--- a/豆瓣/我的日记/无题.docx
+++ b/豆瓣/我的日记/无题.docx
@@ -79,6 +79,238 @@
           <w:lang w:val="en-US" w:eastAsia="zh-CN"/>
         </w:rPr>
         <w:t>晚上外面的鞭炮声此起彼伏，但是我在写代码。。。</w:t>
+      </w:r>
+    </w:p>
+    <w:p>
+      <w:pPr>
+        <w:ind w:firstLine="420" w:firstLineChars="0"/>
+        <w:rPr>
+          <w:rFonts w:hint="eastAsia"/>
+          <w:lang w:val="en-US" w:eastAsia="zh-CN"/>
+        </w:rPr>
+      </w:pPr>
+    </w:p>
+    <w:p>
+      <w:pPr>
+        <w:rPr>
+          <w:rFonts w:hint="eastAsia"/>
+          <w:lang w:val="en-US" w:eastAsia="zh-CN"/>
+        </w:rPr>
+      </w:pPr>
+      <w:r>
+        <w:rPr>
+          <w:rFonts w:hint="eastAsia"/>
+          <w:lang w:val="en-US" w:eastAsia="zh-CN"/>
+        </w:rPr>
+        <w:t>时2016年2月9日</w:t>
+      </w:r>
+    </w:p>
+    <w:p>
+      <w:pPr>
+        <w:ind w:firstLine="420" w:firstLineChars="0"/>
+        <w:rPr>
+          <w:rFonts w:hint="eastAsia"/>
+          <w:lang w:val="en-US" w:eastAsia="zh-CN"/>
+        </w:rPr>
+      </w:pPr>
+      <w:r>
+        <w:rPr>
+          <w:rFonts w:hint="eastAsia"/>
+          <w:lang w:val="en-US" w:eastAsia="zh-CN"/>
+        </w:rPr>
+        <w:t>自己还是要做自己的~一味逃避绝不是最优解~要做自己，以最合适的姿态做自己~不抱怨~解决问题~以一个贵族的身份，真正解决问题~绝不拖延，绝不逃避~以真正的自控力解决当下的问题~自己能够真正控制自己~</w:t>
+      </w:r>
+    </w:p>
+    <w:p>
+      <w:pPr>
+        <w:ind w:firstLine="420" w:firstLineChars="0"/>
+        <w:rPr>
+          <w:rFonts w:hint="eastAsia"/>
+          <w:lang w:val="en-US" w:eastAsia="zh-CN"/>
+        </w:rPr>
+      </w:pPr>
+    </w:p>
+    <w:p>
+      <w:pPr>
+        <w:rPr>
+          <w:rFonts w:hint="eastAsia"/>
+          <w:lang w:val="en-US" w:eastAsia="zh-CN"/>
+        </w:rPr>
+      </w:pPr>
+      <w:r>
+        <w:rPr>
+          <w:rFonts w:hint="eastAsia"/>
+          <w:lang w:val="en-US" w:eastAsia="zh-CN"/>
+        </w:rPr>
+        <w:t>时2016年2月11日</w:t>
+      </w:r>
+    </w:p>
+    <w:p>
+      <w:pPr>
+        <w:ind w:firstLine="420" w:firstLineChars="0"/>
+        <w:rPr>
+          <w:rFonts w:hint="eastAsia"/>
+          <w:lang w:val="en-US" w:eastAsia="zh-CN"/>
+        </w:rPr>
+      </w:pPr>
+      <w:r>
+        <w:rPr>
+          <w:rFonts w:hint="eastAsia"/>
+          <w:lang w:val="en-US" w:eastAsia="zh-CN"/>
+        </w:rPr>
+        <w:t>自己真的无可救药了~现在到底是什么状况呢~</w:t>
+      </w:r>
+    </w:p>
+    <w:p>
+      <w:pPr>
+        <w:ind w:firstLine="420" w:firstLineChars="0"/>
+        <w:rPr>
+          <w:rFonts w:hint="eastAsia"/>
+          <w:lang w:val="en-US" w:eastAsia="zh-CN"/>
+        </w:rPr>
+      </w:pPr>
+      <w:r>
+        <w:rPr>
+          <w:rFonts w:hint="eastAsia"/>
+          <w:lang w:val="en-US" w:eastAsia="zh-CN"/>
+        </w:rPr>
+        <w:t>为什么那么疼~那么累呢，总是觉得自己很无可救药~</w:t>
+      </w:r>
+    </w:p>
+    <w:p>
+      <w:pPr>
+        <w:ind w:firstLine="420" w:firstLineChars="0"/>
+        <w:rPr>
+          <w:rFonts w:hint="eastAsia"/>
+          <w:lang w:val="en-US" w:eastAsia="zh-CN"/>
+        </w:rPr>
+      </w:pPr>
+      <w:r>
+        <w:rPr>
+          <w:rFonts w:hint="eastAsia"/>
+          <w:lang w:val="en-US" w:eastAsia="zh-CN"/>
+        </w:rPr>
+        <w:t>是控制不住自己的情绪吧~其实自己是个很难相处的人~</w:t>
+      </w:r>
+    </w:p>
+    <w:p>
+      <w:pPr>
+        <w:ind w:firstLine="420" w:firstLineChars="0"/>
+        <w:rPr>
+          <w:rFonts w:hint="eastAsia"/>
+          <w:lang w:val="en-US" w:eastAsia="zh-CN"/>
+        </w:rPr>
+      </w:pPr>
+      <w:r>
+        <w:rPr>
+          <w:rFonts w:hint="eastAsia"/>
+          <w:lang w:val="en-US" w:eastAsia="zh-CN"/>
+        </w:rPr>
+        <w:t>你什么都没有，为什么不将就呢~那你为什么不能什么都慢慢拥有呢~就算不面对现实，也无计可施~知道的道理那么多，为什么还是过不好此生呢~</w:t>
+      </w:r>
+    </w:p>
+    <w:p>
+      <w:pPr>
+        <w:ind w:firstLine="420" w:firstLineChars="0"/>
+        <w:rPr>
+          <w:rFonts w:hint="eastAsia"/>
+          <w:lang w:val="en-US" w:eastAsia="zh-CN"/>
+        </w:rPr>
+      </w:pPr>
+      <w:r>
+        <w:rPr>
+          <w:rFonts w:hint="eastAsia"/>
+          <w:lang w:val="en-US" w:eastAsia="zh-CN"/>
+        </w:rPr>
+        <w:t>因为这人生啊，很多时候真的不知道该怎么办啊~</w:t>
+      </w:r>
+    </w:p>
+    <w:p>
+      <w:pPr>
+        <w:ind w:firstLine="420" w:firstLineChars="0"/>
+        <w:rPr>
+          <w:rFonts w:hint="eastAsia"/>
+          <w:lang w:val="en-US" w:eastAsia="zh-CN"/>
+        </w:rPr>
+      </w:pPr>
+      <w:r>
+        <w:rPr>
+          <w:rFonts w:hint="eastAsia"/>
+          <w:lang w:val="en-US" w:eastAsia="zh-CN"/>
+        </w:rPr>
+        <w:t>不再玩游戏了吧，就以自己的内心真正克制住自己吧</w:t>
+      </w:r>
+    </w:p>
+    <w:p>
+      <w:pPr>
+        <w:ind w:firstLine="420" w:firstLineChars="0"/>
+        <w:rPr>
+          <w:rFonts w:hint="eastAsia"/>
+          <w:lang w:val="en-US" w:eastAsia="zh-CN"/>
+        </w:rPr>
+      </w:pPr>
+    </w:p>
+    <w:p>
+      <w:pPr>
+        <w:rPr>
+          <w:rFonts w:hint="eastAsia"/>
+          <w:lang w:val="en-US" w:eastAsia="zh-CN"/>
+        </w:rPr>
+      </w:pPr>
+      <w:r>
+        <w:rPr>
+          <w:rFonts w:hint="eastAsia"/>
+          <w:lang w:val="en-US" w:eastAsia="zh-CN"/>
+        </w:rPr>
+        <w:t>时2016年2月12日</w:t>
+      </w:r>
+    </w:p>
+    <w:p>
+      <w:pPr>
+        <w:ind w:firstLine="420" w:firstLineChars="0"/>
+        <w:rPr>
+          <w:rFonts w:hint="eastAsia"/>
+          <w:lang w:val="en-US" w:eastAsia="zh-CN"/>
+        </w:rPr>
+      </w:pPr>
+      <w:r>
+        <w:rPr>
+          <w:rFonts w:hint="eastAsia"/>
+          <w:lang w:val="en-US" w:eastAsia="zh-CN"/>
+        </w:rPr>
+        <w:t>我想，是时候结束那么混乱而糟糕的自己了~因为真的很没有前途啊，自己永远也不能到达真理的彼岸，获得内心真正的宁静~</w:t>
+      </w:r>
+    </w:p>
+    <w:p>
+      <w:pPr>
+        <w:ind w:firstLine="420" w:firstLineChars="0"/>
+        <w:rPr>
+          <w:rFonts w:hint="eastAsia"/>
+          <w:lang w:val="en-US" w:eastAsia="zh-CN"/>
+        </w:rPr>
+      </w:pPr>
+      <w:r>
+        <w:rPr>
+          <w:rFonts w:hint="eastAsia"/>
+          <w:lang w:val="en-US" w:eastAsia="zh-CN"/>
+        </w:rPr>
+        <w:t>沉溺的东西并没有办法带给自己真正的宁静，所以，就不要再沉溺了~</w:t>
+      </w:r>
+    </w:p>
+    <w:p>
+      <w:pPr>
+        <w:ind w:firstLine="420" w:firstLineChars="0"/>
+        <w:rPr>
+          <w:rFonts w:hint="eastAsia"/>
+          <w:lang w:val="en-US" w:eastAsia="zh-CN"/>
+        </w:rPr>
+      </w:pPr>
+      <w:r>
+        <w:rPr>
+          <w:rFonts w:hint="eastAsia"/>
+          <w:lang w:val="en-US" w:eastAsia="zh-CN"/>
+        </w:rPr>
+        <w:t>我想，我所追求的状态，是一种很宁静的内心的美好，而这一状态，似乎并没有那么容易获得~我们对这个世界来的时候一无所知，那么就不要让自己离开的时候依然对这个世界一无所知~該是无怨无悔~</w:t>
       </w:r>
       <w:bookmarkStart w:id="0" w:name="_GoBack"/>
       <w:bookmarkEnd w:id="0"/>
@@ -206,7 +438,7 @@
     <w:lsdException w:unhideWhenUsed="0" w:uiPriority="0" w:semiHidden="0" w:name="HTML Sample"/>
     <w:lsdException w:unhideWhenUsed="0" w:uiPriority="0" w:semiHidden="0" w:name="HTML Typewriter"/>
     <w:lsdException w:unhideWhenUsed="0" w:uiPriority="0" w:semiHidden="0" w:name="HTML Variable"/>
-    <w:lsdException w:unhideWhenUsed="0" w:uiPriority="0" w:name="Normal Table"/>
+    <w:lsdException w:qFormat="1" w:unhideWhenUsed="0" w:uiPriority="0" w:name="Normal Table"/>
     <w:lsdException w:unhideWhenUsed="0" w:uiPriority="0" w:semiHidden="0" w:name="annotation subject"/>
     <w:lsdException w:unhideWhenUsed="0" w:uiPriority="0" w:semiHidden="0" w:name="Table Simple 1"/>
     <w:lsdException w:unhideWhenUsed="0" w:uiPriority="0" w:semiHidden="0" w:name="Table Simple 2"/>
@@ -376,6 +608,7 @@
   <w:style w:type="table" w:default="1" w:styleId="3">
     <w:name w:val="Normal Table"/>
     <w:semiHidden/>
+    <w:qFormat/>
     <w:uiPriority w:val="0"/>
     <w:tblPr>
       <w:tblLayout w:type="fixed"/>

--- a/豆瓣/我的日记/无题.docx
+++ b/豆瓣/我的日记/无题.docx
@@ -5,20 +5,26 @@
     <w:p>
       <w:pPr>
         <w:rPr>
-          <w:rFonts w:hint="eastAsia"/>
-          <w:lang w:val="en-US" w:eastAsia="zh-CN"/>
-        </w:rPr>
-      </w:pPr>
-      <w:r>
-        <w:rPr>
-          <w:rFonts w:hint="eastAsia"/>
+          <w:rFonts w:hint="eastAsia" w:ascii="楷体" w:hAnsi="楷体" w:eastAsia="楷体" w:cs="楷体"/>
+          <w:sz w:val="24"/>
+          <w:szCs w:val="24"/>
+          <w:lang w:val="en-US" w:eastAsia="zh-CN"/>
+        </w:rPr>
+      </w:pPr>
+      <w:r>
+        <w:rPr>
+          <w:rFonts w:hint="eastAsia" w:ascii="楷体" w:hAnsi="楷体" w:eastAsia="楷体" w:cs="楷体"/>
+          <w:sz w:val="24"/>
+          <w:szCs w:val="24"/>
           <w:lang w:eastAsia="zh-CN"/>
         </w:rPr>
         <w:t>时</w:t>
       </w:r>
       <w:r>
         <w:rPr>
-          <w:rFonts w:hint="eastAsia"/>
+          <w:rFonts w:hint="eastAsia" w:ascii="楷体" w:hAnsi="楷体" w:eastAsia="楷体" w:cs="楷体"/>
+          <w:sz w:val="24"/>
+          <w:szCs w:val="24"/>
           <w:lang w:val="en-US" w:eastAsia="zh-CN"/>
         </w:rPr>
         <w:t>2016年2月7日</w:t>
@@ -28,13 +34,17 @@
       <w:pPr>
         <w:ind w:firstLine="420" w:firstLineChars="0"/>
         <w:rPr>
-          <w:rFonts w:hint="eastAsia"/>
-          <w:lang w:val="en-US" w:eastAsia="zh-CN"/>
-        </w:rPr>
-      </w:pPr>
-      <w:r>
-        <w:rPr>
-          <w:rFonts w:hint="eastAsia"/>
+          <w:rFonts w:hint="eastAsia" w:ascii="楷体" w:hAnsi="楷体" w:eastAsia="楷体" w:cs="楷体"/>
+          <w:sz w:val="24"/>
+          <w:szCs w:val="24"/>
+          <w:lang w:val="en-US" w:eastAsia="zh-CN"/>
+        </w:rPr>
+      </w:pPr>
+      <w:r>
+        <w:rPr>
+          <w:rFonts w:hint="eastAsia" w:ascii="楷体" w:hAnsi="楷体" w:eastAsia="楷体" w:cs="楷体"/>
+          <w:sz w:val="24"/>
+          <w:szCs w:val="24"/>
           <w:lang w:val="en-US" w:eastAsia="zh-CN"/>
         </w:rPr>
         <w:t>我们之所以不愿意改变，是我们存在一种惯性，生物的本能，对未知的畏惧，喜欢沉溺于当下。</w:t>
@@ -44,13 +54,17 @@
       <w:pPr>
         <w:ind w:firstLine="420" w:firstLineChars="0"/>
         <w:rPr>
-          <w:rFonts w:hint="eastAsia"/>
-          <w:lang w:val="en-US" w:eastAsia="zh-CN"/>
-        </w:rPr>
-      </w:pPr>
-      <w:r>
-        <w:rPr>
-          <w:rFonts w:hint="eastAsia"/>
+          <w:rFonts w:hint="eastAsia" w:ascii="楷体" w:hAnsi="楷体" w:eastAsia="楷体" w:cs="楷体"/>
+          <w:sz w:val="24"/>
+          <w:szCs w:val="24"/>
+          <w:lang w:val="en-US" w:eastAsia="zh-CN"/>
+        </w:rPr>
+      </w:pPr>
+      <w:r>
+        <w:rPr>
+          <w:rFonts w:hint="eastAsia" w:ascii="楷体" w:hAnsi="楷体" w:eastAsia="楷体" w:cs="楷体"/>
+          <w:sz w:val="24"/>
+          <w:szCs w:val="24"/>
           <w:lang w:val="en-US" w:eastAsia="zh-CN"/>
         </w:rPr>
         <w:t>今天上午陪妈妈上街买菜，见到了两个以前的同学，有点认不出来了~不是，是很眼熟，但不记得名字了~</w:t>
@@ -60,22 +74,28 @@
       <w:pPr>
         <w:ind w:firstLine="420" w:firstLineChars="0"/>
         <w:rPr>
-          <w:rFonts w:hint="eastAsia"/>
-          <w:lang w:val="en-US" w:eastAsia="zh-CN"/>
-        </w:rPr>
-      </w:pPr>
-    </w:p>
-    <w:p>
-      <w:pPr>
-        <w:ind w:firstLine="420" w:firstLineChars="0"/>
-        <w:rPr>
-          <w:rFonts w:hint="eastAsia"/>
-          <w:lang w:val="en-US" w:eastAsia="zh-CN"/>
-        </w:rPr>
-      </w:pPr>
-      <w:r>
-        <w:rPr>
-          <w:rFonts w:hint="eastAsia"/>
+          <w:rFonts w:hint="eastAsia" w:ascii="楷体" w:hAnsi="楷体" w:eastAsia="楷体" w:cs="楷体"/>
+          <w:sz w:val="24"/>
+          <w:szCs w:val="24"/>
+          <w:lang w:val="en-US" w:eastAsia="zh-CN"/>
+        </w:rPr>
+      </w:pPr>
+    </w:p>
+    <w:p>
+      <w:pPr>
+        <w:ind w:firstLine="420" w:firstLineChars="0"/>
+        <w:rPr>
+          <w:rFonts w:hint="eastAsia" w:ascii="楷体" w:hAnsi="楷体" w:eastAsia="楷体" w:cs="楷体"/>
+          <w:sz w:val="24"/>
+          <w:szCs w:val="24"/>
+          <w:lang w:val="en-US" w:eastAsia="zh-CN"/>
+        </w:rPr>
+      </w:pPr>
+      <w:r>
+        <w:rPr>
+          <w:rFonts w:hint="eastAsia" w:ascii="楷体" w:hAnsi="楷体" w:eastAsia="楷体" w:cs="楷体"/>
+          <w:sz w:val="24"/>
+          <w:szCs w:val="24"/>
           <w:lang w:val="en-US" w:eastAsia="zh-CN"/>
         </w:rPr>
         <w:t>晚上外面的鞭炮声此起彼伏，但是我在写代码。。。</w:t>
@@ -85,21 +105,27 @@
       <w:pPr>
         <w:ind w:firstLine="420" w:firstLineChars="0"/>
         <w:rPr>
-          <w:rFonts w:hint="eastAsia"/>
-          <w:lang w:val="en-US" w:eastAsia="zh-CN"/>
-        </w:rPr>
-      </w:pPr>
-    </w:p>
-    <w:p>
-      <w:pPr>
-        <w:rPr>
-          <w:rFonts w:hint="eastAsia"/>
-          <w:lang w:val="en-US" w:eastAsia="zh-CN"/>
-        </w:rPr>
-      </w:pPr>
-      <w:r>
-        <w:rPr>
-          <w:rFonts w:hint="eastAsia"/>
+          <w:rFonts w:hint="eastAsia" w:ascii="楷体" w:hAnsi="楷体" w:eastAsia="楷体" w:cs="楷体"/>
+          <w:sz w:val="24"/>
+          <w:szCs w:val="24"/>
+          <w:lang w:val="en-US" w:eastAsia="zh-CN"/>
+        </w:rPr>
+      </w:pPr>
+    </w:p>
+    <w:p>
+      <w:pPr>
+        <w:rPr>
+          <w:rFonts w:hint="eastAsia" w:ascii="楷体" w:hAnsi="楷体" w:eastAsia="楷体" w:cs="楷体"/>
+          <w:sz w:val="24"/>
+          <w:szCs w:val="24"/>
+          <w:lang w:val="en-US" w:eastAsia="zh-CN"/>
+        </w:rPr>
+      </w:pPr>
+      <w:r>
+        <w:rPr>
+          <w:rFonts w:hint="eastAsia" w:ascii="楷体" w:hAnsi="楷体" w:eastAsia="楷体" w:cs="楷体"/>
+          <w:sz w:val="24"/>
+          <w:szCs w:val="24"/>
           <w:lang w:val="en-US" w:eastAsia="zh-CN"/>
         </w:rPr>
         <w:t>时2016年2月9日</w:t>
@@ -109,13 +135,17 @@
       <w:pPr>
         <w:ind w:firstLine="420" w:firstLineChars="0"/>
         <w:rPr>
-          <w:rFonts w:hint="eastAsia"/>
-          <w:lang w:val="en-US" w:eastAsia="zh-CN"/>
-        </w:rPr>
-      </w:pPr>
-      <w:r>
-        <w:rPr>
-          <w:rFonts w:hint="eastAsia"/>
+          <w:rFonts w:hint="eastAsia" w:ascii="楷体" w:hAnsi="楷体" w:eastAsia="楷体" w:cs="楷体"/>
+          <w:sz w:val="24"/>
+          <w:szCs w:val="24"/>
+          <w:lang w:val="en-US" w:eastAsia="zh-CN"/>
+        </w:rPr>
+      </w:pPr>
+      <w:r>
+        <w:rPr>
+          <w:rFonts w:hint="eastAsia" w:ascii="楷体" w:hAnsi="楷体" w:eastAsia="楷体" w:cs="楷体"/>
+          <w:sz w:val="24"/>
+          <w:szCs w:val="24"/>
           <w:lang w:val="en-US" w:eastAsia="zh-CN"/>
         </w:rPr>
         <w:t>自己还是要做自己的~一味逃避绝不是最优解~要做自己，以最合适的姿态做自己~不抱怨~解决问题~以一个贵族的身份，真正解决问题~绝不拖延，绝不逃避~以真正的自控力解决当下的问题~自己能够真正控制自己~</w:t>
@@ -125,21 +155,27 @@
       <w:pPr>
         <w:ind w:firstLine="420" w:firstLineChars="0"/>
         <w:rPr>
-          <w:rFonts w:hint="eastAsia"/>
-          <w:lang w:val="en-US" w:eastAsia="zh-CN"/>
-        </w:rPr>
-      </w:pPr>
-    </w:p>
-    <w:p>
-      <w:pPr>
-        <w:rPr>
-          <w:rFonts w:hint="eastAsia"/>
-          <w:lang w:val="en-US" w:eastAsia="zh-CN"/>
-        </w:rPr>
-      </w:pPr>
-      <w:r>
-        <w:rPr>
-          <w:rFonts w:hint="eastAsia"/>
+          <w:rFonts w:hint="eastAsia" w:ascii="楷体" w:hAnsi="楷体" w:eastAsia="楷体" w:cs="楷体"/>
+          <w:sz w:val="24"/>
+          <w:szCs w:val="24"/>
+          <w:lang w:val="en-US" w:eastAsia="zh-CN"/>
+        </w:rPr>
+      </w:pPr>
+    </w:p>
+    <w:p>
+      <w:pPr>
+        <w:rPr>
+          <w:rFonts w:hint="eastAsia" w:ascii="楷体" w:hAnsi="楷体" w:eastAsia="楷体" w:cs="楷体"/>
+          <w:sz w:val="24"/>
+          <w:szCs w:val="24"/>
+          <w:lang w:val="en-US" w:eastAsia="zh-CN"/>
+        </w:rPr>
+      </w:pPr>
+      <w:r>
+        <w:rPr>
+          <w:rFonts w:hint="eastAsia" w:ascii="楷体" w:hAnsi="楷体" w:eastAsia="楷体" w:cs="楷体"/>
+          <w:sz w:val="24"/>
+          <w:szCs w:val="24"/>
           <w:lang w:val="en-US" w:eastAsia="zh-CN"/>
         </w:rPr>
         <w:t>时2016年2月11日</w:t>
@@ -149,13 +185,17 @@
       <w:pPr>
         <w:ind w:firstLine="420" w:firstLineChars="0"/>
         <w:rPr>
-          <w:rFonts w:hint="eastAsia"/>
-          <w:lang w:val="en-US" w:eastAsia="zh-CN"/>
-        </w:rPr>
-      </w:pPr>
-      <w:r>
-        <w:rPr>
-          <w:rFonts w:hint="eastAsia"/>
+          <w:rFonts w:hint="eastAsia" w:ascii="楷体" w:hAnsi="楷体" w:eastAsia="楷体" w:cs="楷体"/>
+          <w:sz w:val="24"/>
+          <w:szCs w:val="24"/>
+          <w:lang w:val="en-US" w:eastAsia="zh-CN"/>
+        </w:rPr>
+      </w:pPr>
+      <w:r>
+        <w:rPr>
+          <w:rFonts w:hint="eastAsia" w:ascii="楷体" w:hAnsi="楷体" w:eastAsia="楷体" w:cs="楷体"/>
+          <w:sz w:val="24"/>
+          <w:szCs w:val="24"/>
           <w:lang w:val="en-US" w:eastAsia="zh-CN"/>
         </w:rPr>
         <w:t>自己真的无可救药了~现在到底是什么状况呢~</w:t>
@@ -165,13 +205,17 @@
       <w:pPr>
         <w:ind w:firstLine="420" w:firstLineChars="0"/>
         <w:rPr>
-          <w:rFonts w:hint="eastAsia"/>
-          <w:lang w:val="en-US" w:eastAsia="zh-CN"/>
-        </w:rPr>
-      </w:pPr>
-      <w:r>
-        <w:rPr>
-          <w:rFonts w:hint="eastAsia"/>
+          <w:rFonts w:hint="eastAsia" w:ascii="楷体" w:hAnsi="楷体" w:eastAsia="楷体" w:cs="楷体"/>
+          <w:sz w:val="24"/>
+          <w:szCs w:val="24"/>
+          <w:lang w:val="en-US" w:eastAsia="zh-CN"/>
+        </w:rPr>
+      </w:pPr>
+      <w:r>
+        <w:rPr>
+          <w:rFonts w:hint="eastAsia" w:ascii="楷体" w:hAnsi="楷体" w:eastAsia="楷体" w:cs="楷体"/>
+          <w:sz w:val="24"/>
+          <w:szCs w:val="24"/>
           <w:lang w:val="en-US" w:eastAsia="zh-CN"/>
         </w:rPr>
         <w:t>为什么那么疼~那么累呢，总是觉得自己很无可救药~</w:t>
@@ -181,13 +225,17 @@
       <w:pPr>
         <w:ind w:firstLine="420" w:firstLineChars="0"/>
         <w:rPr>
-          <w:rFonts w:hint="eastAsia"/>
-          <w:lang w:val="en-US" w:eastAsia="zh-CN"/>
-        </w:rPr>
-      </w:pPr>
-      <w:r>
-        <w:rPr>
-          <w:rFonts w:hint="eastAsia"/>
+          <w:rFonts w:hint="eastAsia" w:ascii="楷体" w:hAnsi="楷体" w:eastAsia="楷体" w:cs="楷体"/>
+          <w:sz w:val="24"/>
+          <w:szCs w:val="24"/>
+          <w:lang w:val="en-US" w:eastAsia="zh-CN"/>
+        </w:rPr>
+      </w:pPr>
+      <w:r>
+        <w:rPr>
+          <w:rFonts w:hint="eastAsia" w:ascii="楷体" w:hAnsi="楷体" w:eastAsia="楷体" w:cs="楷体"/>
+          <w:sz w:val="24"/>
+          <w:szCs w:val="24"/>
           <w:lang w:val="en-US" w:eastAsia="zh-CN"/>
         </w:rPr>
         <w:t>是控制不住自己的情绪吧~其实自己是个很难相处的人~</w:t>
@@ -197,13 +245,17 @@
       <w:pPr>
         <w:ind w:firstLine="420" w:firstLineChars="0"/>
         <w:rPr>
-          <w:rFonts w:hint="eastAsia"/>
-          <w:lang w:val="en-US" w:eastAsia="zh-CN"/>
-        </w:rPr>
-      </w:pPr>
-      <w:r>
-        <w:rPr>
-          <w:rFonts w:hint="eastAsia"/>
+          <w:rFonts w:hint="eastAsia" w:ascii="楷体" w:hAnsi="楷体" w:eastAsia="楷体" w:cs="楷体"/>
+          <w:sz w:val="24"/>
+          <w:szCs w:val="24"/>
+          <w:lang w:val="en-US" w:eastAsia="zh-CN"/>
+        </w:rPr>
+      </w:pPr>
+      <w:r>
+        <w:rPr>
+          <w:rFonts w:hint="eastAsia" w:ascii="楷体" w:hAnsi="楷体" w:eastAsia="楷体" w:cs="楷体"/>
+          <w:sz w:val="24"/>
+          <w:szCs w:val="24"/>
           <w:lang w:val="en-US" w:eastAsia="zh-CN"/>
         </w:rPr>
         <w:t>你什么都没有，为什么不将就呢~那你为什么不能什么都慢慢拥有呢~就算不面对现实，也无计可施~知道的道理那么多，为什么还是过不好此生呢~</w:t>
@@ -213,13 +265,17 @@
       <w:pPr>
         <w:ind w:firstLine="420" w:firstLineChars="0"/>
         <w:rPr>
-          <w:rFonts w:hint="eastAsia"/>
-          <w:lang w:val="en-US" w:eastAsia="zh-CN"/>
-        </w:rPr>
-      </w:pPr>
-      <w:r>
-        <w:rPr>
-          <w:rFonts w:hint="eastAsia"/>
+          <w:rFonts w:hint="eastAsia" w:ascii="楷体" w:hAnsi="楷体" w:eastAsia="楷体" w:cs="楷体"/>
+          <w:sz w:val="24"/>
+          <w:szCs w:val="24"/>
+          <w:lang w:val="en-US" w:eastAsia="zh-CN"/>
+        </w:rPr>
+      </w:pPr>
+      <w:r>
+        <w:rPr>
+          <w:rFonts w:hint="eastAsia" w:ascii="楷体" w:hAnsi="楷体" w:eastAsia="楷体" w:cs="楷体"/>
+          <w:sz w:val="24"/>
+          <w:szCs w:val="24"/>
           <w:lang w:val="en-US" w:eastAsia="zh-CN"/>
         </w:rPr>
         <w:t>因为这人生啊，很多时候真的不知道该怎么办啊~</w:t>
@@ -229,13 +285,17 @@
       <w:pPr>
         <w:ind w:firstLine="420" w:firstLineChars="0"/>
         <w:rPr>
-          <w:rFonts w:hint="eastAsia"/>
-          <w:lang w:val="en-US" w:eastAsia="zh-CN"/>
-        </w:rPr>
-      </w:pPr>
-      <w:r>
-        <w:rPr>
-          <w:rFonts w:hint="eastAsia"/>
+          <w:rFonts w:hint="eastAsia" w:ascii="楷体" w:hAnsi="楷体" w:eastAsia="楷体" w:cs="楷体"/>
+          <w:sz w:val="24"/>
+          <w:szCs w:val="24"/>
+          <w:lang w:val="en-US" w:eastAsia="zh-CN"/>
+        </w:rPr>
+      </w:pPr>
+      <w:r>
+        <w:rPr>
+          <w:rFonts w:hint="eastAsia" w:ascii="楷体" w:hAnsi="楷体" w:eastAsia="楷体" w:cs="楷体"/>
+          <w:sz w:val="24"/>
+          <w:szCs w:val="24"/>
           <w:lang w:val="en-US" w:eastAsia="zh-CN"/>
         </w:rPr>
         <w:t>不再玩游戏了吧，就以自己的内心真正克制住自己吧</w:t>
@@ -245,21 +305,27 @@
       <w:pPr>
         <w:ind w:firstLine="420" w:firstLineChars="0"/>
         <w:rPr>
-          <w:rFonts w:hint="eastAsia"/>
-          <w:lang w:val="en-US" w:eastAsia="zh-CN"/>
-        </w:rPr>
-      </w:pPr>
-    </w:p>
-    <w:p>
-      <w:pPr>
-        <w:rPr>
-          <w:rFonts w:hint="eastAsia"/>
-          <w:lang w:val="en-US" w:eastAsia="zh-CN"/>
-        </w:rPr>
-      </w:pPr>
-      <w:r>
-        <w:rPr>
-          <w:rFonts w:hint="eastAsia"/>
+          <w:rFonts w:hint="eastAsia" w:ascii="楷体" w:hAnsi="楷体" w:eastAsia="楷体" w:cs="楷体"/>
+          <w:sz w:val="24"/>
+          <w:szCs w:val="24"/>
+          <w:lang w:val="en-US" w:eastAsia="zh-CN"/>
+        </w:rPr>
+      </w:pPr>
+    </w:p>
+    <w:p>
+      <w:pPr>
+        <w:rPr>
+          <w:rFonts w:hint="eastAsia" w:ascii="楷体" w:hAnsi="楷体" w:eastAsia="楷体" w:cs="楷体"/>
+          <w:sz w:val="24"/>
+          <w:szCs w:val="24"/>
+          <w:lang w:val="en-US" w:eastAsia="zh-CN"/>
+        </w:rPr>
+      </w:pPr>
+      <w:r>
+        <w:rPr>
+          <w:rFonts w:hint="eastAsia" w:ascii="楷体" w:hAnsi="楷体" w:eastAsia="楷体" w:cs="楷体"/>
+          <w:sz w:val="24"/>
+          <w:szCs w:val="24"/>
           <w:lang w:val="en-US" w:eastAsia="zh-CN"/>
         </w:rPr>
         <w:t>时2016年2月12日</w:t>
@@ -269,13 +335,17 @@
       <w:pPr>
         <w:ind w:firstLine="420" w:firstLineChars="0"/>
         <w:rPr>
-          <w:rFonts w:hint="eastAsia"/>
-          <w:lang w:val="en-US" w:eastAsia="zh-CN"/>
-        </w:rPr>
-      </w:pPr>
-      <w:r>
-        <w:rPr>
-          <w:rFonts w:hint="eastAsia"/>
+          <w:rFonts w:hint="eastAsia" w:ascii="楷体" w:hAnsi="楷体" w:eastAsia="楷体" w:cs="楷体"/>
+          <w:sz w:val="24"/>
+          <w:szCs w:val="24"/>
+          <w:lang w:val="en-US" w:eastAsia="zh-CN"/>
+        </w:rPr>
+      </w:pPr>
+      <w:r>
+        <w:rPr>
+          <w:rFonts w:hint="eastAsia" w:ascii="楷体" w:hAnsi="楷体" w:eastAsia="楷体" w:cs="楷体"/>
+          <w:sz w:val="24"/>
+          <w:szCs w:val="24"/>
           <w:lang w:val="en-US" w:eastAsia="zh-CN"/>
         </w:rPr>
         <w:t>我想，是时候结束那么混乱而糟糕的自己了~因为真的很没有前途啊，自己永远也不能到达真理的彼岸，获得内心真正的宁静~</w:t>
@@ -285,13 +355,17 @@
       <w:pPr>
         <w:ind w:firstLine="420" w:firstLineChars="0"/>
         <w:rPr>
-          <w:rFonts w:hint="eastAsia"/>
-          <w:lang w:val="en-US" w:eastAsia="zh-CN"/>
-        </w:rPr>
-      </w:pPr>
-      <w:r>
-        <w:rPr>
-          <w:rFonts w:hint="eastAsia"/>
+          <w:rFonts w:hint="eastAsia" w:ascii="楷体" w:hAnsi="楷体" w:eastAsia="楷体" w:cs="楷体"/>
+          <w:sz w:val="24"/>
+          <w:szCs w:val="24"/>
+          <w:lang w:val="en-US" w:eastAsia="zh-CN"/>
+        </w:rPr>
+      </w:pPr>
+      <w:r>
+        <w:rPr>
+          <w:rFonts w:hint="eastAsia" w:ascii="楷体" w:hAnsi="楷体" w:eastAsia="楷体" w:cs="楷体"/>
+          <w:sz w:val="24"/>
+          <w:szCs w:val="24"/>
           <w:lang w:val="en-US" w:eastAsia="zh-CN"/>
         </w:rPr>
         <w:t>沉溺的东西并没有办法带给自己真正的宁静，所以，就不要再沉溺了~</w:t>
@@ -301,17 +375,253 @@
       <w:pPr>
         <w:ind w:firstLine="420" w:firstLineChars="0"/>
         <w:rPr>
-          <w:rFonts w:hint="eastAsia"/>
-          <w:lang w:val="en-US" w:eastAsia="zh-CN"/>
-        </w:rPr>
-      </w:pPr>
-      <w:r>
-        <w:rPr>
-          <w:rFonts w:hint="eastAsia"/>
+          <w:rFonts w:hint="eastAsia" w:ascii="楷体" w:hAnsi="楷体" w:eastAsia="楷体" w:cs="楷体"/>
+          <w:sz w:val="24"/>
+          <w:szCs w:val="24"/>
+          <w:lang w:val="en-US" w:eastAsia="zh-CN"/>
+        </w:rPr>
+      </w:pPr>
+      <w:r>
+        <w:rPr>
+          <w:rFonts w:hint="eastAsia" w:ascii="楷体" w:hAnsi="楷体" w:eastAsia="楷体" w:cs="楷体"/>
+          <w:sz w:val="24"/>
+          <w:szCs w:val="24"/>
           <w:lang w:val="en-US" w:eastAsia="zh-CN"/>
         </w:rPr>
         <w:t>我想，我所追求的状态，是一种很宁静的内心的美好，而这一状态，似乎并没有那么容易获得~我们对这个世界来的时候一无所知，那么就不要让自己离开的时候依然对这个世界一无所知~該是无怨无悔~</w:t>
       </w:r>
+    </w:p>
+    <w:p>
+      <w:pPr>
+        <w:ind w:firstLine="420" w:firstLineChars="0"/>
+        <w:rPr>
+          <w:rFonts w:hint="eastAsia" w:ascii="楷体" w:hAnsi="楷体" w:eastAsia="楷体" w:cs="楷体"/>
+          <w:sz w:val="24"/>
+          <w:szCs w:val="24"/>
+          <w:lang w:val="en-US" w:eastAsia="zh-CN"/>
+        </w:rPr>
+      </w:pPr>
+    </w:p>
+    <w:p>
+      <w:pPr>
+        <w:rPr>
+          <w:rFonts w:hint="eastAsia" w:ascii="楷体" w:hAnsi="楷体" w:eastAsia="楷体" w:cs="楷体"/>
+          <w:sz w:val="24"/>
+          <w:szCs w:val="24"/>
+          <w:lang w:val="en-US" w:eastAsia="zh-CN"/>
+        </w:rPr>
+      </w:pPr>
+      <w:r>
+        <w:rPr>
+          <w:rFonts w:hint="eastAsia" w:ascii="楷体" w:hAnsi="楷体" w:eastAsia="楷体" w:cs="楷体"/>
+          <w:sz w:val="24"/>
+          <w:szCs w:val="24"/>
+          <w:lang w:val="en-US" w:eastAsia="zh-CN"/>
+        </w:rPr>
+        <w:t>时2016年2月15日</w:t>
+      </w:r>
+    </w:p>
+    <w:p>
+      <w:pPr>
+        <w:ind w:firstLine="420" w:firstLineChars="0"/>
+        <w:rPr>
+          <w:rFonts w:hint="eastAsia" w:ascii="楷体" w:hAnsi="楷体" w:eastAsia="楷体" w:cs="楷体"/>
+          <w:sz w:val="24"/>
+          <w:szCs w:val="24"/>
+          <w:lang w:val="en-US" w:eastAsia="zh-CN"/>
+        </w:rPr>
+      </w:pPr>
+      <w:r>
+        <w:rPr>
+          <w:rFonts w:hint="eastAsia" w:ascii="楷体" w:hAnsi="楷体" w:eastAsia="楷体" w:cs="楷体"/>
+          <w:sz w:val="24"/>
+          <w:szCs w:val="24"/>
+          <w:lang w:val="en-US" w:eastAsia="zh-CN"/>
+        </w:rPr>
+        <w:t>还是没有抵挡住诱惑，自己的自制力还是有待提升。不过比昨天好的是，现在已经停止住了。并且今天还做了一小会瑜伽，看了一会日语，还琢磨了一会算法，虽然还是很多不知所谓，但还是有了一些进步。</w:t>
+      </w:r>
+    </w:p>
+    <w:p>
+      <w:pPr>
+        <w:ind w:firstLine="420" w:firstLineChars="0"/>
+        <w:rPr>
+          <w:rFonts w:hint="eastAsia" w:ascii="楷体" w:hAnsi="楷体" w:eastAsia="楷体" w:cs="楷体"/>
+          <w:sz w:val="24"/>
+          <w:szCs w:val="24"/>
+          <w:lang w:val="en-US" w:eastAsia="zh-CN"/>
+        </w:rPr>
+      </w:pPr>
+      <w:r>
+        <w:rPr>
+          <w:rFonts w:hint="eastAsia" w:ascii="楷体" w:hAnsi="楷体" w:eastAsia="楷体" w:cs="楷体"/>
+          <w:sz w:val="24"/>
+          <w:szCs w:val="24"/>
+          <w:lang w:val="en-US" w:eastAsia="zh-CN"/>
+        </w:rPr>
+        <w:t>但是你真的要努力了哦，时间就这么一天天过去，没有人会停下来等你的。你不前进的话就只能被这个社会所淘汰了。</w:t>
+      </w:r>
+    </w:p>
+    <w:p>
+      <w:pPr>
+        <w:ind w:firstLine="420" w:firstLineChars="0"/>
+        <w:rPr>
+          <w:rFonts w:hint="eastAsia" w:ascii="楷体" w:hAnsi="楷体" w:eastAsia="楷体" w:cs="楷体"/>
+          <w:sz w:val="24"/>
+          <w:szCs w:val="24"/>
+          <w:lang w:val="en-US" w:eastAsia="zh-CN"/>
+        </w:rPr>
+      </w:pPr>
+      <w:r>
+        <w:rPr>
+          <w:rFonts w:hint="eastAsia" w:ascii="楷体" w:hAnsi="楷体" w:eastAsia="楷体" w:cs="楷体"/>
+          <w:sz w:val="24"/>
+          <w:szCs w:val="24"/>
+          <w:lang w:val="en-US" w:eastAsia="zh-CN"/>
+        </w:rPr>
+        <w:t>在自己的身体外观察自己的行为，其实玩游戏的时候有一点点感觉了，能感觉到自己在身体外。但是还是不够，还是不能客观看待自己的很多感觉。</w:t>
+      </w:r>
+    </w:p>
+    <w:p>
+      <w:pPr>
+        <w:ind w:firstLine="420" w:firstLineChars="0"/>
+        <w:rPr>
+          <w:rFonts w:hint="eastAsia" w:ascii="楷体" w:hAnsi="楷体" w:eastAsia="楷体" w:cs="楷体"/>
+          <w:sz w:val="24"/>
+          <w:szCs w:val="24"/>
+          <w:lang w:val="en-US" w:eastAsia="zh-CN"/>
+        </w:rPr>
+      </w:pPr>
+      <w:r>
+        <w:rPr>
+          <w:rFonts w:hint="eastAsia" w:ascii="楷体" w:hAnsi="楷体" w:eastAsia="楷体" w:cs="楷体"/>
+          <w:sz w:val="24"/>
+          <w:szCs w:val="24"/>
+          <w:lang w:val="en-US" w:eastAsia="zh-CN"/>
+        </w:rPr>
+        <w:t>还有很容易受到外界的干扰与诱惑，常常会分心。</w:t>
+      </w:r>
+    </w:p>
+    <w:p>
+      <w:pPr>
+        <w:ind w:firstLine="420" w:firstLineChars="0"/>
+        <w:rPr>
+          <w:rFonts w:hint="eastAsia" w:ascii="楷体" w:hAnsi="楷体" w:eastAsia="楷体" w:cs="楷体"/>
+          <w:sz w:val="24"/>
+          <w:szCs w:val="24"/>
+          <w:lang w:val="en-US" w:eastAsia="zh-CN"/>
+        </w:rPr>
+      </w:pPr>
+      <w:r>
+        <w:rPr>
+          <w:rFonts w:hint="eastAsia" w:ascii="楷体" w:hAnsi="楷体" w:eastAsia="楷体" w:cs="楷体"/>
+          <w:sz w:val="24"/>
+          <w:szCs w:val="24"/>
+          <w:lang w:val="en-US" w:eastAsia="zh-CN"/>
+        </w:rPr>
+        <w:t>似乎很难达到那种心灵很宁静的状态。</w:t>
+      </w:r>
+    </w:p>
+    <w:p>
+      <w:pPr>
+        <w:ind w:firstLine="420" w:firstLineChars="0"/>
+        <w:rPr>
+          <w:rFonts w:hint="eastAsia" w:ascii="楷体" w:hAnsi="楷体" w:eastAsia="楷体" w:cs="楷体"/>
+          <w:sz w:val="24"/>
+          <w:szCs w:val="24"/>
+          <w:lang w:val="en-US" w:eastAsia="zh-CN"/>
+        </w:rPr>
+      </w:pPr>
+      <w:r>
+        <w:rPr>
+          <w:rFonts w:hint="eastAsia" w:ascii="楷体" w:hAnsi="楷体" w:eastAsia="楷体" w:cs="楷体"/>
+          <w:sz w:val="24"/>
+          <w:szCs w:val="24"/>
+          <w:lang w:val="en-US" w:eastAsia="zh-CN"/>
+        </w:rPr>
+        <w:t>其实你一直不够努力，你一直没有尽力。还有自我感觉太良好，其实事实远比你想象得要糟的多。</w:t>
+      </w:r>
+    </w:p>
+    <w:p>
+      <w:pPr>
+        <w:ind w:firstLine="420" w:firstLineChars="0"/>
+        <w:rPr>
+          <w:rFonts w:hint="eastAsia" w:ascii="楷体" w:hAnsi="楷体" w:eastAsia="楷体" w:cs="楷体"/>
+          <w:sz w:val="24"/>
+          <w:szCs w:val="24"/>
+          <w:lang w:val="en-US" w:eastAsia="zh-CN"/>
+        </w:rPr>
+      </w:pPr>
+      <w:r>
+        <w:rPr>
+          <w:rFonts w:hint="eastAsia" w:ascii="楷体" w:hAnsi="楷体" w:eastAsia="楷体" w:cs="楷体"/>
+          <w:sz w:val="24"/>
+          <w:szCs w:val="24"/>
+          <w:lang w:val="en-US" w:eastAsia="zh-CN"/>
+        </w:rPr>
+        <w:t>对当下的自己来说，玩三国杀是最浪费时间的一种行为，并且没有多大的进步，不，应该是一点进步也没有。没有创新，而只是沉溺在这游戏之中。想想还有哪些事也是，这些事情磨灭掉了自己生活的热情，这也是自己改变的其中一个重要原因。当现在的环境把你生活的热情都给磨灭时。我知道，我是时候离开了。</w:t>
+      </w:r>
+    </w:p>
+    <w:p>
+      <w:pPr>
+        <w:ind w:firstLine="420" w:firstLineChars="0"/>
+        <w:rPr>
+          <w:rFonts w:hint="eastAsia" w:ascii="楷体" w:hAnsi="楷体" w:eastAsia="楷体" w:cs="楷体"/>
+          <w:sz w:val="24"/>
+          <w:szCs w:val="24"/>
+          <w:lang w:val="en-US" w:eastAsia="zh-CN"/>
+        </w:rPr>
+      </w:pPr>
+      <w:r>
+        <w:rPr>
+          <w:rFonts w:hint="eastAsia" w:ascii="楷体" w:hAnsi="楷体" w:eastAsia="楷体" w:cs="楷体"/>
+          <w:sz w:val="24"/>
+          <w:szCs w:val="24"/>
+          <w:lang w:val="en-US" w:eastAsia="zh-CN"/>
+        </w:rPr>
+        <w:t>是时候真正掌控自己，做一个有自制力的人。没有人能帮助你自己，除了你自己。</w:t>
+      </w:r>
+    </w:p>
+    <w:p>
+      <w:pPr>
+        <w:ind w:firstLine="420" w:firstLineChars="0"/>
+        <w:rPr>
+          <w:rFonts w:hint="eastAsia" w:ascii="楷体" w:hAnsi="楷体" w:eastAsia="楷体" w:cs="楷体"/>
+          <w:sz w:val="24"/>
+          <w:szCs w:val="24"/>
+          <w:lang w:val="en-US" w:eastAsia="zh-CN"/>
+        </w:rPr>
+      </w:pPr>
+      <w:r>
+        <w:rPr>
+          <w:rFonts w:hint="eastAsia" w:ascii="楷体" w:hAnsi="楷体" w:eastAsia="楷体" w:cs="楷体"/>
+          <w:sz w:val="24"/>
+          <w:szCs w:val="24"/>
+          <w:lang w:val="en-US" w:eastAsia="zh-CN"/>
+        </w:rPr>
+        <w:t>其实这应该是14号的日记吧，但现在已经是15号的凌晨了。外面的风很大，像琅琊榜中最后一句，这风从未停过。</w:t>
+      </w:r>
+    </w:p>
+    <w:p>
+      <w:pPr>
+        <w:ind w:firstLine="420" w:firstLineChars="0"/>
+        <w:rPr>
+          <w:rFonts w:hint="eastAsia" w:ascii="楷体" w:hAnsi="楷体" w:eastAsia="楷体" w:cs="楷体"/>
+          <w:sz w:val="24"/>
+          <w:szCs w:val="24"/>
+          <w:lang w:val="en-US" w:eastAsia="zh-CN"/>
+        </w:rPr>
+      </w:pPr>
+    </w:p>
+    <w:p>
+      <w:pPr>
+        <w:ind w:firstLine="420" w:firstLineChars="0"/>
+        <w:rPr>
+          <w:rFonts w:hint="eastAsia" w:ascii="楷体" w:hAnsi="楷体" w:eastAsia="楷体" w:cs="楷体"/>
+          <w:sz w:val="24"/>
+          <w:szCs w:val="24"/>
+          <w:lang w:val="en-US" w:eastAsia="zh-CN"/>
+        </w:rPr>
+      </w:pPr>
       <w:bookmarkStart w:id="0" w:name="_GoBack"/>
       <w:bookmarkEnd w:id="0"/>
     </w:p>

--- a/豆瓣/我的日记/无题.docx
+++ b/豆瓣/我的日记/无题.docx
@@ -622,8 +622,273 @@
           <w:lang w:val="en-US" w:eastAsia="zh-CN"/>
         </w:rPr>
       </w:pPr>
+    </w:p>
+    <w:p>
+      <w:pPr>
+        <w:rPr>
+          <w:rFonts w:hint="eastAsia" w:ascii="楷体" w:hAnsi="楷体" w:eastAsia="楷体" w:cs="楷体"/>
+          <w:sz w:val="24"/>
+          <w:szCs w:val="24"/>
+          <w:lang w:val="en-US" w:eastAsia="zh-CN"/>
+        </w:rPr>
+      </w:pPr>
+      <w:r>
+        <w:rPr>
+          <w:rFonts w:hint="eastAsia" w:ascii="楷体" w:hAnsi="楷体" w:eastAsia="楷体" w:cs="楷体"/>
+          <w:sz w:val="24"/>
+          <w:szCs w:val="24"/>
+          <w:lang w:val="en-US" w:eastAsia="zh-CN"/>
+        </w:rPr>
+        <w:t>时2016年2月15日</w:t>
+      </w:r>
+    </w:p>
+    <w:p>
+      <w:pPr>
+        <w:ind w:firstLine="420" w:firstLineChars="0"/>
+        <w:rPr>
+          <w:rFonts w:hint="eastAsia" w:ascii="楷体" w:hAnsi="楷体" w:eastAsia="楷体" w:cs="楷体"/>
+          <w:sz w:val="24"/>
+          <w:szCs w:val="24"/>
+          <w:lang w:val="en-US" w:eastAsia="zh-CN"/>
+        </w:rPr>
+      </w:pPr>
+      <w:r>
+        <w:rPr>
+          <w:rFonts w:hint="eastAsia" w:ascii="楷体" w:hAnsi="楷体" w:eastAsia="楷体" w:cs="楷体"/>
+          <w:sz w:val="24"/>
+          <w:szCs w:val="24"/>
+          <w:lang w:val="en-US" w:eastAsia="zh-CN"/>
+        </w:rPr>
+        <w:t>今天是很棒的一天，以后每天都要给自己这个心理暗示。</w:t>
+      </w:r>
+    </w:p>
+    <w:p>
+      <w:pPr>
+        <w:ind w:firstLine="420" w:firstLineChars="0"/>
+        <w:rPr>
+          <w:rFonts w:hint="eastAsia" w:ascii="楷体" w:hAnsi="楷体" w:eastAsia="楷体" w:cs="楷体"/>
+          <w:sz w:val="24"/>
+          <w:szCs w:val="24"/>
+          <w:lang w:val="en-US" w:eastAsia="zh-CN"/>
+        </w:rPr>
+      </w:pPr>
+      <w:r>
+        <w:rPr>
+          <w:rFonts w:hint="eastAsia" w:ascii="楷体" w:hAnsi="楷体" w:eastAsia="楷体" w:cs="楷体"/>
+          <w:sz w:val="24"/>
+          <w:szCs w:val="24"/>
+          <w:lang w:val="en-US" w:eastAsia="zh-CN"/>
+        </w:rPr>
+        <w:t>有些事情，知道了是一回事，自己真正去做又是一回事。虽然都知道这是心理暗示，但谎话说一千遍，也会变成真话吧。</w:t>
+      </w:r>
+    </w:p>
+    <w:p>
+      <w:pPr>
+        <w:ind w:firstLine="420" w:firstLineChars="0"/>
+        <w:rPr>
+          <w:rFonts w:hint="eastAsia" w:ascii="楷体" w:hAnsi="楷体" w:eastAsia="楷体" w:cs="楷体"/>
+          <w:sz w:val="24"/>
+          <w:szCs w:val="24"/>
+          <w:lang w:val="en-US" w:eastAsia="zh-CN"/>
+        </w:rPr>
+      </w:pPr>
+      <w:r>
+        <w:rPr>
+          <w:rFonts w:hint="eastAsia" w:ascii="楷体" w:hAnsi="楷体" w:eastAsia="楷体" w:cs="楷体"/>
+          <w:sz w:val="24"/>
+          <w:szCs w:val="24"/>
+          <w:lang w:val="en-US" w:eastAsia="zh-CN"/>
+        </w:rPr>
+        <w:t>时间是一把杀猪刀，杀的所有人都变了模样。</w:t>
+      </w:r>
+    </w:p>
+    <w:p>
+      <w:pPr>
+        <w:ind w:firstLine="420" w:firstLineChars="0"/>
+        <w:rPr>
+          <w:rFonts w:hint="eastAsia" w:ascii="楷体" w:hAnsi="楷体" w:eastAsia="楷体" w:cs="楷体"/>
+          <w:sz w:val="24"/>
+          <w:szCs w:val="24"/>
+          <w:lang w:val="en-US" w:eastAsia="zh-CN"/>
+        </w:rPr>
+      </w:pPr>
+    </w:p>
+    <w:p>
+      <w:pPr>
+        <w:ind w:firstLine="420" w:firstLineChars="0"/>
+        <w:rPr>
+          <w:rFonts w:hint="eastAsia" w:ascii="楷体" w:hAnsi="楷体" w:eastAsia="楷体" w:cs="楷体"/>
+          <w:sz w:val="24"/>
+          <w:szCs w:val="24"/>
+          <w:lang w:val="en-US" w:eastAsia="zh-CN"/>
+        </w:rPr>
+      </w:pPr>
+      <w:r>
+        <w:rPr>
+          <w:rFonts w:hint="eastAsia" w:ascii="楷体" w:hAnsi="楷体" w:eastAsia="楷体" w:cs="楷体"/>
+          <w:sz w:val="24"/>
+          <w:szCs w:val="24"/>
+          <w:lang w:val="en-US" w:eastAsia="zh-CN"/>
+        </w:rPr>
+        <w:t>恶劣的情绪又影响了自己一天。一天是从早晨开始的，而我的一天，从恶劣的开始而开始，但不会是恶劣的结束。</w:t>
+      </w:r>
+    </w:p>
+    <w:p>
+      <w:pPr>
+        <w:ind w:firstLine="420" w:firstLineChars="0"/>
+        <w:rPr>
+          <w:rFonts w:hint="eastAsia" w:ascii="楷体" w:hAnsi="楷体" w:eastAsia="楷体" w:cs="楷体"/>
+          <w:sz w:val="24"/>
+          <w:szCs w:val="24"/>
+          <w:lang w:val="en-US" w:eastAsia="zh-CN"/>
+        </w:rPr>
+      </w:pPr>
+    </w:p>
+    <w:p>
+      <w:pPr>
+        <w:ind w:firstLine="420" w:firstLineChars="0"/>
+        <w:rPr>
+          <w:rFonts w:hint="eastAsia" w:ascii="楷体" w:hAnsi="楷体" w:eastAsia="楷体" w:cs="楷体"/>
+          <w:sz w:val="24"/>
+          <w:szCs w:val="24"/>
+          <w:lang w:val="en-US" w:eastAsia="zh-CN"/>
+        </w:rPr>
+      </w:pPr>
+      <w:r>
+        <w:rPr>
+          <w:rFonts w:hint="eastAsia" w:ascii="楷体" w:hAnsi="楷体" w:eastAsia="楷体" w:cs="楷体"/>
+          <w:sz w:val="24"/>
+          <w:szCs w:val="24"/>
+          <w:lang w:val="en-US" w:eastAsia="zh-CN"/>
+        </w:rPr>
+        <w:t>有没有发现自己这些天其实一直被打扰呢？主要是心不静而强欲静。</w:t>
+      </w:r>
+    </w:p>
+    <w:p>
+      <w:pPr>
+        <w:ind w:firstLine="420" w:firstLineChars="0"/>
+        <w:rPr>
+          <w:rFonts w:hint="eastAsia" w:ascii="楷体" w:hAnsi="楷体" w:eastAsia="楷体" w:cs="楷体"/>
+          <w:sz w:val="24"/>
+          <w:szCs w:val="24"/>
+          <w:lang w:val="en-US" w:eastAsia="zh-CN"/>
+        </w:rPr>
+      </w:pPr>
+      <w:r>
+        <w:rPr>
+          <w:rFonts w:hint="eastAsia" w:ascii="楷体" w:hAnsi="楷体" w:eastAsia="楷体" w:cs="楷体"/>
+          <w:sz w:val="24"/>
+          <w:szCs w:val="24"/>
+          <w:lang w:val="en-US" w:eastAsia="zh-CN"/>
+        </w:rPr>
+        <w:t>也许是知乎上那个问题，你哪有那么多愁善感，你只是太闲而已。</w:t>
+      </w:r>
+    </w:p>
+    <w:p>
+      <w:pPr>
+        <w:ind w:firstLine="420" w:firstLineChars="0"/>
+        <w:rPr>
+          <w:rFonts w:hint="eastAsia" w:ascii="楷体" w:hAnsi="楷体" w:eastAsia="楷体" w:cs="楷体"/>
+          <w:sz w:val="24"/>
+          <w:szCs w:val="24"/>
+          <w:lang w:val="en-US" w:eastAsia="zh-CN"/>
+        </w:rPr>
+      </w:pPr>
+      <w:r>
+        <w:rPr>
+          <w:rFonts w:hint="eastAsia" w:ascii="楷体" w:hAnsi="楷体" w:eastAsia="楷体" w:cs="楷体"/>
+          <w:sz w:val="24"/>
+          <w:szCs w:val="24"/>
+          <w:lang w:val="en-US" w:eastAsia="zh-CN"/>
+        </w:rPr>
+        <w:t>其实可能真是这个样子吧，只是自己一直太闲了。</w:t>
+      </w:r>
+    </w:p>
+    <w:p>
+      <w:pPr>
+        <w:ind w:firstLine="420" w:firstLineChars="0"/>
+        <w:rPr>
+          <w:rFonts w:hint="eastAsia" w:ascii="楷体" w:hAnsi="楷体" w:eastAsia="楷体" w:cs="楷体"/>
+          <w:sz w:val="24"/>
+          <w:szCs w:val="24"/>
+          <w:lang w:val="en-US" w:eastAsia="zh-CN"/>
+        </w:rPr>
+      </w:pPr>
+    </w:p>
+    <w:p>
+      <w:pPr>
+        <w:ind w:firstLine="420" w:firstLineChars="0"/>
+        <w:rPr>
+          <w:rFonts w:hint="eastAsia" w:ascii="楷体" w:hAnsi="楷体" w:eastAsia="楷体" w:cs="楷体"/>
+          <w:sz w:val="24"/>
+          <w:szCs w:val="24"/>
+          <w:lang w:val="en-US" w:eastAsia="zh-CN"/>
+        </w:rPr>
+      </w:pPr>
+      <w:r>
+        <w:rPr>
+          <w:rFonts w:hint="eastAsia" w:ascii="楷体" w:hAnsi="楷体" w:eastAsia="楷体" w:cs="楷体"/>
+          <w:sz w:val="24"/>
+          <w:szCs w:val="24"/>
+          <w:lang w:val="en-US" w:eastAsia="zh-CN"/>
+        </w:rPr>
+        <w:t>其实钱真的很重要，比你想象得重要得多。钱，确实可以减少自己的烦恼，虽然无法消除一切的烦恼。</w:t>
+      </w:r>
+    </w:p>
+    <w:p>
+      <w:pPr>
+        <w:ind w:firstLine="420" w:firstLineChars="0"/>
+        <w:rPr>
+          <w:rFonts w:hint="eastAsia" w:ascii="楷体" w:hAnsi="楷体" w:eastAsia="楷体" w:cs="楷体"/>
+          <w:sz w:val="24"/>
+          <w:szCs w:val="24"/>
+          <w:lang w:val="en-US" w:eastAsia="zh-CN"/>
+        </w:rPr>
+      </w:pPr>
+      <w:r>
+        <w:rPr>
+          <w:rFonts w:hint="eastAsia" w:ascii="楷体" w:hAnsi="楷体" w:eastAsia="楷体" w:cs="楷体"/>
+          <w:sz w:val="24"/>
+          <w:szCs w:val="24"/>
+          <w:lang w:val="en-US" w:eastAsia="zh-CN"/>
+        </w:rPr>
+        <w:t>自己的作息习惯真的很不好呢。现在该是睡了，不然明天又是糟糕的一天。</w:t>
+      </w:r>
       <w:bookmarkStart w:id="0" w:name="_GoBack"/>
       <w:bookmarkEnd w:id="0"/>
+    </w:p>
+    <w:p>
+      <w:pPr>
+        <w:ind w:firstLine="420" w:firstLineChars="0"/>
+        <w:rPr>
+          <w:rFonts w:hint="eastAsia" w:ascii="楷体" w:hAnsi="楷体" w:eastAsia="楷体" w:cs="楷体"/>
+          <w:sz w:val="24"/>
+          <w:szCs w:val="24"/>
+          <w:lang w:val="en-US" w:eastAsia="zh-CN"/>
+        </w:rPr>
+      </w:pPr>
+    </w:p>
+    <w:p>
+      <w:pPr>
+        <w:ind w:firstLine="420" w:firstLineChars="0"/>
+        <w:rPr>
+          <w:rFonts w:hint="eastAsia" w:ascii="楷体" w:hAnsi="楷体" w:eastAsia="楷体" w:cs="楷体"/>
+          <w:sz w:val="24"/>
+          <w:szCs w:val="24"/>
+          <w:lang w:val="en-US" w:eastAsia="zh-CN"/>
+        </w:rPr>
+      </w:pPr>
+    </w:p>
+    <w:p>
+      <w:pPr>
+        <w:ind w:firstLine="420" w:firstLineChars="0"/>
+        <w:rPr>
+          <w:rFonts w:hint="eastAsia" w:ascii="楷体" w:hAnsi="楷体" w:eastAsia="楷体" w:cs="楷体"/>
+          <w:sz w:val="24"/>
+          <w:szCs w:val="24"/>
+          <w:lang w:val="en-US" w:eastAsia="zh-CN"/>
+        </w:rPr>
+      </w:pPr>
     </w:p>
     <w:sectPr>
       <w:pgSz w:w="11906" w:h="16838"/>

--- a/豆瓣/我的日记/无题.docx
+++ b/豆瓣/我的日记/无题.docx
@@ -853,6 +853,56 @@
           <w:lang w:val="en-US" w:eastAsia="zh-CN"/>
         </w:rPr>
         <w:t>自己的作息习惯真的很不好呢。现在该是睡了，不然明天又是糟糕的一天。</w:t>
+      </w:r>
+    </w:p>
+    <w:p>
+      <w:pPr>
+        <w:ind w:firstLine="420" w:firstLineChars="0"/>
+        <w:rPr>
+          <w:rFonts w:hint="eastAsia" w:ascii="楷体" w:hAnsi="楷体" w:eastAsia="楷体" w:cs="楷体"/>
+          <w:sz w:val="24"/>
+          <w:szCs w:val="24"/>
+          <w:lang w:val="en-US" w:eastAsia="zh-CN"/>
+        </w:rPr>
+      </w:pPr>
+    </w:p>
+    <w:p>
+      <w:pPr>
+        <w:rPr>
+          <w:rFonts w:hint="eastAsia" w:ascii="楷体" w:hAnsi="楷体" w:eastAsia="楷体" w:cs="楷体"/>
+          <w:sz w:val="24"/>
+          <w:szCs w:val="24"/>
+          <w:lang w:val="en-US" w:eastAsia="zh-CN"/>
+        </w:rPr>
+      </w:pPr>
+      <w:r>
+        <w:rPr>
+          <w:rFonts w:hint="eastAsia" w:ascii="楷体" w:hAnsi="楷体" w:eastAsia="楷体" w:cs="楷体"/>
+          <w:sz w:val="24"/>
+          <w:szCs w:val="24"/>
+          <w:lang w:val="en-US" w:eastAsia="zh-CN"/>
+        </w:rPr>
+        <w:t>时2016年2月16日</w:t>
+      </w:r>
+    </w:p>
+    <w:p>
+      <w:pPr>
+        <w:ind w:firstLine="420" w:firstLineChars="0"/>
+        <w:rPr>
+          <w:rFonts w:hint="eastAsia" w:ascii="楷体" w:hAnsi="楷体" w:eastAsia="楷体" w:cs="楷体"/>
+          <w:sz w:val="24"/>
+          <w:szCs w:val="24"/>
+          <w:lang w:val="en-US" w:eastAsia="zh-CN"/>
+        </w:rPr>
+      </w:pPr>
+      <w:r>
+        <w:rPr>
+          <w:rFonts w:hint="eastAsia" w:ascii="楷体" w:hAnsi="楷体" w:eastAsia="楷体" w:cs="楷体"/>
+          <w:sz w:val="24"/>
+          <w:szCs w:val="24"/>
+          <w:lang w:val="en-US" w:eastAsia="zh-CN"/>
+        </w:rPr>
+        <w:t>新的一天又开始了。虽然还是一个不怎么美妙的开始，但也是因为自己的结束不怎么光彩。</w:t>
       </w:r>
       <w:bookmarkStart w:id="0" w:name="_GoBack"/>
       <w:bookmarkEnd w:id="0"/>

--- a/豆瓣/我的日记/无题.docx
+++ b/豆瓣/我的日记/无题.docx
@@ -903,6 +903,26 @@
           <w:lang w:val="en-US" w:eastAsia="zh-CN"/>
         </w:rPr>
         <w:t>新的一天又开始了。虽然还是一个不怎么美妙的开始，但也是因为自己的结束不怎么光彩。</w:t>
+      </w:r>
+    </w:p>
+    <w:p>
+      <w:pPr>
+        <w:ind w:firstLine="420" w:firstLineChars="0"/>
+        <w:rPr>
+          <w:rFonts w:hint="eastAsia" w:ascii="楷体" w:hAnsi="楷体" w:eastAsia="楷体" w:cs="楷体"/>
+          <w:sz w:val="24"/>
+          <w:szCs w:val="24"/>
+          <w:lang w:val="en-US" w:eastAsia="zh-CN"/>
+        </w:rPr>
+      </w:pPr>
+      <w:r>
+        <w:rPr>
+          <w:rFonts w:hint="eastAsia" w:ascii="楷体" w:hAnsi="楷体" w:eastAsia="楷体" w:cs="楷体"/>
+          <w:sz w:val="24"/>
+          <w:szCs w:val="24"/>
+          <w:lang w:val="en-US" w:eastAsia="zh-CN"/>
+        </w:rPr>
+        <w:t>又看了一些书的介绍，阅尽千书还复来，那些书都没有能够跳出桎梏，只怪当世太浮躁。</w:t>
       </w:r>
       <w:bookmarkStart w:id="0" w:name="_GoBack"/>
       <w:bookmarkEnd w:id="0"/>

--- a/豆瓣/我的日记/无题.docx
+++ b/豆瓣/我的日记/无题.docx
@@ -924,19 +924,338 @@
         </w:rPr>
         <w:t>又看了一些书的介绍，阅尽千书还复来，那些书都没有能够跳出桎梏，只怪当世太浮躁。</w:t>
       </w:r>
+    </w:p>
+    <w:p>
+      <w:pPr>
+        <w:ind w:firstLine="420" w:firstLineChars="0"/>
+        <w:rPr>
+          <w:rFonts w:hint="eastAsia" w:ascii="楷体" w:hAnsi="楷体" w:eastAsia="楷体" w:cs="楷体"/>
+          <w:sz w:val="24"/>
+          <w:szCs w:val="24"/>
+          <w:lang w:val="en-US" w:eastAsia="zh-CN"/>
+        </w:rPr>
+      </w:pPr>
+      <w:r>
+        <w:rPr>
+          <w:rFonts w:hint="eastAsia" w:ascii="楷体" w:hAnsi="楷体" w:eastAsia="楷体" w:cs="楷体"/>
+          <w:sz w:val="24"/>
+          <w:szCs w:val="24"/>
+          <w:lang w:val="en-US" w:eastAsia="zh-CN"/>
+        </w:rPr>
+        <w:t>待会想看一下python或者java的多线程的实例</w:t>
+      </w:r>
+    </w:p>
+    <w:p>
+      <w:pPr>
+        <w:ind w:firstLine="420" w:firstLineChars="0"/>
+        <w:rPr>
+          <w:rFonts w:hint="eastAsia" w:ascii="楷体" w:hAnsi="楷体" w:eastAsia="楷体" w:cs="楷体"/>
+          <w:sz w:val="24"/>
+          <w:szCs w:val="24"/>
+          <w:lang w:val="en-US" w:eastAsia="zh-CN"/>
+        </w:rPr>
+      </w:pPr>
+    </w:p>
+    <w:p>
+      <w:pPr>
+        <w:rPr>
+          <w:rFonts w:hint="eastAsia" w:ascii="楷体" w:hAnsi="楷体" w:eastAsia="楷体" w:cs="楷体"/>
+          <w:sz w:val="24"/>
+          <w:szCs w:val="24"/>
+          <w:lang w:val="en-US" w:eastAsia="zh-CN"/>
+        </w:rPr>
+      </w:pPr>
+      <w:r>
+        <w:rPr>
+          <w:rFonts w:hint="eastAsia" w:ascii="楷体" w:hAnsi="楷体" w:eastAsia="楷体" w:cs="楷体"/>
+          <w:sz w:val="24"/>
+          <w:szCs w:val="24"/>
+          <w:lang w:val="en-US" w:eastAsia="zh-CN"/>
+        </w:rPr>
+        <w:t>时2016年2月17日</w:t>
+      </w:r>
+    </w:p>
+    <w:p>
+      <w:pPr>
+        <w:ind w:firstLine="420" w:firstLineChars="0"/>
+        <w:rPr>
+          <w:rFonts w:hint="eastAsia" w:ascii="楷体" w:hAnsi="楷体" w:eastAsia="楷体" w:cs="楷体"/>
+          <w:sz w:val="24"/>
+          <w:szCs w:val="24"/>
+          <w:lang w:val="en-US" w:eastAsia="zh-CN"/>
+        </w:rPr>
+      </w:pPr>
+      <w:r>
+        <w:rPr>
+          <w:rFonts w:hint="eastAsia" w:ascii="楷体" w:hAnsi="楷体" w:eastAsia="楷体" w:cs="楷体"/>
+          <w:sz w:val="24"/>
+          <w:szCs w:val="24"/>
+          <w:lang w:val="en-US" w:eastAsia="zh-CN"/>
+        </w:rPr>
+        <w:t>真的好累，好想逃避这一切，这糟糕的一切，但我逃避，又能去哪呢，又能做什么呢？</w:t>
+      </w:r>
+    </w:p>
+    <w:p>
+      <w:pPr>
+        <w:ind w:firstLine="420" w:firstLineChars="0"/>
+        <w:rPr>
+          <w:rFonts w:hint="eastAsia" w:ascii="楷体" w:hAnsi="楷体" w:eastAsia="楷体" w:cs="楷体"/>
+          <w:sz w:val="24"/>
+          <w:szCs w:val="24"/>
+          <w:lang w:val="en-US" w:eastAsia="zh-CN"/>
+        </w:rPr>
+      </w:pPr>
+      <w:r>
+        <w:rPr>
+          <w:rFonts w:hint="eastAsia" w:ascii="楷体" w:hAnsi="楷体" w:eastAsia="楷体" w:cs="楷体"/>
+          <w:sz w:val="24"/>
+          <w:szCs w:val="24"/>
+          <w:lang w:val="en-US" w:eastAsia="zh-CN"/>
+        </w:rPr>
+        <w:t>这种好像什么都不在意的感觉是什么呢？好像真的是什么东西都不在意似的。</w:t>
+      </w:r>
+    </w:p>
+    <w:p>
+      <w:pPr>
+        <w:ind w:firstLine="420" w:firstLineChars="0"/>
+        <w:rPr>
+          <w:rFonts w:hint="eastAsia" w:ascii="楷体" w:hAnsi="楷体" w:eastAsia="楷体" w:cs="楷体"/>
+          <w:sz w:val="24"/>
+          <w:szCs w:val="24"/>
+          <w:lang w:val="en-US" w:eastAsia="zh-CN"/>
+        </w:rPr>
+      </w:pPr>
+    </w:p>
+    <w:p>
+      <w:pPr>
+        <w:rPr>
+          <w:rFonts w:hint="eastAsia" w:ascii="楷体" w:hAnsi="楷体" w:eastAsia="楷体" w:cs="楷体"/>
+          <w:sz w:val="24"/>
+          <w:szCs w:val="24"/>
+          <w:lang w:val="en-US" w:eastAsia="zh-CN"/>
+        </w:rPr>
+      </w:pPr>
+      <w:r>
+        <w:rPr>
+          <w:rFonts w:hint="eastAsia" w:ascii="楷体" w:hAnsi="楷体" w:eastAsia="楷体" w:cs="楷体"/>
+          <w:sz w:val="24"/>
+          <w:szCs w:val="24"/>
+          <w:lang w:val="en-US" w:eastAsia="zh-CN"/>
+        </w:rPr>
+        <w:t>时2016年2月19日</w:t>
+      </w:r>
+    </w:p>
+    <w:p>
+      <w:pPr>
+        <w:ind w:firstLine="420" w:firstLineChars="0"/>
+        <w:rPr>
+          <w:rFonts w:hint="eastAsia" w:ascii="楷体" w:hAnsi="楷体" w:eastAsia="楷体" w:cs="楷体"/>
+          <w:sz w:val="24"/>
+          <w:szCs w:val="24"/>
+          <w:lang w:val="en-US" w:eastAsia="zh-CN"/>
+        </w:rPr>
+      </w:pPr>
+      <w:r>
+        <w:rPr>
+          <w:rFonts w:hint="eastAsia" w:ascii="楷体" w:hAnsi="楷体" w:eastAsia="楷体" w:cs="楷体"/>
+          <w:sz w:val="24"/>
+          <w:szCs w:val="24"/>
+          <w:lang w:val="en-US" w:eastAsia="zh-CN"/>
+        </w:rPr>
+        <w:t>只有我一个人疯了吧，那就现在改变吧。</w:t>
+      </w:r>
+    </w:p>
+    <w:p>
+      <w:pPr>
+        <w:ind w:firstLine="420" w:firstLineChars="0"/>
+        <w:rPr>
+          <w:rFonts w:hint="eastAsia" w:ascii="楷体" w:hAnsi="楷体" w:eastAsia="楷体" w:cs="楷体"/>
+          <w:sz w:val="24"/>
+          <w:szCs w:val="24"/>
+          <w:lang w:val="en-US" w:eastAsia="zh-CN"/>
+        </w:rPr>
+      </w:pPr>
+      <w:r>
+        <w:rPr>
+          <w:rFonts w:hint="eastAsia" w:ascii="楷体" w:hAnsi="楷体" w:eastAsia="楷体" w:cs="楷体"/>
+          <w:sz w:val="24"/>
+          <w:szCs w:val="24"/>
+          <w:lang w:val="en-US" w:eastAsia="zh-CN"/>
+        </w:rPr>
+        <w:t>早上虽然在床上折腾了半天，但最终还是起来了。让新的一天从新的早晨开始吧。</w:t>
+      </w:r>
+    </w:p>
+    <w:p>
+      <w:pPr>
+        <w:ind w:firstLine="420" w:firstLineChars="0"/>
+        <w:rPr>
+          <w:rFonts w:hint="eastAsia" w:ascii="楷体" w:hAnsi="楷体" w:eastAsia="楷体" w:cs="楷体"/>
+          <w:sz w:val="24"/>
+          <w:szCs w:val="24"/>
+          <w:lang w:val="en-US" w:eastAsia="zh-CN"/>
+        </w:rPr>
+      </w:pPr>
+      <w:r>
+        <w:rPr>
+          <w:rFonts w:hint="eastAsia" w:ascii="楷体" w:hAnsi="楷体" w:eastAsia="楷体" w:cs="楷体"/>
+          <w:sz w:val="24"/>
+          <w:szCs w:val="24"/>
+          <w:lang w:val="en-US" w:eastAsia="zh-CN"/>
+        </w:rPr>
+        <w:t>如果自己那么缺爱，就先把爱给这个世界吧。</w:t>
+      </w:r>
+    </w:p>
+    <w:p>
+      <w:pPr>
+        <w:ind w:firstLine="420" w:firstLineChars="0"/>
+        <w:rPr>
+          <w:rFonts w:hint="eastAsia" w:ascii="楷体" w:hAnsi="楷体" w:eastAsia="楷体" w:cs="楷体"/>
+          <w:sz w:val="24"/>
+          <w:szCs w:val="24"/>
+          <w:lang w:val="en-US" w:eastAsia="zh-CN"/>
+        </w:rPr>
+      </w:pPr>
+      <w:r>
+        <w:rPr>
+          <w:rFonts w:hint="eastAsia" w:ascii="楷体" w:hAnsi="楷体" w:eastAsia="楷体" w:cs="楷体"/>
+          <w:sz w:val="24"/>
+          <w:szCs w:val="24"/>
+          <w:lang w:val="en-US" w:eastAsia="zh-CN"/>
+        </w:rPr>
+        <w:t>原来家里最缺的还是钱，如何才能把钱挣够，然后自己去过自己想过的生活呢？实现自己想要的自由。</w:t>
+      </w:r>
+    </w:p>
+    <w:p>
+      <w:pPr>
+        <w:ind w:firstLine="420" w:firstLineChars="0"/>
+        <w:rPr>
+          <w:rFonts w:hint="eastAsia" w:ascii="楷体" w:hAnsi="楷体" w:eastAsia="楷体" w:cs="楷体"/>
+          <w:sz w:val="24"/>
+          <w:szCs w:val="24"/>
+          <w:lang w:val="en-US" w:eastAsia="zh-CN"/>
+        </w:rPr>
+      </w:pPr>
+      <w:r>
+        <w:rPr>
+          <w:rFonts w:hint="eastAsia" w:ascii="楷体" w:hAnsi="楷体" w:eastAsia="楷体" w:cs="楷体"/>
+          <w:sz w:val="24"/>
+          <w:szCs w:val="24"/>
+          <w:lang w:val="en-US" w:eastAsia="zh-CN"/>
+        </w:rPr>
+        <w:t>总是要在离开的时候有一种莫名的眷恋，但总是要离开的，不论早晚，所有人都要走的，不论迟早。</w:t>
+      </w:r>
+    </w:p>
+    <w:p>
+      <w:pPr>
+        <w:ind w:firstLine="420" w:firstLineChars="0"/>
+        <w:rPr>
+          <w:rFonts w:hint="eastAsia" w:ascii="楷体" w:hAnsi="楷体" w:eastAsia="楷体" w:cs="楷体"/>
+          <w:sz w:val="24"/>
+          <w:szCs w:val="24"/>
+          <w:lang w:val="en-US" w:eastAsia="zh-CN"/>
+        </w:rPr>
+      </w:pPr>
+      <w:r>
+        <w:rPr>
+          <w:rFonts w:hint="eastAsia" w:ascii="楷体" w:hAnsi="楷体" w:eastAsia="楷体" w:cs="楷体"/>
+          <w:sz w:val="24"/>
+          <w:szCs w:val="24"/>
+          <w:lang w:val="en-US" w:eastAsia="zh-CN"/>
+        </w:rPr>
+        <w:t>不要再浪费自己的时间了，还有更快地达到自己的目标罢。</w:t>
+      </w:r>
+    </w:p>
+    <w:p>
+      <w:pPr>
+        <w:ind w:firstLine="420" w:firstLineChars="0"/>
+        <w:rPr>
+          <w:rFonts w:hint="eastAsia" w:ascii="楷体" w:hAnsi="楷体" w:eastAsia="楷体" w:cs="楷体"/>
+          <w:sz w:val="24"/>
+          <w:szCs w:val="24"/>
+          <w:lang w:val="en-US" w:eastAsia="zh-CN"/>
+        </w:rPr>
+      </w:pPr>
+      <w:r>
+        <w:rPr>
+          <w:rFonts w:hint="eastAsia" w:ascii="楷体" w:hAnsi="楷体" w:eastAsia="楷体" w:cs="楷体"/>
+          <w:sz w:val="24"/>
+          <w:szCs w:val="24"/>
+          <w:lang w:val="en-US" w:eastAsia="zh-CN"/>
+        </w:rPr>
+        <w:t>这时间，这生命，已经很快了。</w:t>
+      </w:r>
+    </w:p>
+    <w:p>
+      <w:pPr>
+        <w:ind w:firstLine="420" w:firstLineChars="0"/>
+        <w:rPr>
+          <w:rFonts w:hint="eastAsia" w:ascii="楷体" w:hAnsi="楷体" w:eastAsia="楷体" w:cs="楷体"/>
+          <w:sz w:val="24"/>
+          <w:szCs w:val="24"/>
+          <w:lang w:val="en-US" w:eastAsia="zh-CN"/>
+        </w:rPr>
+      </w:pPr>
+      <w:r>
+        <w:rPr>
+          <w:rFonts w:hint="eastAsia" w:ascii="楷体" w:hAnsi="楷体" w:eastAsia="楷体" w:cs="楷体"/>
+          <w:sz w:val="24"/>
+          <w:szCs w:val="24"/>
+          <w:lang w:val="en-US" w:eastAsia="zh-CN"/>
+        </w:rPr>
+        <w:t>我们都死在这时空的乱流中，不论早晚，不知道该如何面对那些。</w:t>
+      </w:r>
+    </w:p>
+    <w:p>
+      <w:pPr>
+        <w:ind w:firstLine="420" w:firstLineChars="0"/>
+        <w:rPr>
+          <w:rFonts w:hint="eastAsia" w:ascii="楷体" w:hAnsi="楷体" w:eastAsia="楷体" w:cs="楷体"/>
+          <w:sz w:val="24"/>
+          <w:szCs w:val="24"/>
+          <w:lang w:val="en-US" w:eastAsia="zh-CN"/>
+        </w:rPr>
+      </w:pPr>
+    </w:p>
+    <w:p>
+      <w:pPr>
+        <w:rPr>
+          <w:rFonts w:hint="eastAsia" w:ascii="楷体" w:hAnsi="楷体" w:eastAsia="楷体" w:cs="楷体"/>
+          <w:sz w:val="24"/>
+          <w:szCs w:val="24"/>
+          <w:lang w:val="en-US" w:eastAsia="zh-CN"/>
+        </w:rPr>
+      </w:pPr>
+      <w:r>
+        <w:rPr>
+          <w:rFonts w:hint="eastAsia" w:ascii="楷体" w:hAnsi="楷体" w:eastAsia="楷体" w:cs="楷体"/>
+          <w:sz w:val="24"/>
+          <w:szCs w:val="24"/>
+          <w:lang w:val="en-US" w:eastAsia="zh-CN"/>
+        </w:rPr>
+        <w:t>时2016年2月20日</w:t>
+      </w:r>
+    </w:p>
+    <w:p>
+      <w:pPr>
+        <w:ind w:firstLine="420" w:firstLineChars="0"/>
+        <w:rPr>
+          <w:rFonts w:hint="eastAsia" w:ascii="楷体" w:hAnsi="楷体" w:eastAsia="楷体" w:cs="楷体"/>
+          <w:sz w:val="24"/>
+          <w:szCs w:val="24"/>
+          <w:lang w:val="en-US" w:eastAsia="zh-CN"/>
+        </w:rPr>
+      </w:pPr>
+      <w:r>
+        <w:rPr>
+          <w:rFonts w:hint="eastAsia" w:ascii="楷体" w:hAnsi="楷体" w:eastAsia="楷体" w:cs="楷体"/>
+          <w:sz w:val="24"/>
+          <w:szCs w:val="24"/>
+          <w:lang w:val="en-US" w:eastAsia="zh-CN"/>
+        </w:rPr>
+        <w:t>回到了李铖这边，新的一天又即将开始。可惜又没有控制住自己，睡了那么久，但是也不能懈怠了哦。开始好好分析规划、寻找自己合适的定位了哦。</w:t>
+      </w:r>
       <w:bookmarkStart w:id="0" w:name="_GoBack"/>
       <w:bookmarkEnd w:id="0"/>
-    </w:p>
-    <w:p>
-      <w:pPr>
-        <w:ind w:firstLine="420" w:firstLineChars="0"/>
-        <w:rPr>
-          <w:rFonts w:hint="eastAsia" w:ascii="楷体" w:hAnsi="楷体" w:eastAsia="楷体" w:cs="楷体"/>
-          <w:sz w:val="24"/>
-          <w:szCs w:val="24"/>
-          <w:lang w:val="en-US" w:eastAsia="zh-CN"/>
-        </w:rPr>
-      </w:pPr>
     </w:p>
     <w:p>
       <w:pPr>

--- a/豆瓣/我的日记/无题.docx
+++ b/豆瓣/我的日记/无题.docx
@@ -1253,6 +1253,26 @@
           <w:lang w:val="en-US" w:eastAsia="zh-CN"/>
         </w:rPr>
         <w:t>回到了李铖这边，新的一天又即将开始。可惜又没有控制住自己，睡了那么久，但是也不能懈怠了哦。开始好好分析规划、寻找自己合适的定位了哦。</w:t>
+      </w:r>
+    </w:p>
+    <w:p>
+      <w:pPr>
+        <w:ind w:firstLine="420" w:firstLineChars="0"/>
+        <w:rPr>
+          <w:rFonts w:hint="eastAsia" w:ascii="楷体" w:hAnsi="楷体" w:eastAsia="楷体" w:cs="楷体"/>
+          <w:sz w:val="24"/>
+          <w:szCs w:val="24"/>
+          <w:lang w:val="en-US" w:eastAsia="zh-CN"/>
+        </w:rPr>
+      </w:pPr>
+      <w:r>
+        <w:rPr>
+          <w:rFonts w:hint="eastAsia" w:ascii="楷体" w:hAnsi="楷体" w:eastAsia="楷体" w:cs="楷体"/>
+          <w:sz w:val="24"/>
+          <w:szCs w:val="24"/>
+          <w:lang w:val="en-US" w:eastAsia="zh-CN"/>
+        </w:rPr>
+        <w:t>好像很奇怪，玩一会游戏之后能够让人感觉到一点亢奋，能让本来无精打采的自己更有活力了一些</w:t>
       </w:r>
       <w:bookmarkStart w:id="0" w:name="_GoBack"/>
       <w:bookmarkEnd w:id="0"/>

--- a/豆瓣/我的日记/无题.docx
+++ b/豆瓣/我的日记/无题.docx
@@ -1272,7 +1272,38 @@
           <w:szCs w:val="24"/>
           <w:lang w:val="en-US" w:eastAsia="zh-CN"/>
         </w:rPr>
-        <w:t>好像很奇怪，玩一会游戏之后能够让人感觉到一点亢奋，能让本来无精打采的自己更有活力了一些</w:t>
+        <w:t>好像很奇怪，玩一会游戏之后能够让人感觉到一点亢奋，能让本来无精打采的自己更有活力了一些。</w:t>
+      </w:r>
+    </w:p>
+    <w:p>
+      <w:pPr>
+        <w:ind w:firstLine="420" w:firstLineChars="0"/>
+        <w:rPr>
+          <w:rFonts w:hint="eastAsia" w:ascii="楷体" w:hAnsi="楷体" w:eastAsia="楷体" w:cs="楷体"/>
+          <w:sz w:val="24"/>
+          <w:szCs w:val="24"/>
+          <w:lang w:val="en-US" w:eastAsia="zh-CN"/>
+        </w:rPr>
+      </w:pPr>
+    </w:p>
+    <w:p>
+      <w:pPr>
+        <w:ind w:firstLine="420" w:firstLineChars="0"/>
+        <w:rPr>
+          <w:rFonts w:hint="eastAsia" w:ascii="楷体" w:hAnsi="楷体" w:eastAsia="楷体" w:cs="楷体"/>
+          <w:sz w:val="24"/>
+          <w:szCs w:val="24"/>
+          <w:lang w:val="en-US" w:eastAsia="zh-CN"/>
+        </w:rPr>
+      </w:pPr>
+      <w:r>
+        <w:rPr>
+          <w:rFonts w:hint="eastAsia" w:ascii="楷体" w:hAnsi="楷体" w:eastAsia="楷体" w:cs="楷体"/>
+          <w:sz w:val="24"/>
+          <w:szCs w:val="24"/>
+          <w:lang w:val="en-US" w:eastAsia="zh-CN"/>
+        </w:rPr>
+        <w:t>可能还是要多出门走走吧，现在这种状态不是很好了。自己真的好久好久没有锻炼过了~</w:t>
       </w:r>
       <w:bookmarkStart w:id="0" w:name="_GoBack"/>
       <w:bookmarkEnd w:id="0"/>

--- a/豆瓣/我的日记/无题.docx
+++ b/豆瓣/我的日记/无题.docx
@@ -1304,6 +1304,26 @@
           <w:lang w:val="en-US" w:eastAsia="zh-CN"/>
         </w:rPr>
         <w:t>可能还是要多出门走走吧，现在这种状态不是很好了。自己真的好久好久没有锻炼过了~</w:t>
+      </w:r>
+    </w:p>
+    <w:p>
+      <w:pPr>
+        <w:ind w:firstLine="420" w:firstLineChars="0"/>
+        <w:rPr>
+          <w:rFonts w:hint="eastAsia" w:ascii="楷体" w:hAnsi="楷体" w:eastAsia="楷体" w:cs="楷体"/>
+          <w:sz w:val="24"/>
+          <w:szCs w:val="24"/>
+          <w:lang w:val="en-US" w:eastAsia="zh-CN"/>
+        </w:rPr>
+      </w:pPr>
+      <w:r>
+        <w:rPr>
+          <w:rFonts w:hint="eastAsia" w:ascii="楷体" w:hAnsi="楷体" w:eastAsia="楷体" w:cs="楷体"/>
+          <w:sz w:val="24"/>
+          <w:szCs w:val="24"/>
+          <w:lang w:val="en-US" w:eastAsia="zh-CN"/>
+        </w:rPr>
+        <w:t>有没有发现呢，自己连真正要写的东西都很少很少。应该说能写下来的东西都是少之又少~</w:t>
       </w:r>
       <w:bookmarkStart w:id="0" w:name="_GoBack"/>
       <w:bookmarkEnd w:id="0"/>

--- a/豆瓣/我的日记/无题.docx
+++ b/豆瓣/我的日记/无题.docx
@@ -1324,6 +1324,107 @@
           <w:lang w:val="en-US" w:eastAsia="zh-CN"/>
         </w:rPr>
         <w:t>有没有发现呢，自己连真正要写的东西都很少很少。应该说能写下来的东西都是少之又少~</w:t>
+      </w:r>
+    </w:p>
+    <w:p>
+      <w:pPr>
+        <w:ind w:firstLine="420" w:firstLineChars="0"/>
+        <w:rPr>
+          <w:rFonts w:hint="eastAsia" w:ascii="楷体" w:hAnsi="楷体" w:eastAsia="楷体" w:cs="楷体"/>
+          <w:sz w:val="24"/>
+          <w:szCs w:val="24"/>
+          <w:lang w:val="en-US" w:eastAsia="zh-CN"/>
+        </w:rPr>
+      </w:pPr>
+    </w:p>
+    <w:p>
+      <w:pPr>
+        <w:rPr>
+          <w:rFonts w:hint="eastAsia" w:ascii="楷体" w:hAnsi="楷体" w:eastAsia="楷体" w:cs="楷体"/>
+          <w:sz w:val="24"/>
+          <w:szCs w:val="24"/>
+          <w:lang w:val="en-US" w:eastAsia="zh-CN"/>
+        </w:rPr>
+      </w:pPr>
+      <w:r>
+        <w:rPr>
+          <w:rFonts w:hint="eastAsia" w:ascii="楷体" w:hAnsi="楷体" w:eastAsia="楷体" w:cs="楷体"/>
+          <w:sz w:val="24"/>
+          <w:szCs w:val="24"/>
+          <w:lang w:val="en-US" w:eastAsia="zh-CN"/>
+        </w:rPr>
+        <w:t>时2016年2月21日</w:t>
+      </w:r>
+    </w:p>
+    <w:p>
+      <w:pPr>
+        <w:ind w:firstLine="420" w:firstLineChars="0"/>
+        <w:rPr>
+          <w:rFonts w:hint="eastAsia" w:ascii="楷体" w:hAnsi="楷体" w:eastAsia="楷体" w:cs="楷体"/>
+          <w:sz w:val="24"/>
+          <w:szCs w:val="24"/>
+          <w:lang w:val="en-US" w:eastAsia="zh-CN"/>
+        </w:rPr>
+      </w:pPr>
+      <w:r>
+        <w:rPr>
+          <w:rFonts w:hint="eastAsia" w:ascii="楷体" w:hAnsi="楷体" w:eastAsia="楷体" w:cs="楷体"/>
+          <w:sz w:val="24"/>
+          <w:szCs w:val="24"/>
+          <w:lang w:val="en-US" w:eastAsia="zh-CN"/>
+        </w:rPr>
+        <w:t>时间越来越紧迫，其实住这边也确实不是很方便，因为呢，毕竟是跟别人一起共同生活，并且这是别人公司的宿舍。</w:t>
+      </w:r>
+    </w:p>
+    <w:p>
+      <w:pPr>
+        <w:ind w:firstLine="420" w:firstLineChars="0"/>
+        <w:rPr>
+          <w:rFonts w:hint="eastAsia" w:ascii="楷体" w:hAnsi="楷体" w:eastAsia="楷体" w:cs="楷体"/>
+          <w:sz w:val="24"/>
+          <w:szCs w:val="24"/>
+          <w:lang w:val="en-US" w:eastAsia="zh-CN"/>
+        </w:rPr>
+      </w:pPr>
+      <w:r>
+        <w:rPr>
+          <w:rFonts w:hint="eastAsia" w:ascii="楷体" w:hAnsi="楷体" w:eastAsia="楷体" w:cs="楷体"/>
+          <w:sz w:val="24"/>
+          <w:szCs w:val="24"/>
+          <w:lang w:val="en-US" w:eastAsia="zh-CN"/>
+        </w:rPr>
+        <w:t>梁念，尽快找到合适自己的工作吧。Come on ，baby！</w:t>
+      </w:r>
+    </w:p>
+    <w:p>
+      <w:pPr>
+        <w:ind w:firstLine="420" w:firstLineChars="0"/>
+        <w:rPr>
+          <w:rFonts w:hint="eastAsia" w:ascii="楷体" w:hAnsi="楷体" w:eastAsia="楷体" w:cs="楷体"/>
+          <w:sz w:val="24"/>
+          <w:szCs w:val="24"/>
+          <w:lang w:val="en-US" w:eastAsia="zh-CN"/>
+        </w:rPr>
+      </w:pPr>
+    </w:p>
+    <w:p>
+      <w:pPr>
+        <w:ind w:firstLine="420" w:firstLineChars="0"/>
+        <w:rPr>
+          <w:rFonts w:hint="eastAsia" w:ascii="楷体" w:hAnsi="楷体" w:eastAsia="楷体" w:cs="楷体"/>
+          <w:sz w:val="24"/>
+          <w:szCs w:val="24"/>
+          <w:lang w:val="en-US" w:eastAsia="zh-CN"/>
+        </w:rPr>
+      </w:pPr>
+      <w:r>
+        <w:rPr>
+          <w:rFonts w:hint="eastAsia" w:ascii="楷体" w:hAnsi="楷体" w:eastAsia="楷体" w:cs="楷体"/>
+          <w:sz w:val="24"/>
+          <w:szCs w:val="24"/>
+          <w:lang w:val="en-US" w:eastAsia="zh-CN"/>
+        </w:rPr>
+        <w:t>好像觉得前端的，还有PHP的工作其实也不少，觉得都可以试试，自己学应该也很快，毕竟是有基础了。但是解决那些各种兼容性的问题估计还是很长的一条路</w:t>
       </w:r>
       <w:bookmarkStart w:id="0" w:name="_GoBack"/>
       <w:bookmarkEnd w:id="0"/>

--- a/豆瓣/我的日记/无题.docx
+++ b/豆瓣/我的日记/无题.docx
@@ -1426,30 +1426,273 @@
         </w:rPr>
         <w:t>好像觉得前端的，还有PHP的工作其实也不少，觉得都可以试试，自己学应该也很快，毕竟是有基础了。但是解决那些各种兼容性的问题估计还是很长的一条路</w:t>
       </w:r>
+    </w:p>
+    <w:p>
+      <w:pPr>
+        <w:ind w:firstLine="420" w:firstLineChars="0"/>
+        <w:rPr>
+          <w:rFonts w:hint="eastAsia" w:ascii="楷体" w:hAnsi="楷体" w:eastAsia="楷体" w:cs="楷体"/>
+          <w:sz w:val="24"/>
+          <w:szCs w:val="24"/>
+          <w:lang w:val="en-US" w:eastAsia="zh-CN"/>
+        </w:rPr>
+      </w:pPr>
+    </w:p>
+    <w:p>
+      <w:pPr>
+        <w:ind w:firstLine="420" w:firstLineChars="0"/>
+        <w:rPr>
+          <w:rFonts w:hint="eastAsia" w:ascii="楷体" w:hAnsi="楷体" w:eastAsia="楷体" w:cs="楷体"/>
+          <w:sz w:val="24"/>
+          <w:szCs w:val="24"/>
+          <w:lang w:val="en-US" w:eastAsia="zh-CN"/>
+        </w:rPr>
+      </w:pPr>
+      <w:r>
+        <w:rPr>
+          <w:rFonts w:hint="eastAsia" w:ascii="楷体" w:hAnsi="楷体" w:eastAsia="楷体" w:cs="楷体"/>
+          <w:sz w:val="24"/>
+          <w:szCs w:val="24"/>
+          <w:lang w:val="en-US" w:eastAsia="zh-CN"/>
+        </w:rPr>
+        <w:t>又浪费了一些时间，是因为跟妈妈聊天结束之后，心里面其实有一些负能量么，应该说心里面啊其实负能量满满的~只是一不小心就被妈妈给引导出来了，是的，这些都是心里面本来存在的负能量啊~</w:t>
+      </w:r>
+    </w:p>
+    <w:p>
+      <w:pPr>
+        <w:ind w:firstLine="420" w:firstLineChars="0"/>
+        <w:rPr>
+          <w:rFonts w:hint="eastAsia" w:ascii="楷体" w:hAnsi="楷体" w:eastAsia="楷体" w:cs="楷体"/>
+          <w:sz w:val="24"/>
+          <w:szCs w:val="24"/>
+          <w:lang w:val="en-US" w:eastAsia="zh-CN"/>
+        </w:rPr>
+      </w:pPr>
+    </w:p>
+    <w:p>
+      <w:pPr>
+        <w:ind w:firstLine="420" w:firstLineChars="0"/>
+        <w:rPr>
+          <w:rFonts w:hint="eastAsia" w:ascii="楷体" w:hAnsi="楷体" w:eastAsia="楷体" w:cs="楷体"/>
+          <w:sz w:val="24"/>
+          <w:szCs w:val="24"/>
+          <w:lang w:val="en-US" w:eastAsia="zh-CN"/>
+        </w:rPr>
+      </w:pPr>
+      <w:r>
+        <w:rPr>
+          <w:rFonts w:hint="eastAsia" w:ascii="楷体" w:hAnsi="楷体" w:eastAsia="楷体" w:cs="楷体"/>
+          <w:sz w:val="24"/>
+          <w:szCs w:val="24"/>
+          <w:lang w:val="en-US" w:eastAsia="zh-CN"/>
+        </w:rPr>
+        <w:t>对了，有时候可以听一下音乐来激起心中的正能量</w:t>
+      </w:r>
+    </w:p>
+    <w:p>
+      <w:pPr>
+        <w:ind w:firstLine="420" w:firstLineChars="0"/>
+        <w:rPr>
+          <w:rFonts w:hint="eastAsia" w:ascii="楷体" w:hAnsi="楷体" w:eastAsia="楷体" w:cs="楷体"/>
+          <w:sz w:val="24"/>
+          <w:szCs w:val="24"/>
+          <w:lang w:val="en-US" w:eastAsia="zh-CN"/>
+        </w:rPr>
+      </w:pPr>
+    </w:p>
+    <w:p>
+      <w:pPr>
+        <w:ind w:firstLine="420" w:firstLineChars="0"/>
+        <w:rPr>
+          <w:rFonts w:hint="eastAsia" w:ascii="楷体" w:hAnsi="楷体" w:eastAsia="楷体" w:cs="楷体"/>
+          <w:sz w:val="24"/>
+          <w:szCs w:val="24"/>
+          <w:lang w:val="en-US" w:eastAsia="zh-CN"/>
+        </w:rPr>
+      </w:pPr>
+      <w:r>
+        <w:rPr>
+          <w:rFonts w:hint="eastAsia" w:ascii="楷体" w:hAnsi="楷体" w:eastAsia="楷体" w:cs="楷体"/>
+          <w:sz w:val="24"/>
+          <w:szCs w:val="24"/>
+          <w:lang w:val="en-US" w:eastAsia="zh-CN"/>
+        </w:rPr>
+        <w:t>还有做瑜伽确实挺舒服的，可以让自己放松一下</w:t>
+      </w:r>
+    </w:p>
+    <w:p>
+      <w:pPr>
+        <w:ind w:firstLine="420" w:firstLineChars="0"/>
+        <w:rPr>
+          <w:rFonts w:hint="eastAsia" w:ascii="楷体" w:hAnsi="楷体" w:eastAsia="楷体" w:cs="楷体"/>
+          <w:sz w:val="24"/>
+          <w:szCs w:val="24"/>
+          <w:lang w:val="en-US" w:eastAsia="zh-CN"/>
+        </w:rPr>
+      </w:pPr>
+    </w:p>
+    <w:p>
+      <w:pPr>
+        <w:ind w:firstLine="420" w:firstLineChars="0"/>
+        <w:rPr>
+          <w:rFonts w:hint="eastAsia" w:ascii="楷体" w:hAnsi="楷体" w:eastAsia="楷体" w:cs="楷体"/>
+          <w:sz w:val="24"/>
+          <w:szCs w:val="24"/>
+          <w:lang w:val="en-US" w:eastAsia="zh-CN"/>
+        </w:rPr>
+      </w:pPr>
+    </w:p>
+    <w:p>
+      <w:pPr>
+        <w:rPr>
+          <w:rFonts w:hint="eastAsia" w:ascii="楷体" w:hAnsi="楷体" w:eastAsia="楷体" w:cs="楷体"/>
+          <w:sz w:val="24"/>
+          <w:szCs w:val="24"/>
+          <w:lang w:val="en-US" w:eastAsia="zh-CN"/>
+        </w:rPr>
+      </w:pPr>
+      <w:r>
+        <w:rPr>
+          <w:rFonts w:hint="eastAsia" w:ascii="楷体" w:hAnsi="楷体" w:eastAsia="楷体" w:cs="楷体"/>
+          <w:sz w:val="24"/>
+          <w:szCs w:val="24"/>
+          <w:lang w:val="en-US" w:eastAsia="zh-CN"/>
+        </w:rPr>
+        <w:t>时2016年2月22日</w:t>
+      </w:r>
+    </w:p>
+    <w:p>
+      <w:pPr>
+        <w:ind w:firstLine="420" w:firstLineChars="0"/>
+        <w:rPr>
+          <w:rFonts w:hint="eastAsia" w:ascii="楷体" w:hAnsi="楷体" w:eastAsia="楷体" w:cs="楷体"/>
+          <w:sz w:val="24"/>
+          <w:szCs w:val="24"/>
+          <w:lang w:val="en-US" w:eastAsia="zh-CN"/>
+        </w:rPr>
+      </w:pPr>
+      <w:r>
+        <w:rPr>
+          <w:rFonts w:hint="eastAsia" w:ascii="楷体" w:hAnsi="楷体" w:eastAsia="楷体" w:cs="楷体"/>
+          <w:sz w:val="24"/>
+          <w:szCs w:val="24"/>
+          <w:lang w:val="en-US" w:eastAsia="zh-CN"/>
+        </w:rPr>
+        <w:t>今天起床的很晚，快十一点了才起来，以后这样可不行呢。还是晚上争取早些休息，把早上的时间空闲出来，多做点其它的事情。</w:t>
+      </w:r>
+    </w:p>
+    <w:p>
+      <w:pPr>
+        <w:ind w:firstLine="420" w:firstLineChars="0"/>
+        <w:rPr>
+          <w:rFonts w:hint="eastAsia" w:ascii="楷体" w:hAnsi="楷体" w:eastAsia="楷体" w:cs="楷体"/>
+          <w:sz w:val="24"/>
+          <w:szCs w:val="24"/>
+          <w:lang w:val="en-US" w:eastAsia="zh-CN"/>
+        </w:rPr>
+      </w:pPr>
+    </w:p>
+    <w:p>
+      <w:pPr>
+        <w:ind w:firstLine="420" w:firstLineChars="0"/>
+        <w:rPr>
+          <w:rFonts w:hint="eastAsia" w:ascii="楷体" w:hAnsi="楷体" w:eastAsia="楷体" w:cs="楷体"/>
+          <w:sz w:val="24"/>
+          <w:szCs w:val="24"/>
+          <w:lang w:val="en-US" w:eastAsia="zh-CN"/>
+        </w:rPr>
+      </w:pPr>
+      <w:r>
+        <w:rPr>
+          <w:rFonts w:hint="eastAsia" w:ascii="楷体" w:hAnsi="楷体" w:eastAsia="楷体" w:cs="楷体"/>
+          <w:sz w:val="24"/>
+          <w:szCs w:val="24"/>
+          <w:lang w:val="en-US" w:eastAsia="zh-CN"/>
+        </w:rPr>
+        <w:t>自己的求职简历还是写得太糟糕了，完全没有什么重要的东西，该说是没有什么重点啊。什么也没有突出。</w:t>
+      </w:r>
+    </w:p>
+    <w:p>
+      <w:pPr>
+        <w:ind w:firstLine="420" w:firstLineChars="0"/>
+        <w:rPr>
+          <w:rFonts w:hint="eastAsia" w:ascii="楷体" w:hAnsi="楷体" w:eastAsia="楷体" w:cs="楷体"/>
+          <w:sz w:val="24"/>
+          <w:szCs w:val="24"/>
+          <w:lang w:val="en-US" w:eastAsia="zh-CN"/>
+        </w:rPr>
+      </w:pPr>
+    </w:p>
+    <w:p>
+      <w:pPr>
+        <w:rPr>
+          <w:rFonts w:hint="eastAsia" w:ascii="楷体" w:hAnsi="楷体" w:eastAsia="楷体" w:cs="楷体"/>
+          <w:sz w:val="24"/>
+          <w:szCs w:val="24"/>
+          <w:lang w:val="en-US" w:eastAsia="zh-CN"/>
+        </w:rPr>
+      </w:pPr>
+    </w:p>
+    <w:p>
+      <w:pPr>
+        <w:rPr>
+          <w:rFonts w:hint="eastAsia" w:ascii="楷体" w:hAnsi="楷体" w:eastAsia="楷体" w:cs="楷体"/>
+          <w:sz w:val="24"/>
+          <w:szCs w:val="24"/>
+          <w:lang w:val="en-US" w:eastAsia="zh-CN"/>
+        </w:rPr>
+      </w:pPr>
+      <w:r>
+        <w:rPr>
+          <w:rFonts w:hint="eastAsia" w:ascii="楷体" w:hAnsi="楷体" w:eastAsia="楷体" w:cs="楷体"/>
+          <w:sz w:val="24"/>
+          <w:szCs w:val="24"/>
+          <w:lang w:val="en-US" w:eastAsia="zh-CN"/>
+        </w:rPr>
+        <w:t>时2016年2月23日</w:t>
+      </w:r>
+    </w:p>
+    <w:p>
+      <w:pPr>
+        <w:ind w:firstLine="420" w:firstLineChars="0"/>
+        <w:rPr>
+          <w:rFonts w:hint="eastAsia" w:ascii="楷体" w:hAnsi="楷体" w:eastAsia="楷体" w:cs="楷体"/>
+          <w:sz w:val="24"/>
+          <w:szCs w:val="24"/>
+          <w:lang w:val="en-US" w:eastAsia="zh-CN"/>
+        </w:rPr>
+      </w:pPr>
+      <w:r>
+        <w:rPr>
+          <w:rFonts w:hint="eastAsia" w:ascii="楷体" w:hAnsi="楷体" w:eastAsia="楷体" w:cs="楷体"/>
+          <w:sz w:val="24"/>
+          <w:szCs w:val="24"/>
+          <w:lang w:val="en-US" w:eastAsia="zh-CN"/>
+        </w:rPr>
+        <w:t>凌晨了，又荒废了一个多小时的时间呢，最近真是很那个呢，明明知道只有努力才能过的更好，却有总是懈怠~而没有真正用尽全力。</w:t>
+      </w:r>
+    </w:p>
+    <w:p>
+      <w:pPr>
+        <w:ind w:firstLine="420" w:firstLineChars="0"/>
+        <w:rPr>
+          <w:rFonts w:hint="eastAsia" w:ascii="楷体" w:hAnsi="楷体" w:eastAsia="楷体" w:cs="楷体"/>
+          <w:sz w:val="24"/>
+          <w:szCs w:val="24"/>
+          <w:lang w:val="en-US" w:eastAsia="zh-CN"/>
+        </w:rPr>
+      </w:pPr>
+      <w:r>
+        <w:rPr>
+          <w:rFonts w:hint="eastAsia" w:ascii="楷体" w:hAnsi="楷体" w:eastAsia="楷体" w:cs="楷体"/>
+          <w:sz w:val="24"/>
+          <w:szCs w:val="24"/>
+          <w:lang w:val="en-US" w:eastAsia="zh-CN"/>
+        </w:rPr>
+        <w:t>真正修改好了</w:t>
+      </w:r>
       <w:bookmarkStart w:id="0" w:name="_GoBack"/>
       <w:bookmarkEnd w:id="0"/>
-    </w:p>
-    <w:p>
-      <w:pPr>
-        <w:ind w:firstLine="420" w:firstLineChars="0"/>
-        <w:rPr>
-          <w:rFonts w:hint="eastAsia" w:ascii="楷体" w:hAnsi="楷体" w:eastAsia="楷体" w:cs="楷体"/>
-          <w:sz w:val="24"/>
-          <w:szCs w:val="24"/>
-          <w:lang w:val="en-US" w:eastAsia="zh-CN"/>
-        </w:rPr>
-      </w:pPr>
-    </w:p>
-    <w:p>
-      <w:pPr>
-        <w:ind w:firstLine="420" w:firstLineChars="0"/>
-        <w:rPr>
-          <w:rFonts w:hint="eastAsia" w:ascii="楷体" w:hAnsi="楷体" w:eastAsia="楷体" w:cs="楷体"/>
-          <w:sz w:val="24"/>
-          <w:szCs w:val="24"/>
-          <w:lang w:val="en-US" w:eastAsia="zh-CN"/>
-        </w:rPr>
-      </w:pPr>
     </w:p>
     <w:sectPr>
       <w:pgSz w:w="11906" w:h="16838"/>

--- a/豆瓣/我的日记/无题.docx
+++ b/豆瓣/我的日记/无题.docx
@@ -1690,6 +1690,527 @@
           <w:lang w:val="en-US" w:eastAsia="zh-CN"/>
         </w:rPr>
         <w:t>真正修改好了</w:t>
+      </w:r>
+    </w:p>
+    <w:p>
+      <w:pPr>
+        <w:ind w:firstLine="420" w:firstLineChars="0"/>
+        <w:rPr>
+          <w:rFonts w:hint="eastAsia" w:ascii="楷体" w:hAnsi="楷体" w:eastAsia="楷体" w:cs="楷体"/>
+          <w:sz w:val="24"/>
+          <w:szCs w:val="24"/>
+          <w:lang w:val="en-US" w:eastAsia="zh-CN"/>
+        </w:rPr>
+      </w:pPr>
+    </w:p>
+    <w:p>
+      <w:pPr>
+        <w:ind w:firstLine="420" w:firstLineChars="0"/>
+        <w:rPr>
+          <w:rFonts w:hint="eastAsia" w:ascii="楷体" w:hAnsi="楷体" w:eastAsia="楷体" w:cs="楷体"/>
+          <w:sz w:val="24"/>
+          <w:szCs w:val="24"/>
+          <w:lang w:val="en-US" w:eastAsia="zh-CN"/>
+        </w:rPr>
+      </w:pPr>
+      <w:r>
+        <w:rPr>
+          <w:rFonts w:hint="eastAsia" w:ascii="楷体" w:hAnsi="楷体" w:eastAsia="楷体" w:cs="楷体"/>
+          <w:sz w:val="24"/>
+          <w:szCs w:val="24"/>
+          <w:lang w:val="en-US" w:eastAsia="zh-CN"/>
+        </w:rPr>
+        <w:t>良好的作息，良好的生活习惯，才会有良好的精神状态。</w:t>
+      </w:r>
+    </w:p>
+    <w:p>
+      <w:pPr>
+        <w:ind w:firstLine="420" w:firstLineChars="0"/>
+        <w:rPr>
+          <w:rFonts w:hint="eastAsia" w:ascii="楷体" w:hAnsi="楷体" w:eastAsia="楷体" w:cs="楷体"/>
+          <w:sz w:val="24"/>
+          <w:szCs w:val="24"/>
+          <w:lang w:val="en-US" w:eastAsia="zh-CN"/>
+        </w:rPr>
+      </w:pPr>
+      <w:r>
+        <w:rPr>
+          <w:rFonts w:hint="eastAsia" w:ascii="楷体" w:hAnsi="楷体" w:eastAsia="楷体" w:cs="楷体"/>
+          <w:sz w:val="24"/>
+          <w:szCs w:val="24"/>
+          <w:lang w:val="en-US" w:eastAsia="zh-CN"/>
+        </w:rPr>
+        <w:t>珍惜当下的一切，要心怀感恩。心里要能够听到周围的声音。</w:t>
+      </w:r>
+    </w:p>
+    <w:p>
+      <w:pPr>
+        <w:ind w:firstLine="420" w:firstLineChars="0"/>
+        <w:rPr>
+          <w:rFonts w:hint="eastAsia" w:ascii="楷体" w:hAnsi="楷体" w:eastAsia="楷体" w:cs="楷体"/>
+          <w:sz w:val="24"/>
+          <w:szCs w:val="24"/>
+          <w:lang w:val="en-US" w:eastAsia="zh-CN"/>
+        </w:rPr>
+      </w:pPr>
+      <w:r>
+        <w:rPr>
+          <w:rFonts w:hint="eastAsia" w:ascii="楷体" w:hAnsi="楷体" w:eastAsia="楷体" w:cs="楷体"/>
+          <w:sz w:val="24"/>
+          <w:szCs w:val="24"/>
+          <w:lang w:val="en-US" w:eastAsia="zh-CN"/>
+        </w:rPr>
+        <w:t>心里一定要能听到周围的声音，才能这空旷无人的时候也能静下心来，不会如此忐忑，不会如此不安。</w:t>
+      </w:r>
+    </w:p>
+    <w:p>
+      <w:pPr>
+        <w:ind w:firstLine="420" w:firstLineChars="0"/>
+        <w:rPr>
+          <w:rFonts w:hint="eastAsia" w:ascii="楷体" w:hAnsi="楷体" w:eastAsia="楷体" w:cs="楷体"/>
+          <w:sz w:val="24"/>
+          <w:szCs w:val="24"/>
+          <w:lang w:val="en-US" w:eastAsia="zh-CN"/>
+        </w:rPr>
+      </w:pPr>
+    </w:p>
+    <w:p>
+      <w:pPr>
+        <w:ind w:firstLine="420" w:firstLineChars="0"/>
+        <w:rPr>
+          <w:rFonts w:hint="eastAsia" w:ascii="楷体" w:hAnsi="楷体" w:eastAsia="楷体" w:cs="楷体"/>
+          <w:sz w:val="24"/>
+          <w:szCs w:val="24"/>
+          <w:lang w:val="en-US" w:eastAsia="zh-CN"/>
+        </w:rPr>
+      </w:pPr>
+      <w:r>
+        <w:rPr>
+          <w:rFonts w:hint="eastAsia" w:ascii="楷体" w:hAnsi="楷体" w:eastAsia="楷体" w:cs="楷体"/>
+          <w:sz w:val="24"/>
+          <w:szCs w:val="24"/>
+          <w:lang w:val="en-US" w:eastAsia="zh-CN"/>
+        </w:rPr>
+        <w:t>原来一天只能投10份简历，那其实还是地好好加油哦，因为即使是10份简历，也要很用心地去写。</w:t>
+      </w:r>
+    </w:p>
+    <w:p>
+      <w:pPr>
+        <w:ind w:firstLine="420" w:firstLineChars="0"/>
+        <w:rPr>
+          <w:rFonts w:hint="eastAsia" w:ascii="楷体" w:hAnsi="楷体" w:eastAsia="楷体" w:cs="楷体"/>
+          <w:sz w:val="24"/>
+          <w:szCs w:val="24"/>
+          <w:lang w:val="en-US" w:eastAsia="zh-CN"/>
+        </w:rPr>
+      </w:pPr>
+    </w:p>
+    <w:p>
+      <w:pPr>
+        <w:ind w:firstLine="420" w:firstLineChars="0"/>
+        <w:rPr>
+          <w:rFonts w:hint="eastAsia" w:ascii="楷体" w:hAnsi="楷体" w:eastAsia="楷体" w:cs="楷体"/>
+          <w:sz w:val="24"/>
+          <w:szCs w:val="24"/>
+          <w:lang w:val="en-US" w:eastAsia="zh-CN"/>
+        </w:rPr>
+      </w:pPr>
+      <w:r>
+        <w:rPr>
+          <w:rFonts w:hint="eastAsia" w:ascii="楷体" w:hAnsi="楷体" w:eastAsia="楷体" w:cs="楷体"/>
+          <w:sz w:val="24"/>
+          <w:szCs w:val="24"/>
+          <w:lang w:val="en-US" w:eastAsia="zh-CN"/>
+        </w:rPr>
+        <w:t>明白这种感觉了，身体就是这样想着偷懒，总是选择对当下最有利的事情，而当下最想着的便是享受了。只有享受才是永恒的唯一。</w:t>
+      </w:r>
+    </w:p>
+    <w:p>
+      <w:pPr>
+        <w:ind w:firstLine="420" w:firstLineChars="0"/>
+        <w:rPr>
+          <w:rFonts w:hint="eastAsia" w:ascii="楷体" w:hAnsi="楷体" w:eastAsia="楷体" w:cs="楷体"/>
+          <w:sz w:val="24"/>
+          <w:szCs w:val="24"/>
+          <w:lang w:val="en-US" w:eastAsia="zh-CN"/>
+        </w:rPr>
+      </w:pPr>
+      <w:r>
+        <w:rPr>
+          <w:rFonts w:hint="eastAsia" w:ascii="楷体" w:hAnsi="楷体" w:eastAsia="楷体" w:cs="楷体"/>
+          <w:sz w:val="24"/>
+          <w:szCs w:val="24"/>
+          <w:lang w:val="en-US" w:eastAsia="zh-CN"/>
+        </w:rPr>
+        <w:t>当下利益与长远利益的斗争，不好的心情与理性的现实之间的斗争。</w:t>
+      </w:r>
+    </w:p>
+    <w:p>
+      <w:pPr>
+        <w:rPr>
+          <w:rFonts w:hint="eastAsia" w:ascii="楷体" w:hAnsi="楷体" w:eastAsia="楷体" w:cs="楷体"/>
+          <w:sz w:val="24"/>
+          <w:szCs w:val="24"/>
+          <w:lang w:val="en-US" w:eastAsia="zh-CN"/>
+        </w:rPr>
+      </w:pPr>
+    </w:p>
+    <w:p>
+      <w:pPr>
+        <w:ind w:firstLine="420" w:firstLineChars="0"/>
+        <w:rPr>
+          <w:rFonts w:hint="eastAsia" w:ascii="楷体" w:hAnsi="楷体" w:eastAsia="楷体" w:cs="楷体"/>
+          <w:sz w:val="24"/>
+          <w:szCs w:val="24"/>
+          <w:lang w:val="en-US" w:eastAsia="zh-CN"/>
+        </w:rPr>
+      </w:pPr>
+      <w:r>
+        <w:rPr>
+          <w:rFonts w:hint="eastAsia" w:ascii="楷体" w:hAnsi="楷体" w:eastAsia="楷体" w:cs="楷体"/>
+          <w:sz w:val="24"/>
+          <w:szCs w:val="24"/>
+          <w:lang w:val="en-US" w:eastAsia="zh-CN"/>
+        </w:rPr>
+        <w:t>是有一点压力了，是自己很多方面都还不够完善，缺乏很多很多的东西。很多的技术都没有真正掌握。</w:t>
+      </w:r>
+    </w:p>
+    <w:p>
+      <w:pPr>
+        <w:ind w:firstLine="420" w:firstLineChars="0"/>
+        <w:rPr>
+          <w:rFonts w:hint="eastAsia" w:ascii="楷体" w:hAnsi="楷体" w:eastAsia="楷体" w:cs="楷体"/>
+          <w:sz w:val="24"/>
+          <w:szCs w:val="24"/>
+          <w:lang w:val="en-US" w:eastAsia="zh-CN"/>
+        </w:rPr>
+      </w:pPr>
+    </w:p>
+    <w:p>
+      <w:pPr>
+        <w:ind w:firstLine="420" w:firstLineChars="0"/>
+        <w:rPr>
+          <w:rFonts w:hint="eastAsia" w:ascii="楷体" w:hAnsi="楷体" w:eastAsia="楷体" w:cs="楷体"/>
+          <w:sz w:val="24"/>
+          <w:szCs w:val="24"/>
+          <w:lang w:val="en-US" w:eastAsia="zh-CN"/>
+        </w:rPr>
+      </w:pPr>
+      <w:r>
+        <w:rPr>
+          <w:rFonts w:hint="eastAsia" w:ascii="楷体" w:hAnsi="楷体" w:eastAsia="楷体" w:cs="楷体"/>
+          <w:sz w:val="24"/>
+          <w:szCs w:val="24"/>
+          <w:lang w:val="en-US" w:eastAsia="zh-CN"/>
+        </w:rPr>
+        <w:t>感觉不怎么会把握节奏，谈话约定的节奏。就是跟别人说话，感觉现在逻辑上有点混乱。</w:t>
+      </w:r>
+    </w:p>
+    <w:p>
+      <w:pPr>
+        <w:ind w:firstLine="420" w:firstLineChars="0"/>
+        <w:rPr>
+          <w:rFonts w:hint="eastAsia" w:ascii="楷体" w:hAnsi="楷体" w:eastAsia="楷体" w:cs="楷体"/>
+          <w:sz w:val="24"/>
+          <w:szCs w:val="24"/>
+          <w:lang w:val="en-US" w:eastAsia="zh-CN"/>
+        </w:rPr>
+      </w:pPr>
+    </w:p>
+    <w:p>
+      <w:pPr>
+        <w:rPr>
+          <w:rFonts w:hint="eastAsia" w:ascii="楷体" w:hAnsi="楷体" w:eastAsia="楷体" w:cs="楷体"/>
+          <w:sz w:val="24"/>
+          <w:szCs w:val="24"/>
+          <w:lang w:val="en-US" w:eastAsia="zh-CN"/>
+        </w:rPr>
+      </w:pPr>
+      <w:r>
+        <w:rPr>
+          <w:rFonts w:hint="eastAsia" w:ascii="楷体" w:hAnsi="楷体" w:eastAsia="楷体" w:cs="楷体"/>
+          <w:sz w:val="24"/>
+          <w:szCs w:val="24"/>
+          <w:lang w:val="en-US" w:eastAsia="zh-CN"/>
+        </w:rPr>
+        <w:t>时2016年2月24日</w:t>
+      </w:r>
+    </w:p>
+    <w:p>
+      <w:pPr>
+        <w:ind w:firstLine="420" w:firstLineChars="0"/>
+        <w:rPr>
+          <w:rFonts w:hint="eastAsia" w:ascii="楷体" w:hAnsi="楷体" w:eastAsia="楷体" w:cs="楷体"/>
+          <w:sz w:val="24"/>
+          <w:szCs w:val="24"/>
+          <w:lang w:val="en-US" w:eastAsia="zh-CN"/>
+        </w:rPr>
+      </w:pPr>
+      <w:r>
+        <w:rPr>
+          <w:rFonts w:hint="eastAsia" w:ascii="楷体" w:hAnsi="楷体" w:eastAsia="楷体" w:cs="楷体"/>
+          <w:sz w:val="24"/>
+          <w:szCs w:val="24"/>
+          <w:lang w:val="en-US" w:eastAsia="zh-CN"/>
+        </w:rPr>
+        <w:t>早上起来困的不行，又补了觉，果然还是晚上睡得太晚了</w:t>
+      </w:r>
+    </w:p>
+    <w:p>
+      <w:pPr>
+        <w:ind w:firstLine="420" w:firstLineChars="0"/>
+        <w:rPr>
+          <w:rFonts w:hint="eastAsia" w:ascii="楷体" w:hAnsi="楷体" w:eastAsia="楷体" w:cs="楷体"/>
+          <w:sz w:val="24"/>
+          <w:szCs w:val="24"/>
+          <w:lang w:val="en-US" w:eastAsia="zh-CN"/>
+        </w:rPr>
+      </w:pPr>
+    </w:p>
+    <w:p>
+      <w:pPr>
+        <w:rPr>
+          <w:rFonts w:hint="eastAsia" w:ascii="楷体" w:hAnsi="楷体" w:eastAsia="楷体" w:cs="楷体"/>
+          <w:sz w:val="24"/>
+          <w:szCs w:val="24"/>
+          <w:lang w:val="en-US" w:eastAsia="zh-CN"/>
+        </w:rPr>
+      </w:pPr>
+      <w:r>
+        <w:rPr>
+          <w:rFonts w:hint="eastAsia" w:ascii="楷体" w:hAnsi="楷体" w:eastAsia="楷体" w:cs="楷体"/>
+          <w:sz w:val="24"/>
+          <w:szCs w:val="24"/>
+          <w:lang w:val="en-US" w:eastAsia="zh-CN"/>
+        </w:rPr>
+        <w:t>时2016年2月25日</w:t>
+      </w:r>
+    </w:p>
+    <w:p>
+      <w:pPr>
+        <w:ind w:firstLine="420" w:firstLineChars="0"/>
+        <w:rPr>
+          <w:rFonts w:hint="eastAsia" w:ascii="楷体" w:hAnsi="楷体" w:eastAsia="楷体" w:cs="楷体"/>
+          <w:sz w:val="24"/>
+          <w:szCs w:val="24"/>
+          <w:lang w:val="en-US" w:eastAsia="zh-CN"/>
+        </w:rPr>
+      </w:pPr>
+      <w:r>
+        <w:rPr>
+          <w:rFonts w:hint="eastAsia" w:ascii="楷体" w:hAnsi="楷体" w:eastAsia="楷体" w:cs="楷体"/>
+          <w:sz w:val="24"/>
+          <w:szCs w:val="24"/>
+          <w:lang w:val="en-US" w:eastAsia="zh-CN"/>
+        </w:rPr>
+        <w:t>犯困应该是有以下几点原因：</w:t>
+      </w:r>
+    </w:p>
+    <w:p>
+      <w:pPr>
+        <w:numPr>
+          <w:ilvl w:val="0"/>
+          <w:numId w:val="1"/>
+        </w:numPr>
+        <w:ind w:firstLine="420" w:firstLineChars="0"/>
+        <w:rPr>
+          <w:rFonts w:hint="eastAsia" w:ascii="楷体" w:hAnsi="楷体" w:eastAsia="楷体" w:cs="楷体"/>
+          <w:sz w:val="24"/>
+          <w:szCs w:val="24"/>
+          <w:lang w:val="en-US" w:eastAsia="zh-CN"/>
+        </w:rPr>
+      </w:pPr>
+      <w:r>
+        <w:rPr>
+          <w:rFonts w:hint="eastAsia" w:ascii="楷体" w:hAnsi="楷体" w:eastAsia="楷体" w:cs="楷体"/>
+          <w:sz w:val="24"/>
+          <w:szCs w:val="24"/>
+          <w:lang w:val="en-US" w:eastAsia="zh-CN"/>
+        </w:rPr>
+        <w:t>心中有所畏惧</w:t>
+      </w:r>
+    </w:p>
+    <w:p>
+      <w:pPr>
+        <w:numPr>
+          <w:ilvl w:val="0"/>
+          <w:numId w:val="1"/>
+        </w:numPr>
+        <w:ind w:firstLine="420" w:firstLineChars="0"/>
+        <w:rPr>
+          <w:rFonts w:hint="eastAsia" w:ascii="楷体" w:hAnsi="楷体" w:eastAsia="楷体" w:cs="楷体"/>
+          <w:sz w:val="24"/>
+          <w:szCs w:val="24"/>
+          <w:lang w:val="en-US" w:eastAsia="zh-CN"/>
+        </w:rPr>
+      </w:pPr>
+      <w:r>
+        <w:rPr>
+          <w:rFonts w:hint="eastAsia" w:ascii="楷体" w:hAnsi="楷体" w:eastAsia="楷体" w:cs="楷体"/>
+          <w:sz w:val="24"/>
+          <w:szCs w:val="24"/>
+          <w:lang w:val="en-US" w:eastAsia="zh-CN"/>
+        </w:rPr>
+        <w:t>空气不流通</w:t>
+      </w:r>
+    </w:p>
+    <w:p>
+      <w:pPr>
+        <w:numPr>
+          <w:ilvl w:val="0"/>
+          <w:numId w:val="1"/>
+        </w:numPr>
+        <w:ind w:firstLine="420" w:firstLineChars="0"/>
+        <w:rPr>
+          <w:rFonts w:hint="eastAsia" w:ascii="楷体" w:hAnsi="楷体" w:eastAsia="楷体" w:cs="楷体"/>
+          <w:sz w:val="24"/>
+          <w:szCs w:val="24"/>
+          <w:lang w:val="en-US" w:eastAsia="zh-CN"/>
+        </w:rPr>
+      </w:pPr>
+      <w:r>
+        <w:rPr>
+          <w:rFonts w:hint="eastAsia" w:ascii="楷体" w:hAnsi="楷体" w:eastAsia="楷体" w:cs="楷体"/>
+          <w:sz w:val="24"/>
+          <w:szCs w:val="24"/>
+          <w:lang w:val="en-US" w:eastAsia="zh-CN"/>
+        </w:rPr>
+        <w:t>身体发冷</w:t>
+      </w:r>
+    </w:p>
+    <w:p>
+      <w:pPr>
+        <w:numPr>
+          <w:ilvl w:val="0"/>
+          <w:numId w:val="1"/>
+        </w:numPr>
+        <w:ind w:firstLine="420" w:firstLineChars="0"/>
+        <w:rPr>
+          <w:rFonts w:hint="eastAsia" w:ascii="楷体" w:hAnsi="楷体" w:eastAsia="楷体" w:cs="楷体"/>
+          <w:sz w:val="24"/>
+          <w:szCs w:val="24"/>
+          <w:lang w:val="en-US" w:eastAsia="zh-CN"/>
+        </w:rPr>
+      </w:pPr>
+      <w:r>
+        <w:rPr>
+          <w:rFonts w:hint="eastAsia" w:ascii="楷体" w:hAnsi="楷体" w:eastAsia="楷体" w:cs="楷体"/>
+          <w:sz w:val="24"/>
+          <w:szCs w:val="24"/>
+          <w:lang w:val="en-US" w:eastAsia="zh-CN"/>
+        </w:rPr>
+        <w:t>食谱不对</w:t>
+      </w:r>
+    </w:p>
+    <w:p>
+      <w:pPr>
+        <w:numPr>
+          <w:numId w:val="0"/>
+        </w:numPr>
+        <w:ind w:firstLine="420" w:firstLineChars="0"/>
+        <w:rPr>
+          <w:rFonts w:hint="eastAsia" w:ascii="楷体" w:hAnsi="楷体" w:eastAsia="楷体" w:cs="楷体"/>
+          <w:sz w:val="24"/>
+          <w:szCs w:val="24"/>
+          <w:lang w:val="en-US" w:eastAsia="zh-CN"/>
+        </w:rPr>
+      </w:pPr>
+    </w:p>
+    <w:p>
+      <w:pPr>
+        <w:numPr>
+          <w:numId w:val="0"/>
+        </w:numPr>
+        <w:ind w:firstLine="420" w:firstLineChars="0"/>
+        <w:rPr>
+          <w:rFonts w:hint="eastAsia" w:ascii="楷体" w:hAnsi="楷体" w:eastAsia="楷体" w:cs="楷体"/>
+          <w:sz w:val="24"/>
+          <w:szCs w:val="24"/>
+          <w:lang w:val="en-US" w:eastAsia="zh-CN"/>
+        </w:rPr>
+      </w:pPr>
+      <w:r>
+        <w:rPr>
+          <w:rFonts w:hint="eastAsia" w:ascii="楷体" w:hAnsi="楷体" w:eastAsia="楷体" w:cs="楷体"/>
+          <w:sz w:val="24"/>
+          <w:szCs w:val="24"/>
+          <w:lang w:val="en-US" w:eastAsia="zh-CN"/>
+        </w:rPr>
+        <w:t>并且也真的是长久不与别人交流，自己的交流水平越来越差了。</w:t>
+      </w:r>
+    </w:p>
+    <w:p>
+      <w:pPr>
+        <w:numPr>
+          <w:numId w:val="0"/>
+        </w:numPr>
+        <w:ind w:firstLine="420" w:firstLineChars="0"/>
+        <w:rPr>
+          <w:rFonts w:hint="eastAsia" w:ascii="楷体" w:hAnsi="楷体" w:eastAsia="楷体" w:cs="楷体"/>
+          <w:sz w:val="24"/>
+          <w:szCs w:val="24"/>
+          <w:lang w:val="en-US" w:eastAsia="zh-CN"/>
+        </w:rPr>
+      </w:pPr>
+      <w:r>
+        <w:rPr>
+          <w:rFonts w:hint="eastAsia" w:ascii="楷体" w:hAnsi="楷体" w:eastAsia="楷体" w:cs="楷体"/>
+          <w:sz w:val="24"/>
+          <w:szCs w:val="24"/>
+          <w:lang w:val="en-US" w:eastAsia="zh-CN"/>
+        </w:rPr>
+        <w:t>不能再这么低迷下去了，要振作起来，要一路前行，不再畏缩，不再退避</w:t>
+      </w:r>
+    </w:p>
+    <w:p>
+      <w:pPr>
+        <w:numPr>
+          <w:numId w:val="0"/>
+        </w:numPr>
+        <w:ind w:firstLine="420" w:firstLineChars="0"/>
+        <w:rPr>
+          <w:rFonts w:hint="eastAsia" w:ascii="楷体" w:hAnsi="楷体" w:eastAsia="楷体" w:cs="楷体"/>
+          <w:sz w:val="24"/>
+          <w:szCs w:val="24"/>
+          <w:lang w:val="en-US" w:eastAsia="zh-CN"/>
+        </w:rPr>
+      </w:pPr>
+    </w:p>
+    <w:p>
+      <w:pPr>
+        <w:numPr>
+          <w:numId w:val="0"/>
+        </w:numPr>
+        <w:ind w:firstLine="420" w:firstLineChars="0"/>
+        <w:rPr>
+          <w:rFonts w:hint="eastAsia" w:ascii="楷体" w:hAnsi="楷体" w:eastAsia="楷体" w:cs="楷体"/>
+          <w:sz w:val="24"/>
+          <w:szCs w:val="24"/>
+          <w:lang w:val="en-US" w:eastAsia="zh-CN"/>
+        </w:rPr>
+      </w:pPr>
+    </w:p>
+    <w:p>
+      <w:pPr>
+        <w:numPr>
+          <w:numId w:val="0"/>
+        </w:numPr>
+        <w:ind w:firstLine="420" w:firstLineChars="0"/>
+        <w:rPr>
+          <w:rFonts w:hint="eastAsia" w:ascii="楷体" w:hAnsi="楷体" w:eastAsia="楷体" w:cs="楷体"/>
+          <w:sz w:val="24"/>
+          <w:szCs w:val="24"/>
+          <w:lang w:val="en-US" w:eastAsia="zh-CN"/>
+        </w:rPr>
+      </w:pPr>
+      <w:r>
+        <w:rPr>
+          <w:rFonts w:hint="eastAsia" w:ascii="楷体" w:hAnsi="楷体" w:eastAsia="楷体" w:cs="楷体"/>
+          <w:sz w:val="24"/>
+          <w:szCs w:val="24"/>
+          <w:lang w:val="en-US" w:eastAsia="zh-CN"/>
+        </w:rPr>
+        <w:t>好吧，我还是太脆弱了~感觉还是没有能够独立成长起来</w:t>
       </w:r>
       <w:bookmarkStart w:id="0" w:name="_GoBack"/>
       <w:bookmarkEnd w:id="0"/>
@@ -1702,6 +2223,26 @@
     </w:sectPr>
   </w:body>
 </w:document>
+</file>
+
+<file path=word/numbering.xml><?xml version="1.0" encoding="utf-8"?>
+<w:numbering xmlns:wpc="http://schemas.microsoft.com/office/word/2010/wordprocessingCanvas" xmlns:mc="http://schemas.openxmlformats.org/markup-compatibility/2006" xmlns:o="urn:schemas-microsoft-com:office:office" xmlns:r="http://schemas.openxmlformats.org/officeDocument/2006/relationships" xmlns:m="http://schemas.openxmlformats.org/officeDocument/2006/math" xmlns:v="urn:schemas-microsoft-com:vml" xmlns:wp14="http://schemas.microsoft.com/office/word/2010/wordprocessingDrawing" xmlns:wp="http://schemas.openxmlformats.org/drawingml/2006/wordprocessingDrawing" xmlns:w10="urn:schemas-microsoft-com:office:word" xmlns:w="http://schemas.openxmlformats.org/wordprocessingml/2006/main" xmlns:w14="http://schemas.microsoft.com/office/word/2010/wordml" xmlns:wpg="http://schemas.microsoft.com/office/word/2010/wordprocessingGroup" xmlns:wpi="http://schemas.microsoft.com/office/word/2010/wordprocessingInk" xmlns:wne="http://schemas.microsoft.com/office/word/2006/wordml" xmlns:wps="http://schemas.microsoft.com/office/word/2010/wordprocessingShape" mc:Ignorable="w14 wp14">
+  <w:abstractNum w:abstractNumId="1456376487">
+    <w:nsid w:val="56CE8AA7"/>
+    <w:multiLevelType w:val="singleLevel"/>
+    <w:tmpl w:val="56CE8AA7"/>
+    <w:lvl w:ilvl="0" w:tentative="1">
+      <w:start w:val="1"/>
+      <w:numFmt w:val="decimal"/>
+      <w:suff w:val="nothing"/>
+      <w:lvlText w:val="%1、"/>
+      <w:lvlJc w:val="left"/>
+    </w:lvl>
+  </w:abstractNum>
+  <w:num w:numId="1">
+    <w:abstractNumId w:val="1456376487"/>
+  </w:num>
+</w:numbering>
 </file>
 
 <file path=word/styles.xml><?xml version="1.0" encoding="utf-8"?>

--- a/豆瓣/我的日记/无题.docx
+++ b/豆瓣/我的日记/无题.docx
@@ -2105,6 +2105,7 @@
     <w:p>
       <w:pPr>
         <w:numPr>
+          <w:ilvl w:val="0"/>
           <w:numId w:val="0"/>
         </w:numPr>
         <w:ind w:firstLine="420" w:firstLineChars="0"/>
@@ -2119,6 +2120,7 @@
     <w:p>
       <w:pPr>
         <w:numPr>
+          <w:ilvl w:val="0"/>
           <w:numId w:val="0"/>
         </w:numPr>
         <w:ind w:firstLine="420" w:firstLineChars="0"/>
@@ -2142,6 +2144,7 @@
     <w:p>
       <w:pPr>
         <w:numPr>
+          <w:ilvl w:val="0"/>
           <w:numId w:val="0"/>
         </w:numPr>
         <w:ind w:firstLine="420" w:firstLineChars="0"/>
@@ -2165,6 +2168,7 @@
     <w:p>
       <w:pPr>
         <w:numPr>
+          <w:ilvl w:val="0"/>
           <w:numId w:val="0"/>
         </w:numPr>
         <w:ind w:firstLine="420" w:firstLineChars="0"/>
@@ -2179,6 +2183,7 @@
     <w:p>
       <w:pPr>
         <w:numPr>
+          <w:ilvl w:val="0"/>
           <w:numId w:val="0"/>
         </w:numPr>
         <w:ind w:firstLine="420" w:firstLineChars="0"/>
@@ -2193,6 +2198,7 @@
     <w:p>
       <w:pPr>
         <w:numPr>
+          <w:ilvl w:val="0"/>
           <w:numId w:val="0"/>
         </w:numPr>
         <w:ind w:firstLine="420" w:firstLineChars="0"/>
@@ -2211,6 +2217,468 @@
           <w:lang w:val="en-US" w:eastAsia="zh-CN"/>
         </w:rPr>
         <w:t>好吧，我还是太脆弱了~感觉还是没有能够独立成长起来</w:t>
+      </w:r>
+    </w:p>
+    <w:p>
+      <w:pPr>
+        <w:numPr>
+          <w:ilvl w:val="0"/>
+          <w:numId w:val="0"/>
+        </w:numPr>
+        <w:ind w:firstLine="420" w:firstLineChars="0"/>
+        <w:rPr>
+          <w:rFonts w:hint="eastAsia" w:ascii="楷体" w:hAnsi="楷体" w:eastAsia="楷体" w:cs="楷体"/>
+          <w:sz w:val="24"/>
+          <w:szCs w:val="24"/>
+          <w:lang w:val="en-US" w:eastAsia="zh-CN"/>
+        </w:rPr>
+      </w:pPr>
+    </w:p>
+    <w:p>
+      <w:pPr>
+        <w:numPr>
+          <w:ilvl w:val="0"/>
+          <w:numId w:val="0"/>
+        </w:numPr>
+        <w:rPr>
+          <w:rFonts w:hint="eastAsia" w:ascii="楷体" w:hAnsi="楷体" w:eastAsia="楷体" w:cs="楷体"/>
+          <w:sz w:val="24"/>
+          <w:szCs w:val="24"/>
+          <w:lang w:val="en-US" w:eastAsia="zh-CN"/>
+        </w:rPr>
+      </w:pPr>
+      <w:r>
+        <w:rPr>
+          <w:rFonts w:hint="eastAsia" w:ascii="楷体" w:hAnsi="楷体" w:eastAsia="楷体" w:cs="楷体"/>
+          <w:sz w:val="24"/>
+          <w:szCs w:val="24"/>
+          <w:lang w:val="en-US" w:eastAsia="zh-CN"/>
+        </w:rPr>
+        <w:t>时2016年2月26日</w:t>
+      </w:r>
+    </w:p>
+    <w:p>
+      <w:pPr>
+        <w:numPr>
+          <w:ilvl w:val="0"/>
+          <w:numId w:val="0"/>
+        </w:numPr>
+        <w:ind w:firstLine="420" w:firstLineChars="0"/>
+        <w:rPr>
+          <w:rFonts w:hint="eastAsia" w:ascii="楷体" w:hAnsi="楷体" w:eastAsia="楷体" w:cs="楷体"/>
+          <w:sz w:val="24"/>
+          <w:szCs w:val="24"/>
+          <w:lang w:val="en-US" w:eastAsia="zh-CN"/>
+        </w:rPr>
+      </w:pPr>
+      <w:r>
+        <w:rPr>
+          <w:rFonts w:hint="eastAsia" w:ascii="楷体" w:hAnsi="楷体" w:eastAsia="楷体" w:cs="楷体"/>
+          <w:sz w:val="24"/>
+          <w:szCs w:val="24"/>
+          <w:lang w:val="en-US" w:eastAsia="zh-CN"/>
+        </w:rPr>
+        <w:t>晚上睡得晚，所以早上也起得晚~</w:t>
+      </w:r>
+    </w:p>
+    <w:p>
+      <w:pPr>
+        <w:numPr>
+          <w:ilvl w:val="0"/>
+          <w:numId w:val="0"/>
+        </w:numPr>
+        <w:ind w:firstLine="420" w:firstLineChars="0"/>
+        <w:rPr>
+          <w:rFonts w:hint="eastAsia" w:ascii="楷体" w:hAnsi="楷体" w:eastAsia="楷体" w:cs="楷体"/>
+          <w:sz w:val="24"/>
+          <w:szCs w:val="24"/>
+          <w:lang w:val="en-US" w:eastAsia="zh-CN"/>
+        </w:rPr>
+      </w:pPr>
+      <w:r>
+        <w:rPr>
+          <w:rFonts w:hint="eastAsia" w:ascii="楷体" w:hAnsi="楷体" w:eastAsia="楷体" w:cs="楷体"/>
+          <w:sz w:val="24"/>
+          <w:szCs w:val="24"/>
+          <w:lang w:val="en-US" w:eastAsia="zh-CN"/>
+        </w:rPr>
+        <w:t>现在呢，还是听着歌觉得心里没那么慌。面试不太顺利呢，不过相信自己一定都能把不足给补上，找到合适的工作！</w:t>
+      </w:r>
+    </w:p>
+    <w:p>
+      <w:pPr>
+        <w:numPr>
+          <w:ilvl w:val="0"/>
+          <w:numId w:val="0"/>
+        </w:numPr>
+        <w:ind w:firstLine="420" w:firstLineChars="0"/>
+        <w:rPr>
+          <w:rFonts w:hint="eastAsia" w:ascii="楷体" w:hAnsi="楷体" w:eastAsia="楷体" w:cs="楷体"/>
+          <w:sz w:val="24"/>
+          <w:szCs w:val="24"/>
+          <w:lang w:val="en-US" w:eastAsia="zh-CN"/>
+        </w:rPr>
+      </w:pPr>
+      <w:r>
+        <w:rPr>
+          <w:rFonts w:hint="eastAsia" w:ascii="楷体" w:hAnsi="楷体" w:eastAsia="楷体" w:cs="楷体"/>
+          <w:sz w:val="24"/>
+          <w:szCs w:val="24"/>
+          <w:lang w:val="en-US" w:eastAsia="zh-CN"/>
+        </w:rPr>
+        <w:t>又发现一个自己很久没有写代码的弊端，有一些语言的特性记错了。Java的void型是可以直接return的</w:t>
+      </w:r>
+    </w:p>
+    <w:p>
+      <w:pPr>
+        <w:numPr>
+          <w:ilvl w:val="0"/>
+          <w:numId w:val="0"/>
+        </w:numPr>
+        <w:ind w:firstLine="420" w:firstLineChars="0"/>
+        <w:rPr>
+          <w:rFonts w:hint="eastAsia" w:ascii="楷体" w:hAnsi="楷体" w:eastAsia="楷体" w:cs="楷体"/>
+          <w:sz w:val="24"/>
+          <w:szCs w:val="24"/>
+          <w:lang w:val="en-US" w:eastAsia="zh-CN"/>
+        </w:rPr>
+      </w:pPr>
+    </w:p>
+    <w:p>
+      <w:pPr>
+        <w:numPr>
+          <w:ilvl w:val="0"/>
+          <w:numId w:val="0"/>
+        </w:numPr>
+        <w:rPr>
+          <w:rFonts w:hint="eastAsia" w:ascii="楷体" w:hAnsi="楷体" w:eastAsia="楷体" w:cs="楷体"/>
+          <w:sz w:val="24"/>
+          <w:szCs w:val="24"/>
+          <w:lang w:val="en-US" w:eastAsia="zh-CN"/>
+        </w:rPr>
+      </w:pPr>
+      <w:r>
+        <w:rPr>
+          <w:rFonts w:hint="eastAsia" w:ascii="楷体" w:hAnsi="楷体" w:eastAsia="楷体" w:cs="楷体"/>
+          <w:sz w:val="24"/>
+          <w:szCs w:val="24"/>
+          <w:lang w:val="en-US" w:eastAsia="zh-CN"/>
+        </w:rPr>
+        <w:t>时2016年2月27日</w:t>
+      </w:r>
+    </w:p>
+    <w:p>
+      <w:pPr>
+        <w:numPr>
+          <w:ilvl w:val="0"/>
+          <w:numId w:val="0"/>
+        </w:numPr>
+        <w:ind w:firstLine="420" w:firstLineChars="0"/>
+        <w:rPr>
+          <w:rFonts w:hint="eastAsia" w:ascii="楷体" w:hAnsi="楷体" w:eastAsia="楷体" w:cs="楷体"/>
+          <w:sz w:val="24"/>
+          <w:szCs w:val="24"/>
+          <w:lang w:val="en-US" w:eastAsia="zh-CN"/>
+        </w:rPr>
+      </w:pPr>
+      <w:r>
+        <w:rPr>
+          <w:rFonts w:hint="eastAsia" w:ascii="楷体" w:hAnsi="楷体" w:eastAsia="楷体" w:cs="楷体"/>
+          <w:sz w:val="24"/>
+          <w:szCs w:val="24"/>
+          <w:lang w:val="en-US" w:eastAsia="zh-CN"/>
+        </w:rPr>
+        <w:t>负面情绪又影响了自己一整个晚上，感觉现在大部分的精力其实都用在了跟自己的负面情绪做斗争的用途。</w:t>
+      </w:r>
+    </w:p>
+    <w:p>
+      <w:pPr>
+        <w:numPr>
+          <w:ilvl w:val="0"/>
+          <w:numId w:val="0"/>
+        </w:numPr>
+        <w:ind w:firstLine="420" w:firstLineChars="0"/>
+        <w:rPr>
+          <w:rFonts w:hint="eastAsia" w:ascii="楷体" w:hAnsi="楷体" w:eastAsia="楷体" w:cs="楷体"/>
+          <w:sz w:val="24"/>
+          <w:szCs w:val="24"/>
+          <w:lang w:val="en-US" w:eastAsia="zh-CN"/>
+        </w:rPr>
+      </w:pPr>
+      <w:r>
+        <w:rPr>
+          <w:rFonts w:hint="eastAsia" w:ascii="楷体" w:hAnsi="楷体" w:eastAsia="楷体" w:cs="楷体"/>
+          <w:sz w:val="24"/>
+          <w:szCs w:val="24"/>
+          <w:lang w:val="en-US" w:eastAsia="zh-CN"/>
+        </w:rPr>
+        <w:t>该学习，该继续进步的事情都没有去做，只是在重复一些毫无意义的事情，难道不是么？</w:t>
+      </w:r>
+    </w:p>
+    <w:p>
+      <w:pPr>
+        <w:numPr>
+          <w:ilvl w:val="0"/>
+          <w:numId w:val="0"/>
+        </w:numPr>
+        <w:ind w:firstLine="420" w:firstLineChars="0"/>
+        <w:rPr>
+          <w:rFonts w:hint="eastAsia" w:ascii="楷体" w:hAnsi="楷体" w:eastAsia="楷体" w:cs="楷体"/>
+          <w:sz w:val="24"/>
+          <w:szCs w:val="24"/>
+          <w:lang w:val="en-US" w:eastAsia="zh-CN"/>
+        </w:rPr>
+      </w:pPr>
+      <w:r>
+        <w:rPr>
+          <w:rFonts w:hint="eastAsia" w:ascii="楷体" w:hAnsi="楷体" w:eastAsia="楷体" w:cs="楷体"/>
+          <w:sz w:val="24"/>
+          <w:szCs w:val="24"/>
+          <w:lang w:val="en-US" w:eastAsia="zh-CN"/>
+        </w:rPr>
+        <w:t>自己重复了多久的循环了，这是无彩限的循环世界了~自己再也不想这样循环下去了~无止境的这么循环下去，生活不应该是这样~</w:t>
+      </w:r>
+    </w:p>
+    <w:p>
+      <w:pPr>
+        <w:numPr>
+          <w:ilvl w:val="0"/>
+          <w:numId w:val="0"/>
+        </w:numPr>
+        <w:ind w:firstLine="420" w:firstLineChars="0"/>
+        <w:rPr>
+          <w:rFonts w:hint="eastAsia" w:ascii="楷体" w:hAnsi="楷体" w:eastAsia="楷体" w:cs="楷体"/>
+          <w:sz w:val="24"/>
+          <w:szCs w:val="24"/>
+          <w:lang w:val="en-US" w:eastAsia="zh-CN"/>
+        </w:rPr>
+      </w:pPr>
+    </w:p>
+    <w:p>
+      <w:pPr>
+        <w:numPr>
+          <w:ilvl w:val="0"/>
+          <w:numId w:val="0"/>
+        </w:numPr>
+        <w:ind w:firstLine="420" w:firstLineChars="0"/>
+        <w:rPr>
+          <w:rFonts w:hint="eastAsia" w:ascii="楷体" w:hAnsi="楷体" w:eastAsia="楷体" w:cs="楷体"/>
+          <w:sz w:val="24"/>
+          <w:szCs w:val="24"/>
+          <w:lang w:val="en-US" w:eastAsia="zh-CN"/>
+        </w:rPr>
+      </w:pPr>
+      <w:r>
+        <w:rPr>
+          <w:rFonts w:hint="eastAsia" w:ascii="楷体" w:hAnsi="楷体" w:eastAsia="楷体" w:cs="楷体"/>
+          <w:sz w:val="24"/>
+          <w:szCs w:val="24"/>
+          <w:lang w:val="en-US" w:eastAsia="zh-CN"/>
+        </w:rPr>
+        <w:t>生活应该是我想做什么，都努力去做，而不是因为一时的得失而惆怅许久，已经没有那么多的时间可以惆怅了~</w:t>
+      </w:r>
+    </w:p>
+    <w:p>
+      <w:pPr>
+        <w:numPr>
+          <w:ilvl w:val="0"/>
+          <w:numId w:val="0"/>
+        </w:numPr>
+        <w:ind w:firstLine="420" w:firstLineChars="0"/>
+        <w:rPr>
+          <w:rFonts w:hint="eastAsia" w:ascii="楷体" w:hAnsi="楷体" w:eastAsia="楷体" w:cs="楷体"/>
+          <w:sz w:val="24"/>
+          <w:szCs w:val="24"/>
+          <w:lang w:val="en-US" w:eastAsia="zh-CN"/>
+        </w:rPr>
+      </w:pPr>
+      <w:r>
+        <w:rPr>
+          <w:rFonts w:hint="eastAsia" w:ascii="楷体" w:hAnsi="楷体" w:eastAsia="楷体" w:cs="楷体"/>
+          <w:sz w:val="24"/>
+          <w:szCs w:val="24"/>
+          <w:lang w:val="en-US" w:eastAsia="zh-CN"/>
+        </w:rPr>
+        <w:t>自己每天的阅读，每天的瑜伽，每天的动漫，每天的编程，每天的心得体会，那么多的有意义的东西都没有去做~</w:t>
+      </w:r>
+    </w:p>
+    <w:p>
+      <w:pPr>
+        <w:numPr>
+          <w:ilvl w:val="0"/>
+          <w:numId w:val="0"/>
+        </w:numPr>
+        <w:ind w:firstLine="420" w:firstLineChars="0"/>
+        <w:rPr>
+          <w:rFonts w:hint="eastAsia" w:ascii="楷体" w:hAnsi="楷体" w:eastAsia="楷体" w:cs="楷体"/>
+          <w:sz w:val="24"/>
+          <w:szCs w:val="24"/>
+          <w:lang w:val="en-US" w:eastAsia="zh-CN"/>
+        </w:rPr>
+      </w:pPr>
+      <w:r>
+        <w:rPr>
+          <w:rFonts w:hint="eastAsia" w:ascii="楷体" w:hAnsi="楷体" w:eastAsia="楷体" w:cs="楷体"/>
+          <w:sz w:val="24"/>
+          <w:szCs w:val="24"/>
+          <w:lang w:val="en-US" w:eastAsia="zh-CN"/>
+        </w:rPr>
+        <w:t>很多东西，哪些只是快感，而哪些是能够真正给你带来快乐的东西</w:t>
+      </w:r>
+    </w:p>
+    <w:p>
+      <w:pPr>
+        <w:numPr>
+          <w:ilvl w:val="0"/>
+          <w:numId w:val="0"/>
+        </w:numPr>
+        <w:ind w:firstLine="420" w:firstLineChars="0"/>
+        <w:rPr>
+          <w:rFonts w:hint="eastAsia" w:ascii="楷体" w:hAnsi="楷体" w:eastAsia="楷体" w:cs="楷体"/>
+          <w:sz w:val="24"/>
+          <w:szCs w:val="24"/>
+          <w:lang w:val="en-US" w:eastAsia="zh-CN"/>
+        </w:rPr>
+      </w:pPr>
+    </w:p>
+    <w:p>
+      <w:pPr>
+        <w:numPr>
+          <w:ilvl w:val="0"/>
+          <w:numId w:val="0"/>
+        </w:numPr>
+        <w:ind w:firstLine="420" w:firstLineChars="0"/>
+        <w:rPr>
+          <w:rFonts w:hint="eastAsia" w:ascii="楷体" w:hAnsi="楷体" w:eastAsia="楷体" w:cs="楷体"/>
+          <w:sz w:val="24"/>
+          <w:szCs w:val="24"/>
+          <w:lang w:val="en-US" w:eastAsia="zh-CN"/>
+        </w:rPr>
+      </w:pPr>
+      <w:r>
+        <w:rPr>
+          <w:rFonts w:hint="eastAsia" w:ascii="楷体" w:hAnsi="楷体" w:eastAsia="楷体" w:cs="楷体"/>
+          <w:sz w:val="24"/>
+          <w:szCs w:val="24"/>
+          <w:lang w:val="en-US" w:eastAsia="zh-CN"/>
+        </w:rPr>
+        <w:t>我可以当作家，可以当产品经理，可以当程序员，我觉得生活中没有什么可以真正限制住自己的，除了自己。</w:t>
+      </w:r>
+    </w:p>
+    <w:p>
+      <w:pPr>
+        <w:numPr>
+          <w:ilvl w:val="0"/>
+          <w:numId w:val="0"/>
+        </w:numPr>
+        <w:ind w:firstLine="420" w:firstLineChars="0"/>
+        <w:rPr>
+          <w:rFonts w:hint="eastAsia" w:ascii="楷体" w:hAnsi="楷体" w:eastAsia="楷体" w:cs="楷体"/>
+          <w:sz w:val="24"/>
+          <w:szCs w:val="24"/>
+          <w:lang w:val="en-US" w:eastAsia="zh-CN"/>
+        </w:rPr>
+      </w:pPr>
+    </w:p>
+    <w:p>
+      <w:pPr>
+        <w:numPr>
+          <w:ilvl w:val="0"/>
+          <w:numId w:val="0"/>
+        </w:numPr>
+        <w:ind w:firstLine="420" w:firstLineChars="0"/>
+        <w:rPr>
+          <w:rFonts w:hint="eastAsia" w:ascii="楷体" w:hAnsi="楷体" w:eastAsia="楷体" w:cs="楷体"/>
+          <w:sz w:val="24"/>
+          <w:szCs w:val="24"/>
+          <w:lang w:val="en-US" w:eastAsia="zh-CN"/>
+        </w:rPr>
+      </w:pPr>
+      <w:r>
+        <w:rPr>
+          <w:rFonts w:hint="eastAsia" w:ascii="楷体" w:hAnsi="楷体" w:eastAsia="楷体" w:cs="楷体"/>
+          <w:sz w:val="24"/>
+          <w:szCs w:val="24"/>
+          <w:lang w:val="en-US" w:eastAsia="zh-CN"/>
+        </w:rPr>
+        <w:t>我想做的事情，就一定要去完成，不能把梦想都交给明天了</w:t>
+      </w:r>
+    </w:p>
+    <w:p>
+      <w:pPr>
+        <w:numPr>
+          <w:ilvl w:val="0"/>
+          <w:numId w:val="0"/>
+        </w:numPr>
+        <w:rPr>
+          <w:rFonts w:hint="eastAsia" w:ascii="楷体" w:hAnsi="楷体" w:eastAsia="楷体" w:cs="楷体"/>
+          <w:sz w:val="24"/>
+          <w:szCs w:val="24"/>
+          <w:lang w:val="en-US" w:eastAsia="zh-CN"/>
+        </w:rPr>
+      </w:pPr>
+    </w:p>
+    <w:p>
+      <w:pPr>
+        <w:numPr>
+          <w:ilvl w:val="0"/>
+          <w:numId w:val="0"/>
+        </w:numPr>
+        <w:ind w:firstLine="420" w:firstLineChars="0"/>
+        <w:rPr>
+          <w:rFonts w:hint="eastAsia" w:ascii="楷体" w:hAnsi="楷体" w:eastAsia="楷体" w:cs="楷体"/>
+          <w:sz w:val="24"/>
+          <w:szCs w:val="24"/>
+          <w:lang w:val="en-US" w:eastAsia="zh-CN"/>
+        </w:rPr>
+      </w:pPr>
+      <w:r>
+        <w:rPr>
+          <w:rFonts w:hint="eastAsia" w:ascii="楷体" w:hAnsi="楷体" w:eastAsia="楷体" w:cs="楷体"/>
+          <w:sz w:val="24"/>
+          <w:szCs w:val="24"/>
+          <w:lang w:val="en-US" w:eastAsia="zh-CN"/>
+        </w:rPr>
+        <w:t>因为明天会一直有明天的事情，今天的事就要交给今天去做。</w:t>
+      </w:r>
+    </w:p>
+    <w:p>
+      <w:pPr>
+        <w:numPr>
+          <w:ilvl w:val="0"/>
+          <w:numId w:val="0"/>
+        </w:numPr>
+        <w:ind w:firstLine="420" w:firstLineChars="0"/>
+        <w:rPr>
+          <w:rFonts w:hint="eastAsia" w:ascii="楷体" w:hAnsi="楷体" w:eastAsia="楷体" w:cs="楷体"/>
+          <w:sz w:val="24"/>
+          <w:szCs w:val="24"/>
+          <w:lang w:val="en-US" w:eastAsia="zh-CN"/>
+        </w:rPr>
+      </w:pPr>
+    </w:p>
+    <w:p>
+      <w:pPr>
+        <w:numPr>
+          <w:ilvl w:val="0"/>
+          <w:numId w:val="0"/>
+        </w:numPr>
+        <w:ind w:firstLine="420" w:firstLineChars="0"/>
+        <w:rPr>
+          <w:rFonts w:hint="eastAsia" w:ascii="楷体" w:hAnsi="楷体" w:eastAsia="楷体" w:cs="楷体"/>
+          <w:sz w:val="24"/>
+          <w:szCs w:val="24"/>
+          <w:lang w:val="en-US" w:eastAsia="zh-CN"/>
+        </w:rPr>
+      </w:pPr>
+      <w:r>
+        <w:rPr>
+          <w:rFonts w:hint="eastAsia" w:ascii="楷体" w:hAnsi="楷体" w:eastAsia="楷体" w:cs="楷体"/>
+          <w:sz w:val="24"/>
+          <w:szCs w:val="24"/>
+          <w:lang w:val="en-US" w:eastAsia="zh-CN"/>
+        </w:rPr>
+        <w:t>今天的自己，安息吧，还有跟自己说一生，Happy Birthday！</w:t>
       </w:r>
       <w:bookmarkStart w:id="0" w:name="_GoBack"/>
       <w:bookmarkEnd w:id="0"/>

--- a/豆瓣/我的日记/无题.docx
+++ b/豆瓣/我的日记/无题.docx
@@ -2679,6 +2679,243 @@
           <w:lang w:val="en-US" w:eastAsia="zh-CN"/>
         </w:rPr>
         <w:t>今天的自己，安息吧，还有跟自己说一生，Happy Birthday！</w:t>
+      </w:r>
+    </w:p>
+    <w:p>
+      <w:pPr>
+        <w:numPr>
+          <w:ilvl w:val="0"/>
+          <w:numId w:val="0"/>
+        </w:numPr>
+        <w:ind w:firstLine="420" w:firstLineChars="0"/>
+        <w:rPr>
+          <w:rFonts w:hint="eastAsia" w:ascii="楷体" w:hAnsi="楷体" w:eastAsia="楷体" w:cs="楷体"/>
+          <w:sz w:val="24"/>
+          <w:szCs w:val="24"/>
+          <w:lang w:val="en-US" w:eastAsia="zh-CN"/>
+        </w:rPr>
+      </w:pPr>
+    </w:p>
+    <w:p>
+      <w:pPr>
+        <w:numPr>
+          <w:ilvl w:val="0"/>
+          <w:numId w:val="0"/>
+        </w:numPr>
+        <w:ind w:firstLine="420" w:firstLineChars="0"/>
+        <w:rPr>
+          <w:rFonts w:hint="eastAsia" w:ascii="楷体" w:hAnsi="楷体" w:eastAsia="楷体" w:cs="楷体"/>
+          <w:sz w:val="24"/>
+          <w:szCs w:val="24"/>
+          <w:lang w:val="en-US" w:eastAsia="zh-CN"/>
+        </w:rPr>
+      </w:pPr>
+      <w:r>
+        <w:rPr>
+          <w:rFonts w:hint="eastAsia" w:ascii="楷体" w:hAnsi="楷体" w:eastAsia="楷体" w:cs="楷体"/>
+          <w:sz w:val="24"/>
+          <w:szCs w:val="24"/>
+          <w:lang w:val="en-US" w:eastAsia="zh-CN"/>
+        </w:rPr>
+        <w:t>时2016年2月29日</w:t>
+      </w:r>
+    </w:p>
+    <w:p>
+      <w:pPr>
+        <w:numPr>
+          <w:ilvl w:val="0"/>
+          <w:numId w:val="0"/>
+        </w:numPr>
+        <w:ind w:left="420" w:leftChars="0" w:firstLine="420" w:firstLineChars="0"/>
+        <w:rPr>
+          <w:rFonts w:hint="eastAsia" w:ascii="楷体" w:hAnsi="楷体" w:eastAsia="楷体" w:cs="楷体"/>
+          <w:sz w:val="24"/>
+          <w:szCs w:val="24"/>
+          <w:lang w:val="en-US" w:eastAsia="zh-CN"/>
+        </w:rPr>
+      </w:pPr>
+      <w:r>
+        <w:rPr>
+          <w:rFonts w:hint="eastAsia" w:ascii="楷体" w:hAnsi="楷体" w:eastAsia="楷体" w:cs="楷体"/>
+          <w:sz w:val="24"/>
+          <w:szCs w:val="24"/>
+          <w:lang w:val="en-US" w:eastAsia="zh-CN"/>
+        </w:rPr>
+        <w:t>4年一度的闰年，四年的今日。</w:t>
+      </w:r>
+    </w:p>
+    <w:p>
+      <w:pPr>
+        <w:numPr>
+          <w:ilvl w:val="0"/>
+          <w:numId w:val="0"/>
+        </w:numPr>
+        <w:ind w:left="420" w:leftChars="0" w:firstLine="420" w:firstLineChars="0"/>
+        <w:rPr>
+          <w:rFonts w:hint="eastAsia" w:ascii="楷体" w:hAnsi="楷体" w:eastAsia="楷体" w:cs="楷体"/>
+          <w:sz w:val="24"/>
+          <w:szCs w:val="24"/>
+          <w:lang w:val="en-US" w:eastAsia="zh-CN"/>
+        </w:rPr>
+      </w:pPr>
+      <w:r>
+        <w:rPr>
+          <w:rFonts w:hint="eastAsia" w:ascii="楷体" w:hAnsi="楷体" w:eastAsia="楷体" w:cs="楷体"/>
+          <w:sz w:val="24"/>
+          <w:szCs w:val="24"/>
+          <w:lang w:val="en-US" w:eastAsia="zh-CN"/>
+        </w:rPr>
+        <w:t>等找到工作了，给国光写一封信吧。</w:t>
+      </w:r>
+    </w:p>
+    <w:p>
+      <w:pPr>
+        <w:numPr>
+          <w:ilvl w:val="0"/>
+          <w:numId w:val="0"/>
+        </w:numPr>
+        <w:ind w:left="420" w:leftChars="0" w:firstLine="420" w:firstLineChars="0"/>
+        <w:rPr>
+          <w:rFonts w:hint="eastAsia" w:ascii="楷体" w:hAnsi="楷体" w:eastAsia="楷体" w:cs="楷体"/>
+          <w:sz w:val="24"/>
+          <w:szCs w:val="24"/>
+          <w:lang w:val="en-US" w:eastAsia="zh-CN"/>
+        </w:rPr>
+      </w:pPr>
+    </w:p>
+    <w:p>
+      <w:pPr>
+        <w:numPr>
+          <w:ilvl w:val="0"/>
+          <w:numId w:val="0"/>
+        </w:numPr>
+        <w:ind w:left="420" w:leftChars="0" w:firstLine="420" w:firstLineChars="0"/>
+        <w:rPr>
+          <w:rFonts w:hint="eastAsia" w:ascii="楷体" w:hAnsi="楷体" w:eastAsia="楷体" w:cs="楷体"/>
+          <w:sz w:val="24"/>
+          <w:szCs w:val="24"/>
+          <w:lang w:val="en-US" w:eastAsia="zh-CN"/>
+        </w:rPr>
+      </w:pPr>
+      <w:r>
+        <w:rPr>
+          <w:rFonts w:hint="eastAsia" w:ascii="楷体" w:hAnsi="楷体" w:eastAsia="楷体" w:cs="楷体"/>
+          <w:sz w:val="24"/>
+          <w:szCs w:val="24"/>
+          <w:lang w:val="en-US" w:eastAsia="zh-CN"/>
+        </w:rPr>
+        <w:t>写了写其他工作的简历，真是乏善可陈的语言啊~</w:t>
+      </w:r>
+    </w:p>
+    <w:p>
+      <w:pPr>
+        <w:numPr>
+          <w:ilvl w:val="0"/>
+          <w:numId w:val="0"/>
+        </w:numPr>
+        <w:ind w:left="420" w:leftChars="0" w:firstLine="420" w:firstLineChars="0"/>
+        <w:rPr>
+          <w:rFonts w:hint="eastAsia" w:ascii="楷体" w:hAnsi="楷体" w:eastAsia="楷体" w:cs="楷体"/>
+          <w:sz w:val="24"/>
+          <w:szCs w:val="24"/>
+          <w:lang w:val="en-US" w:eastAsia="zh-CN"/>
+        </w:rPr>
+      </w:pPr>
+      <w:r>
+        <w:rPr>
+          <w:rFonts w:hint="eastAsia" w:ascii="楷体" w:hAnsi="楷体" w:eastAsia="楷体" w:cs="楷体"/>
+          <w:sz w:val="24"/>
+          <w:szCs w:val="24"/>
+          <w:lang w:val="en-US" w:eastAsia="zh-CN"/>
+        </w:rPr>
+        <w:t>毕竟也不是那么容易就能随意转行的~</w:t>
+      </w:r>
+    </w:p>
+    <w:p>
+      <w:pPr>
+        <w:numPr>
+          <w:ilvl w:val="0"/>
+          <w:numId w:val="0"/>
+        </w:numPr>
+        <w:ind w:left="420" w:leftChars="0" w:firstLine="420" w:firstLineChars="0"/>
+        <w:rPr>
+          <w:rFonts w:hint="eastAsia" w:ascii="楷体" w:hAnsi="楷体" w:eastAsia="楷体" w:cs="楷体"/>
+          <w:sz w:val="24"/>
+          <w:szCs w:val="24"/>
+          <w:lang w:val="en-US" w:eastAsia="zh-CN"/>
+        </w:rPr>
+      </w:pPr>
+      <w:r>
+        <w:rPr>
+          <w:rFonts w:hint="eastAsia" w:ascii="楷体" w:hAnsi="楷体" w:eastAsia="楷体" w:cs="楷体"/>
+          <w:sz w:val="24"/>
+          <w:szCs w:val="24"/>
+          <w:lang w:val="en-US" w:eastAsia="zh-CN"/>
+        </w:rPr>
+        <w:t>不过我挺喜欢楚子航的，干一行，爱一行，以科学的眼光与角度分析一行，一切都能找到自己的道。</w:t>
+      </w:r>
+    </w:p>
+    <w:p>
+      <w:pPr>
+        <w:numPr>
+          <w:ilvl w:val="0"/>
+          <w:numId w:val="0"/>
+        </w:numPr>
+        <w:ind w:left="420" w:leftChars="0" w:firstLine="420" w:firstLineChars="0"/>
+        <w:rPr>
+          <w:rFonts w:hint="eastAsia" w:ascii="楷体" w:hAnsi="楷体" w:eastAsia="楷体" w:cs="楷体"/>
+          <w:sz w:val="24"/>
+          <w:szCs w:val="24"/>
+          <w:lang w:val="en-US" w:eastAsia="zh-CN"/>
+        </w:rPr>
+      </w:pPr>
+    </w:p>
+    <w:p>
+      <w:pPr>
+        <w:numPr>
+          <w:ilvl w:val="0"/>
+          <w:numId w:val="0"/>
+        </w:numPr>
+        <w:ind w:left="420" w:leftChars="0" w:firstLine="420" w:firstLineChars="0"/>
+        <w:rPr>
+          <w:rFonts w:hint="eastAsia" w:ascii="楷体" w:hAnsi="楷体" w:eastAsia="楷体" w:cs="楷体"/>
+          <w:sz w:val="24"/>
+          <w:szCs w:val="24"/>
+          <w:lang w:val="en-US" w:eastAsia="zh-CN"/>
+        </w:rPr>
+      </w:pPr>
+      <w:r>
+        <w:rPr>
+          <w:rFonts w:hint="eastAsia" w:ascii="楷体" w:hAnsi="楷体" w:eastAsia="楷体" w:cs="楷体"/>
+          <w:sz w:val="24"/>
+          <w:szCs w:val="24"/>
+          <w:lang w:val="en-US" w:eastAsia="zh-CN"/>
+        </w:rPr>
+        <w:t>如何能把自己的经历变成那种非常适合技术支持的简历呢？</w:t>
+      </w:r>
+    </w:p>
+    <w:p>
+      <w:pPr>
+        <w:numPr>
+          <w:ilvl w:val="0"/>
+          <w:numId w:val="0"/>
+        </w:numPr>
+        <w:ind w:left="420" w:leftChars="0" w:firstLine="420" w:firstLineChars="0"/>
+        <w:rPr>
+          <w:rFonts w:hint="eastAsia" w:ascii="楷体" w:hAnsi="楷体" w:eastAsia="楷体" w:cs="楷体"/>
+          <w:sz w:val="24"/>
+          <w:szCs w:val="24"/>
+          <w:lang w:val="en-US" w:eastAsia="zh-CN"/>
+        </w:rPr>
+      </w:pPr>
+      <w:r>
+        <w:rPr>
+          <w:rFonts w:hint="eastAsia" w:ascii="楷体" w:hAnsi="楷体" w:eastAsia="楷体" w:cs="楷体"/>
+          <w:sz w:val="24"/>
+          <w:szCs w:val="24"/>
+          <w:lang w:val="en-US" w:eastAsia="zh-CN"/>
+        </w:rPr>
+        <w:t>一般都是相关的工作经验或者工作性质</w:t>
       </w:r>
       <w:bookmarkStart w:id="0" w:name="_GoBack"/>
       <w:bookmarkEnd w:id="0"/>

--- a/豆瓣/我的日记/无题.docx
+++ b/豆瓣/我的日记/无题.docx
@@ -2916,6 +2916,893 @@
           <w:lang w:val="en-US" w:eastAsia="zh-CN"/>
         </w:rPr>
         <w:t>一般都是相关的工作经验或者工作性质</w:t>
+      </w:r>
+    </w:p>
+    <w:p>
+      <w:pPr>
+        <w:numPr>
+          <w:ilvl w:val="0"/>
+          <w:numId w:val="0"/>
+        </w:numPr>
+        <w:ind w:left="420" w:leftChars="0" w:firstLine="420" w:firstLineChars="0"/>
+        <w:rPr>
+          <w:rFonts w:hint="eastAsia" w:ascii="楷体" w:hAnsi="楷体" w:eastAsia="楷体" w:cs="楷体"/>
+          <w:sz w:val="24"/>
+          <w:szCs w:val="24"/>
+          <w:lang w:val="en-US" w:eastAsia="zh-CN"/>
+        </w:rPr>
+      </w:pPr>
+    </w:p>
+    <w:p>
+      <w:pPr>
+        <w:numPr>
+          <w:ilvl w:val="0"/>
+          <w:numId w:val="0"/>
+        </w:numPr>
+        <w:rPr>
+          <w:rFonts w:hint="eastAsia" w:ascii="楷体" w:hAnsi="楷体" w:eastAsia="楷体" w:cs="楷体"/>
+          <w:sz w:val="24"/>
+          <w:szCs w:val="24"/>
+          <w:lang w:val="en-US" w:eastAsia="zh-CN"/>
+        </w:rPr>
+      </w:pPr>
+      <w:r>
+        <w:rPr>
+          <w:rFonts w:hint="eastAsia" w:ascii="楷体" w:hAnsi="楷体" w:eastAsia="楷体" w:cs="楷体"/>
+          <w:sz w:val="24"/>
+          <w:szCs w:val="24"/>
+          <w:lang w:val="en-US" w:eastAsia="zh-CN"/>
+        </w:rPr>
+        <w:t>时2016年3月1日</w:t>
+      </w:r>
+    </w:p>
+    <w:p>
+      <w:pPr>
+        <w:numPr>
+          <w:ilvl w:val="0"/>
+          <w:numId w:val="0"/>
+        </w:numPr>
+        <w:ind w:firstLine="420" w:firstLineChars="0"/>
+        <w:rPr>
+          <w:rFonts w:hint="eastAsia" w:ascii="楷体" w:hAnsi="楷体" w:eastAsia="楷体" w:cs="楷体"/>
+          <w:sz w:val="24"/>
+          <w:szCs w:val="24"/>
+          <w:lang w:val="en-US" w:eastAsia="zh-CN"/>
+        </w:rPr>
+      </w:pPr>
+      <w:r>
+        <w:rPr>
+          <w:rFonts w:hint="eastAsia" w:ascii="楷体" w:hAnsi="楷体" w:eastAsia="楷体" w:cs="楷体"/>
+          <w:sz w:val="24"/>
+          <w:szCs w:val="24"/>
+          <w:lang w:val="en-US" w:eastAsia="zh-CN"/>
+        </w:rPr>
+        <w:t>现在是一个死循环，你要有更多的钱，然后才能去做更多你想做的事，而你必须做更多你想做的事，你才能够成长起来。</w:t>
+      </w:r>
+    </w:p>
+    <w:p>
+      <w:pPr>
+        <w:numPr>
+          <w:ilvl w:val="0"/>
+          <w:numId w:val="0"/>
+        </w:numPr>
+        <w:ind w:firstLine="420" w:firstLineChars="0"/>
+        <w:rPr>
+          <w:rFonts w:hint="eastAsia" w:ascii="楷体" w:hAnsi="楷体" w:eastAsia="楷体" w:cs="楷体"/>
+          <w:sz w:val="24"/>
+          <w:szCs w:val="24"/>
+          <w:lang w:val="en-US" w:eastAsia="zh-CN"/>
+        </w:rPr>
+      </w:pPr>
+    </w:p>
+    <w:p>
+      <w:pPr>
+        <w:numPr>
+          <w:ilvl w:val="0"/>
+          <w:numId w:val="0"/>
+        </w:numPr>
+        <w:ind w:firstLine="420" w:firstLineChars="0"/>
+        <w:rPr>
+          <w:rFonts w:hint="eastAsia" w:ascii="楷体" w:hAnsi="楷体" w:eastAsia="楷体" w:cs="楷体"/>
+          <w:sz w:val="24"/>
+          <w:szCs w:val="24"/>
+          <w:lang w:val="en-US" w:eastAsia="zh-CN"/>
+        </w:rPr>
+      </w:pPr>
+      <w:r>
+        <w:rPr>
+          <w:rFonts w:hint="eastAsia" w:ascii="楷体" w:hAnsi="楷体" w:eastAsia="楷体" w:cs="楷体"/>
+          <w:sz w:val="24"/>
+          <w:szCs w:val="24"/>
+          <w:lang w:val="en-US" w:eastAsia="zh-CN"/>
+        </w:rPr>
+        <w:t>听着音乐是否也会有这种感觉，写出这些音乐的人，我这辈子也赶不上了~</w:t>
+      </w:r>
+    </w:p>
+    <w:p>
+      <w:pPr>
+        <w:numPr>
+          <w:ilvl w:val="0"/>
+          <w:numId w:val="0"/>
+        </w:numPr>
+        <w:ind w:firstLine="420" w:firstLineChars="0"/>
+        <w:rPr>
+          <w:rFonts w:hint="eastAsia" w:ascii="楷体" w:hAnsi="楷体" w:eastAsia="楷体" w:cs="楷体"/>
+          <w:sz w:val="24"/>
+          <w:szCs w:val="24"/>
+          <w:lang w:val="en-US" w:eastAsia="zh-CN"/>
+        </w:rPr>
+      </w:pPr>
+    </w:p>
+    <w:p>
+      <w:pPr>
+        <w:numPr>
+          <w:ilvl w:val="0"/>
+          <w:numId w:val="0"/>
+        </w:numPr>
+        <w:ind w:firstLine="420" w:firstLineChars="0"/>
+        <w:rPr>
+          <w:rFonts w:hint="eastAsia" w:ascii="楷体" w:hAnsi="楷体" w:eastAsia="楷体" w:cs="楷体"/>
+          <w:sz w:val="24"/>
+          <w:szCs w:val="24"/>
+          <w:lang w:val="en-US" w:eastAsia="zh-CN"/>
+        </w:rPr>
+      </w:pPr>
+      <w:r>
+        <w:rPr>
+          <w:rFonts w:hint="eastAsia" w:ascii="楷体" w:hAnsi="楷体" w:eastAsia="楷体" w:cs="楷体"/>
+          <w:sz w:val="24"/>
+          <w:szCs w:val="24"/>
+          <w:lang w:val="en-US" w:eastAsia="zh-CN"/>
+        </w:rPr>
+        <w:t>人啊，就是那点惰性，你不愿意花时间去修改你的简历，又怎么可能在未来走的更远呢？那是自己的门面，而自己却总是懒惰的不想修改~</w:t>
+      </w:r>
+    </w:p>
+    <w:p>
+      <w:pPr>
+        <w:numPr>
+          <w:ilvl w:val="0"/>
+          <w:numId w:val="0"/>
+        </w:numPr>
+        <w:ind w:firstLine="420" w:firstLineChars="0"/>
+        <w:rPr>
+          <w:rFonts w:hint="eastAsia" w:ascii="楷体" w:hAnsi="楷体" w:eastAsia="楷体" w:cs="楷体"/>
+          <w:sz w:val="24"/>
+          <w:szCs w:val="24"/>
+          <w:lang w:val="en-US" w:eastAsia="zh-CN"/>
+        </w:rPr>
+      </w:pPr>
+    </w:p>
+    <w:p>
+      <w:pPr>
+        <w:numPr>
+          <w:ilvl w:val="0"/>
+          <w:numId w:val="0"/>
+        </w:numPr>
+        <w:ind w:firstLine="420" w:firstLineChars="0"/>
+        <w:rPr>
+          <w:rFonts w:hint="eastAsia" w:ascii="楷体" w:hAnsi="楷体" w:eastAsia="楷体" w:cs="楷体"/>
+          <w:sz w:val="24"/>
+          <w:szCs w:val="24"/>
+          <w:lang w:val="en-US" w:eastAsia="zh-CN"/>
+        </w:rPr>
+      </w:pPr>
+      <w:r>
+        <w:rPr>
+          <w:rFonts w:hint="eastAsia" w:ascii="楷体" w:hAnsi="楷体" w:eastAsia="楷体" w:cs="楷体"/>
+          <w:sz w:val="24"/>
+          <w:szCs w:val="24"/>
+          <w:lang w:val="en-US" w:eastAsia="zh-CN"/>
+        </w:rPr>
+        <w:t>我会努力寻找一切能够表现自己的创造力的机会和方式</w:t>
+      </w:r>
+    </w:p>
+    <w:p>
+      <w:pPr>
+        <w:numPr>
+          <w:ilvl w:val="0"/>
+          <w:numId w:val="0"/>
+        </w:numPr>
+        <w:ind w:firstLine="420" w:firstLineChars="0"/>
+        <w:rPr>
+          <w:rFonts w:hint="eastAsia" w:ascii="楷体" w:hAnsi="楷体" w:eastAsia="楷体" w:cs="楷体"/>
+          <w:sz w:val="24"/>
+          <w:szCs w:val="24"/>
+          <w:lang w:val="en-US" w:eastAsia="zh-CN"/>
+        </w:rPr>
+      </w:pPr>
+    </w:p>
+    <w:p>
+      <w:pPr>
+        <w:numPr>
+          <w:ilvl w:val="0"/>
+          <w:numId w:val="0"/>
+        </w:numPr>
+        <w:ind w:firstLine="420" w:firstLineChars="0"/>
+        <w:rPr>
+          <w:rFonts w:hint="eastAsia" w:ascii="楷体" w:hAnsi="楷体" w:eastAsia="楷体" w:cs="楷体"/>
+          <w:sz w:val="24"/>
+          <w:szCs w:val="24"/>
+          <w:lang w:val="en-US" w:eastAsia="zh-CN"/>
+        </w:rPr>
+      </w:pPr>
+      <w:r>
+        <w:rPr>
+          <w:rFonts w:hint="eastAsia" w:ascii="楷体" w:hAnsi="楷体" w:eastAsia="楷体" w:cs="楷体"/>
+          <w:sz w:val="24"/>
+          <w:szCs w:val="24"/>
+          <w:lang w:val="en-US" w:eastAsia="zh-CN"/>
+        </w:rPr>
+        <w:t>所谓的自制力，究竟是什么呢？</w:t>
+      </w:r>
+    </w:p>
+    <w:p>
+      <w:pPr>
+        <w:numPr>
+          <w:ilvl w:val="0"/>
+          <w:numId w:val="0"/>
+        </w:numPr>
+        <w:ind w:firstLine="420" w:firstLineChars="0"/>
+        <w:rPr>
+          <w:rFonts w:hint="eastAsia" w:ascii="楷体" w:hAnsi="楷体" w:eastAsia="楷体" w:cs="楷体"/>
+          <w:sz w:val="24"/>
+          <w:szCs w:val="24"/>
+          <w:lang w:val="en-US" w:eastAsia="zh-CN"/>
+        </w:rPr>
+      </w:pPr>
+    </w:p>
+    <w:p>
+      <w:pPr>
+        <w:numPr>
+          <w:ilvl w:val="0"/>
+          <w:numId w:val="0"/>
+        </w:numPr>
+        <w:ind w:firstLine="420" w:firstLineChars="0"/>
+        <w:rPr>
+          <w:rFonts w:hint="eastAsia" w:ascii="楷体" w:hAnsi="楷体" w:eastAsia="楷体" w:cs="楷体"/>
+          <w:sz w:val="24"/>
+          <w:szCs w:val="24"/>
+          <w:lang w:val="en-US" w:eastAsia="zh-CN"/>
+        </w:rPr>
+      </w:pPr>
+      <w:r>
+        <w:rPr>
+          <w:rFonts w:hint="eastAsia" w:ascii="楷体" w:hAnsi="楷体" w:eastAsia="楷体" w:cs="楷体"/>
+          <w:sz w:val="24"/>
+          <w:szCs w:val="24"/>
+          <w:lang w:val="en-US" w:eastAsia="zh-CN"/>
+        </w:rPr>
+        <w:t>其实我还是想成为一个作家的，即使在这个时候，我也不应该放弃对自己书写的锻炼，是每天都要写一些。</w:t>
+      </w:r>
+    </w:p>
+    <w:p>
+      <w:pPr>
+        <w:numPr>
+          <w:ilvl w:val="0"/>
+          <w:numId w:val="0"/>
+        </w:numPr>
+        <w:ind w:firstLine="420" w:firstLineChars="0"/>
+        <w:rPr>
+          <w:rFonts w:hint="eastAsia" w:ascii="楷体" w:hAnsi="楷体" w:eastAsia="楷体" w:cs="楷体"/>
+          <w:sz w:val="24"/>
+          <w:szCs w:val="24"/>
+          <w:lang w:val="en-US" w:eastAsia="zh-CN"/>
+        </w:rPr>
+      </w:pPr>
+      <w:r>
+        <w:rPr>
+          <w:rFonts w:hint="eastAsia" w:ascii="楷体" w:hAnsi="楷体" w:eastAsia="楷体" w:cs="楷体"/>
+          <w:sz w:val="24"/>
+          <w:szCs w:val="24"/>
+          <w:lang w:val="en-US" w:eastAsia="zh-CN"/>
+        </w:rPr>
+        <w:t>如何把有趣的事写出来，自己究竟有遇到过哪些有趣的事情</w:t>
+      </w:r>
+    </w:p>
+    <w:p>
+      <w:pPr>
+        <w:numPr>
+          <w:ilvl w:val="0"/>
+          <w:numId w:val="0"/>
+        </w:numPr>
+        <w:ind w:firstLine="420" w:firstLineChars="0"/>
+        <w:rPr>
+          <w:rFonts w:hint="eastAsia" w:ascii="楷体" w:hAnsi="楷体" w:eastAsia="楷体" w:cs="楷体"/>
+          <w:sz w:val="24"/>
+          <w:szCs w:val="24"/>
+          <w:lang w:val="en-US" w:eastAsia="zh-CN"/>
+        </w:rPr>
+      </w:pPr>
+    </w:p>
+    <w:p>
+      <w:pPr>
+        <w:numPr>
+          <w:ilvl w:val="0"/>
+          <w:numId w:val="0"/>
+        </w:numPr>
+        <w:ind w:firstLine="420" w:firstLineChars="0"/>
+        <w:rPr>
+          <w:rFonts w:hint="eastAsia" w:ascii="楷体" w:hAnsi="楷体" w:eastAsia="楷体" w:cs="楷体"/>
+          <w:sz w:val="24"/>
+          <w:szCs w:val="24"/>
+          <w:lang w:val="en-US" w:eastAsia="zh-CN"/>
+        </w:rPr>
+      </w:pPr>
+      <w:r>
+        <w:rPr>
+          <w:rFonts w:hint="eastAsia" w:ascii="楷体" w:hAnsi="楷体" w:eastAsia="楷体" w:cs="楷体"/>
+          <w:sz w:val="24"/>
+          <w:szCs w:val="24"/>
+          <w:lang w:val="en-US" w:eastAsia="zh-CN"/>
+        </w:rPr>
+        <w:t>慢慢的是有一点找不到生活与存在的意义了~</w:t>
+      </w:r>
+    </w:p>
+    <w:p>
+      <w:pPr>
+        <w:numPr>
+          <w:ilvl w:val="0"/>
+          <w:numId w:val="0"/>
+        </w:numPr>
+        <w:ind w:firstLine="420" w:firstLineChars="0"/>
+        <w:rPr>
+          <w:rFonts w:hint="eastAsia" w:ascii="楷体" w:hAnsi="楷体" w:eastAsia="楷体" w:cs="楷体"/>
+          <w:sz w:val="24"/>
+          <w:szCs w:val="24"/>
+          <w:lang w:val="en-US" w:eastAsia="zh-CN"/>
+        </w:rPr>
+      </w:pPr>
+    </w:p>
+    <w:p>
+      <w:pPr>
+        <w:numPr>
+          <w:ilvl w:val="0"/>
+          <w:numId w:val="0"/>
+        </w:numPr>
+        <w:ind w:firstLine="420" w:firstLineChars="0"/>
+        <w:rPr>
+          <w:rFonts w:hint="eastAsia" w:ascii="楷体" w:hAnsi="楷体" w:eastAsia="楷体" w:cs="楷体"/>
+          <w:sz w:val="24"/>
+          <w:szCs w:val="24"/>
+          <w:lang w:val="en-US" w:eastAsia="zh-CN"/>
+        </w:rPr>
+      </w:pPr>
+      <w:r>
+        <w:rPr>
+          <w:rFonts w:hint="eastAsia" w:ascii="楷体" w:hAnsi="楷体" w:eastAsia="楷体" w:cs="楷体"/>
+          <w:sz w:val="24"/>
+          <w:szCs w:val="24"/>
+          <w:lang w:val="en-US" w:eastAsia="zh-CN"/>
+        </w:rPr>
+        <w:t>該是一个人冷静一下了，不止是听别人说，也不是逃避，而是坦然面对一切问题</w:t>
+      </w:r>
+    </w:p>
+    <w:p>
+      <w:pPr>
+        <w:numPr>
+          <w:ilvl w:val="0"/>
+          <w:numId w:val="0"/>
+        </w:numPr>
+        <w:ind w:firstLine="420" w:firstLineChars="0"/>
+        <w:rPr>
+          <w:rFonts w:hint="eastAsia" w:ascii="楷体" w:hAnsi="楷体" w:eastAsia="楷体" w:cs="楷体"/>
+          <w:sz w:val="24"/>
+          <w:szCs w:val="24"/>
+          <w:lang w:val="en-US" w:eastAsia="zh-CN"/>
+        </w:rPr>
+      </w:pPr>
+      <w:r>
+        <w:rPr>
+          <w:rFonts w:hint="eastAsia" w:ascii="楷体" w:hAnsi="楷体" w:eastAsia="楷体" w:cs="楷体"/>
+          <w:sz w:val="24"/>
+          <w:szCs w:val="24"/>
+          <w:lang w:val="en-US" w:eastAsia="zh-CN"/>
+        </w:rPr>
+        <w:t>得之淡然，失之坦然~</w:t>
+      </w:r>
+    </w:p>
+    <w:p>
+      <w:pPr>
+        <w:numPr>
+          <w:ilvl w:val="0"/>
+          <w:numId w:val="0"/>
+        </w:numPr>
+        <w:ind w:firstLine="420" w:firstLineChars="0"/>
+        <w:rPr>
+          <w:rFonts w:hint="eastAsia" w:ascii="楷体" w:hAnsi="楷体" w:eastAsia="楷体" w:cs="楷体"/>
+          <w:sz w:val="24"/>
+          <w:szCs w:val="24"/>
+          <w:lang w:val="en-US" w:eastAsia="zh-CN"/>
+        </w:rPr>
+      </w:pPr>
+      <w:r>
+        <w:rPr>
+          <w:rFonts w:hint="eastAsia" w:ascii="楷体" w:hAnsi="楷体" w:eastAsia="楷体" w:cs="楷体"/>
+          <w:sz w:val="24"/>
+          <w:szCs w:val="24"/>
+          <w:lang w:val="en-US" w:eastAsia="zh-CN"/>
+        </w:rPr>
+        <w:t>想法的变化很奇怪，是从那种一定要早睡，变成想要熬夜的冲动~</w:t>
+      </w:r>
+    </w:p>
+    <w:p>
+      <w:pPr>
+        <w:numPr>
+          <w:ilvl w:val="0"/>
+          <w:numId w:val="0"/>
+        </w:numPr>
+        <w:ind w:firstLine="420" w:firstLineChars="0"/>
+        <w:rPr>
+          <w:rFonts w:hint="eastAsia" w:ascii="楷体" w:hAnsi="楷体" w:eastAsia="楷体" w:cs="楷体"/>
+          <w:sz w:val="24"/>
+          <w:szCs w:val="24"/>
+          <w:lang w:val="en-US" w:eastAsia="zh-CN"/>
+        </w:rPr>
+      </w:pPr>
+    </w:p>
+    <w:p>
+      <w:pPr>
+        <w:numPr>
+          <w:ilvl w:val="0"/>
+          <w:numId w:val="0"/>
+        </w:numPr>
+        <w:ind w:firstLine="420" w:firstLineChars="0"/>
+        <w:rPr>
+          <w:rFonts w:hint="eastAsia" w:ascii="楷体" w:hAnsi="楷体" w:eastAsia="楷体" w:cs="楷体"/>
+          <w:sz w:val="24"/>
+          <w:szCs w:val="24"/>
+          <w:lang w:val="en-US" w:eastAsia="zh-CN"/>
+        </w:rPr>
+      </w:pPr>
+      <w:r>
+        <w:rPr>
+          <w:rFonts w:hint="eastAsia" w:ascii="楷体" w:hAnsi="楷体" w:eastAsia="楷体" w:cs="楷体"/>
+          <w:sz w:val="24"/>
+          <w:szCs w:val="24"/>
+          <w:lang w:val="en-US" w:eastAsia="zh-CN"/>
+        </w:rPr>
+        <w:t>你会发现自己矛盾的一面，以及自己很多很不确定的一面。</w:t>
+      </w:r>
+    </w:p>
+    <w:p>
+      <w:pPr>
+        <w:numPr>
+          <w:ilvl w:val="0"/>
+          <w:numId w:val="0"/>
+        </w:numPr>
+        <w:ind w:firstLine="420" w:firstLineChars="0"/>
+        <w:rPr>
+          <w:rFonts w:hint="eastAsia" w:ascii="楷体" w:hAnsi="楷体" w:eastAsia="楷体" w:cs="楷体"/>
+          <w:sz w:val="24"/>
+          <w:szCs w:val="24"/>
+          <w:lang w:val="en-US" w:eastAsia="zh-CN"/>
+        </w:rPr>
+      </w:pPr>
+      <w:r>
+        <w:rPr>
+          <w:rFonts w:hint="eastAsia" w:ascii="楷体" w:hAnsi="楷体" w:eastAsia="楷体" w:cs="楷体"/>
+          <w:sz w:val="24"/>
+          <w:szCs w:val="24"/>
+          <w:lang w:val="en-US" w:eastAsia="zh-CN"/>
+        </w:rPr>
+        <w:t>就是这个一直矛盾的自己杀死了自己的无限可能性</w:t>
+      </w:r>
+    </w:p>
+    <w:p>
+      <w:pPr>
+        <w:numPr>
+          <w:ilvl w:val="0"/>
+          <w:numId w:val="0"/>
+        </w:numPr>
+        <w:ind w:firstLine="420" w:firstLineChars="0"/>
+        <w:rPr>
+          <w:rFonts w:hint="eastAsia" w:ascii="楷体" w:hAnsi="楷体" w:eastAsia="楷体" w:cs="楷体"/>
+          <w:sz w:val="24"/>
+          <w:szCs w:val="24"/>
+          <w:lang w:val="en-US" w:eastAsia="zh-CN"/>
+        </w:rPr>
+      </w:pPr>
+    </w:p>
+    <w:p>
+      <w:pPr>
+        <w:numPr>
+          <w:ilvl w:val="0"/>
+          <w:numId w:val="0"/>
+        </w:numPr>
+        <w:rPr>
+          <w:rFonts w:hint="eastAsia" w:ascii="楷体" w:hAnsi="楷体" w:eastAsia="楷体" w:cs="楷体"/>
+          <w:sz w:val="24"/>
+          <w:szCs w:val="24"/>
+          <w:lang w:val="en-US" w:eastAsia="zh-CN"/>
+        </w:rPr>
+      </w:pPr>
+      <w:r>
+        <w:rPr>
+          <w:rFonts w:hint="eastAsia" w:ascii="楷体" w:hAnsi="楷体" w:eastAsia="楷体" w:cs="楷体"/>
+          <w:sz w:val="24"/>
+          <w:szCs w:val="24"/>
+          <w:lang w:val="en-US" w:eastAsia="zh-CN"/>
+        </w:rPr>
+        <w:t>时2016年3月2日</w:t>
+      </w:r>
+    </w:p>
+    <w:p>
+      <w:pPr>
+        <w:numPr>
+          <w:ilvl w:val="0"/>
+          <w:numId w:val="0"/>
+        </w:numPr>
+        <w:ind w:firstLine="420" w:firstLineChars="0"/>
+        <w:rPr>
+          <w:rFonts w:hint="eastAsia" w:ascii="楷体" w:hAnsi="楷体" w:eastAsia="楷体" w:cs="楷体"/>
+          <w:sz w:val="24"/>
+          <w:szCs w:val="24"/>
+          <w:lang w:val="en-US" w:eastAsia="zh-CN"/>
+        </w:rPr>
+      </w:pPr>
+      <w:r>
+        <w:rPr>
+          <w:rFonts w:hint="eastAsia" w:ascii="楷体" w:hAnsi="楷体" w:eastAsia="楷体" w:cs="楷体"/>
+          <w:sz w:val="24"/>
+          <w:szCs w:val="24"/>
+          <w:lang w:val="en-US" w:eastAsia="zh-CN"/>
+        </w:rPr>
+        <w:t>人，不可能一下子变好的，也不可能一下子变坏的~</w:t>
+      </w:r>
+    </w:p>
+    <w:p>
+      <w:pPr>
+        <w:numPr>
+          <w:ilvl w:val="0"/>
+          <w:numId w:val="0"/>
+        </w:numPr>
+        <w:ind w:firstLine="420" w:firstLineChars="0"/>
+        <w:rPr>
+          <w:rFonts w:hint="eastAsia" w:ascii="楷体" w:hAnsi="楷体" w:eastAsia="楷体" w:cs="楷体"/>
+          <w:sz w:val="24"/>
+          <w:szCs w:val="24"/>
+          <w:lang w:val="en-US" w:eastAsia="zh-CN"/>
+        </w:rPr>
+      </w:pPr>
+      <w:r>
+        <w:rPr>
+          <w:rFonts w:hint="eastAsia" w:ascii="楷体" w:hAnsi="楷体" w:eastAsia="楷体" w:cs="楷体"/>
+          <w:sz w:val="24"/>
+          <w:szCs w:val="24"/>
+          <w:lang w:val="en-US" w:eastAsia="zh-CN"/>
+        </w:rPr>
+        <w:t>好习惯不是说一下子就能真正改正的，而是日积月累的结果，如果不改变，什么都不会变好的~</w:t>
+      </w:r>
+    </w:p>
+    <w:p>
+      <w:pPr>
+        <w:numPr>
+          <w:ilvl w:val="0"/>
+          <w:numId w:val="0"/>
+        </w:numPr>
+        <w:ind w:firstLine="420" w:firstLineChars="0"/>
+        <w:rPr>
+          <w:rFonts w:hint="eastAsia" w:ascii="楷体" w:hAnsi="楷体" w:eastAsia="楷体" w:cs="楷体"/>
+          <w:sz w:val="24"/>
+          <w:szCs w:val="24"/>
+          <w:lang w:val="en-US" w:eastAsia="zh-CN"/>
+        </w:rPr>
+      </w:pPr>
+      <w:r>
+        <w:rPr>
+          <w:rFonts w:hint="eastAsia" w:ascii="楷体" w:hAnsi="楷体" w:eastAsia="楷体" w:cs="楷体"/>
+          <w:sz w:val="24"/>
+          <w:szCs w:val="24"/>
+          <w:lang w:val="en-US" w:eastAsia="zh-CN"/>
+        </w:rPr>
+        <w:t>我呢，总是想逃避，而逃避呢，怎么能够去实现自己的梦想呢？我的梦啊，如果不实现，这辈子又有什么意义呢？</w:t>
+      </w:r>
+    </w:p>
+    <w:p>
+      <w:pPr>
+        <w:numPr>
+          <w:ilvl w:val="0"/>
+          <w:numId w:val="0"/>
+        </w:numPr>
+        <w:ind w:firstLine="420" w:firstLineChars="0"/>
+        <w:rPr>
+          <w:rFonts w:hint="eastAsia" w:ascii="楷体" w:hAnsi="楷体" w:eastAsia="楷体" w:cs="楷体"/>
+          <w:sz w:val="24"/>
+          <w:szCs w:val="24"/>
+          <w:lang w:val="en-US" w:eastAsia="zh-CN"/>
+        </w:rPr>
+      </w:pPr>
+      <w:r>
+        <w:rPr>
+          <w:rFonts w:hint="eastAsia" w:ascii="楷体" w:hAnsi="楷体" w:eastAsia="楷体" w:cs="楷体"/>
+          <w:sz w:val="24"/>
+          <w:szCs w:val="24"/>
+          <w:lang w:val="en-US" w:eastAsia="zh-CN"/>
+        </w:rPr>
+        <w:t>是我的脾气也真的有点坏了~实在是有些事情不愿意解释，也不知道该怎么解释~</w:t>
+      </w:r>
+    </w:p>
+    <w:p>
+      <w:pPr>
+        <w:numPr>
+          <w:ilvl w:val="0"/>
+          <w:numId w:val="0"/>
+        </w:numPr>
+        <w:ind w:firstLine="420" w:firstLineChars="0"/>
+        <w:rPr>
+          <w:rFonts w:hint="eastAsia" w:ascii="楷体" w:hAnsi="楷体" w:eastAsia="楷体" w:cs="楷体"/>
+          <w:sz w:val="24"/>
+          <w:szCs w:val="24"/>
+          <w:lang w:val="en-US" w:eastAsia="zh-CN"/>
+        </w:rPr>
+      </w:pPr>
+      <w:r>
+        <w:rPr>
+          <w:rFonts w:hint="eastAsia" w:ascii="楷体" w:hAnsi="楷体" w:eastAsia="楷体" w:cs="楷体"/>
+          <w:sz w:val="24"/>
+          <w:szCs w:val="24"/>
+          <w:lang w:val="en-US" w:eastAsia="zh-CN"/>
+        </w:rPr>
+        <w:t>有时候呢，是颓废，但是呢，生活已经不能在这么浪费下去了，再这么下去，是会越变越糟的~</w:t>
+      </w:r>
+    </w:p>
+    <w:p>
+      <w:pPr>
+        <w:numPr>
+          <w:ilvl w:val="0"/>
+          <w:numId w:val="0"/>
+        </w:numPr>
+        <w:ind w:firstLine="420" w:firstLineChars="0"/>
+        <w:rPr>
+          <w:rFonts w:hint="eastAsia" w:ascii="楷体" w:hAnsi="楷体" w:eastAsia="楷体" w:cs="楷体"/>
+          <w:sz w:val="24"/>
+          <w:szCs w:val="24"/>
+          <w:lang w:val="en-US" w:eastAsia="zh-CN"/>
+        </w:rPr>
+      </w:pPr>
+    </w:p>
+    <w:p>
+      <w:pPr>
+        <w:numPr>
+          <w:ilvl w:val="0"/>
+          <w:numId w:val="0"/>
+        </w:numPr>
+        <w:ind w:firstLine="420" w:firstLineChars="0"/>
+        <w:rPr>
+          <w:rFonts w:hint="eastAsia" w:ascii="楷体" w:hAnsi="楷体" w:eastAsia="楷体" w:cs="楷体"/>
+          <w:sz w:val="24"/>
+          <w:szCs w:val="24"/>
+          <w:lang w:val="en-US" w:eastAsia="zh-CN"/>
+        </w:rPr>
+      </w:pPr>
+      <w:r>
+        <w:rPr>
+          <w:rFonts w:hint="eastAsia" w:ascii="楷体" w:hAnsi="楷体" w:eastAsia="楷体" w:cs="楷体"/>
+          <w:sz w:val="24"/>
+          <w:szCs w:val="24"/>
+          <w:lang w:val="en-US" w:eastAsia="zh-CN"/>
+        </w:rPr>
+        <w:t>知其然，更要知其所以然，不能没有目的地去做一些事情，时间已经不能经受这么浪费了</w:t>
+      </w:r>
+    </w:p>
+    <w:p>
+      <w:pPr>
+        <w:numPr>
+          <w:ilvl w:val="0"/>
+          <w:numId w:val="0"/>
+        </w:numPr>
+        <w:ind w:firstLine="420" w:firstLineChars="0"/>
+        <w:rPr>
+          <w:rFonts w:hint="eastAsia" w:ascii="楷体" w:hAnsi="楷体" w:eastAsia="楷体" w:cs="楷体"/>
+          <w:sz w:val="24"/>
+          <w:szCs w:val="24"/>
+          <w:lang w:val="en-US" w:eastAsia="zh-CN"/>
+        </w:rPr>
+      </w:pPr>
+    </w:p>
+    <w:p>
+      <w:pPr>
+        <w:numPr>
+          <w:ilvl w:val="0"/>
+          <w:numId w:val="0"/>
+        </w:numPr>
+        <w:rPr>
+          <w:rFonts w:hint="eastAsia" w:ascii="楷体" w:hAnsi="楷体" w:eastAsia="楷体" w:cs="楷体"/>
+          <w:sz w:val="24"/>
+          <w:szCs w:val="24"/>
+          <w:lang w:val="en-US" w:eastAsia="zh-CN"/>
+        </w:rPr>
+      </w:pPr>
+      <w:r>
+        <w:rPr>
+          <w:rFonts w:hint="eastAsia" w:ascii="楷体" w:hAnsi="楷体" w:eastAsia="楷体" w:cs="楷体"/>
+          <w:sz w:val="24"/>
+          <w:szCs w:val="24"/>
+          <w:lang w:val="en-US" w:eastAsia="zh-CN"/>
+        </w:rPr>
+        <w:t>时2016年3月4日</w:t>
+      </w:r>
+    </w:p>
+    <w:p>
+      <w:pPr>
+        <w:numPr>
+          <w:ilvl w:val="0"/>
+          <w:numId w:val="0"/>
+        </w:numPr>
+        <w:ind w:firstLine="420" w:firstLineChars="0"/>
+        <w:rPr>
+          <w:rFonts w:hint="eastAsia" w:ascii="楷体" w:hAnsi="楷体" w:eastAsia="楷体" w:cs="楷体"/>
+          <w:sz w:val="24"/>
+          <w:szCs w:val="24"/>
+          <w:lang w:val="en-US" w:eastAsia="zh-CN"/>
+        </w:rPr>
+      </w:pPr>
+      <w:r>
+        <w:rPr>
+          <w:rFonts w:hint="eastAsia" w:ascii="楷体" w:hAnsi="楷体" w:eastAsia="楷体" w:cs="楷体"/>
+          <w:sz w:val="24"/>
+          <w:szCs w:val="24"/>
+          <w:lang w:val="en-US" w:eastAsia="zh-CN"/>
+        </w:rPr>
+        <w:t>一心二用果然不适合现在的自己，现在的自己太弱了</w:t>
+      </w:r>
+    </w:p>
+    <w:p>
+      <w:pPr>
+        <w:numPr>
+          <w:ilvl w:val="0"/>
+          <w:numId w:val="0"/>
+        </w:numPr>
+        <w:ind w:firstLine="420" w:firstLineChars="0"/>
+        <w:rPr>
+          <w:rFonts w:hint="eastAsia" w:ascii="楷体" w:hAnsi="楷体" w:eastAsia="楷体" w:cs="楷体"/>
+          <w:sz w:val="24"/>
+          <w:szCs w:val="24"/>
+          <w:lang w:val="en-US" w:eastAsia="zh-CN"/>
+        </w:rPr>
+      </w:pPr>
+      <w:r>
+        <w:rPr>
+          <w:rFonts w:hint="eastAsia" w:ascii="楷体" w:hAnsi="楷体" w:eastAsia="楷体" w:cs="楷体"/>
+          <w:sz w:val="24"/>
+          <w:szCs w:val="24"/>
+          <w:lang w:val="en-US" w:eastAsia="zh-CN"/>
+        </w:rPr>
+        <w:t>是的，总是静不下心来，想着这又想那，想着赚钱啊，想着以后啊，却总是不愿意告诉自己，以后也是从现在开始的，没有现在，也就没有以后~</w:t>
+      </w:r>
+    </w:p>
+    <w:p>
+      <w:pPr>
+        <w:numPr>
+          <w:ilvl w:val="0"/>
+          <w:numId w:val="0"/>
+        </w:numPr>
+        <w:ind w:firstLine="420" w:firstLineChars="0"/>
+        <w:rPr>
+          <w:rFonts w:hint="eastAsia" w:ascii="楷体" w:hAnsi="楷体" w:eastAsia="楷体" w:cs="楷体"/>
+          <w:sz w:val="24"/>
+          <w:szCs w:val="24"/>
+          <w:lang w:val="en-US" w:eastAsia="zh-CN"/>
+        </w:rPr>
+      </w:pPr>
+      <w:r>
+        <w:rPr>
+          <w:rFonts w:hint="eastAsia" w:ascii="楷体" w:hAnsi="楷体" w:eastAsia="楷体" w:cs="楷体"/>
+          <w:sz w:val="24"/>
+          <w:szCs w:val="24"/>
+          <w:lang w:val="en-US" w:eastAsia="zh-CN"/>
+        </w:rPr>
+        <w:t>是啊，不是今天，怎么可能会有明天呢？</w:t>
+      </w:r>
+    </w:p>
+    <w:p>
+      <w:pPr>
+        <w:numPr>
+          <w:ilvl w:val="0"/>
+          <w:numId w:val="0"/>
+        </w:numPr>
+        <w:ind w:firstLine="420" w:firstLineChars="0"/>
+        <w:rPr>
+          <w:rFonts w:hint="eastAsia" w:ascii="楷体" w:hAnsi="楷体" w:eastAsia="楷体" w:cs="楷体"/>
+          <w:sz w:val="24"/>
+          <w:szCs w:val="24"/>
+          <w:lang w:val="en-US" w:eastAsia="zh-CN"/>
+        </w:rPr>
+      </w:pPr>
+      <w:r>
+        <w:rPr>
+          <w:rFonts w:hint="eastAsia" w:ascii="楷体" w:hAnsi="楷体" w:eastAsia="楷体" w:cs="楷体"/>
+          <w:sz w:val="24"/>
+          <w:szCs w:val="24"/>
+          <w:lang w:val="en-US" w:eastAsia="zh-CN"/>
+        </w:rPr>
+        <w:t>是啊，昨日与今日，明日与后日，一日复一日</w:t>
+      </w:r>
+    </w:p>
+    <w:p>
+      <w:pPr>
+        <w:numPr>
+          <w:ilvl w:val="0"/>
+          <w:numId w:val="0"/>
+        </w:numPr>
+        <w:ind w:firstLine="420" w:firstLineChars="0"/>
+        <w:rPr>
+          <w:rFonts w:hint="eastAsia" w:ascii="楷体" w:hAnsi="楷体" w:eastAsia="楷体" w:cs="楷体"/>
+          <w:sz w:val="24"/>
+          <w:szCs w:val="24"/>
+          <w:lang w:val="en-US" w:eastAsia="zh-CN"/>
+        </w:rPr>
+      </w:pPr>
+    </w:p>
+    <w:p>
+      <w:pPr>
+        <w:numPr>
+          <w:ilvl w:val="0"/>
+          <w:numId w:val="0"/>
+        </w:numPr>
+        <w:rPr>
+          <w:rFonts w:hint="eastAsia" w:ascii="楷体" w:hAnsi="楷体" w:eastAsia="楷体" w:cs="楷体"/>
+          <w:sz w:val="24"/>
+          <w:szCs w:val="24"/>
+          <w:lang w:val="en-US" w:eastAsia="zh-CN"/>
+        </w:rPr>
+      </w:pPr>
+      <w:r>
+        <w:rPr>
+          <w:rFonts w:hint="eastAsia" w:ascii="楷体" w:hAnsi="楷体" w:eastAsia="楷体" w:cs="楷体"/>
+          <w:sz w:val="24"/>
+          <w:szCs w:val="24"/>
+          <w:lang w:val="en-US" w:eastAsia="zh-CN"/>
+        </w:rPr>
+        <w:t>时2016年3月5日</w:t>
+      </w:r>
+    </w:p>
+    <w:p>
+      <w:pPr>
+        <w:numPr>
+          <w:ilvl w:val="0"/>
+          <w:numId w:val="0"/>
+        </w:numPr>
+        <w:ind w:firstLine="420" w:firstLineChars="0"/>
+        <w:rPr>
+          <w:rFonts w:hint="eastAsia" w:ascii="楷体" w:hAnsi="楷体" w:eastAsia="楷体" w:cs="楷体"/>
+          <w:sz w:val="24"/>
+          <w:szCs w:val="24"/>
+          <w:lang w:val="en-US" w:eastAsia="zh-CN"/>
+        </w:rPr>
+      </w:pPr>
+      <w:r>
+        <w:rPr>
+          <w:rFonts w:hint="eastAsia" w:ascii="楷体" w:hAnsi="楷体" w:eastAsia="楷体" w:cs="楷体"/>
+          <w:sz w:val="24"/>
+          <w:szCs w:val="24"/>
+          <w:lang w:val="en-US" w:eastAsia="zh-CN"/>
+        </w:rPr>
+        <w:t>时间啊，就这么一天一天接着过去了，害怕面对的现实还是得要面对，其实呢，没有经历过，一直也不知道自己其实是这么一个人，不是么</w:t>
+      </w:r>
+    </w:p>
+    <w:p>
+      <w:pPr>
+        <w:numPr>
+          <w:ilvl w:val="0"/>
+          <w:numId w:val="0"/>
+        </w:numPr>
+        <w:ind w:firstLine="420" w:firstLineChars="0"/>
+        <w:rPr>
+          <w:rFonts w:hint="eastAsia" w:ascii="楷体" w:hAnsi="楷体" w:eastAsia="楷体" w:cs="楷体"/>
+          <w:sz w:val="24"/>
+          <w:szCs w:val="24"/>
+          <w:lang w:val="en-US" w:eastAsia="zh-CN"/>
+        </w:rPr>
+      </w:pPr>
+      <w:r>
+        <w:rPr>
+          <w:rFonts w:hint="eastAsia" w:ascii="楷体" w:hAnsi="楷体" w:eastAsia="楷体" w:cs="楷体"/>
+          <w:sz w:val="24"/>
+          <w:szCs w:val="24"/>
+          <w:lang w:val="en-US" w:eastAsia="zh-CN"/>
+        </w:rPr>
+        <w:t>原来自己是这么一个人</w:t>
       </w:r>
       <w:bookmarkStart w:id="0" w:name="_GoBack"/>
       <w:bookmarkEnd w:id="0"/>
@@ -3025,7 +3912,7 @@
     <w:lsdException w:qFormat="1" w:unhideWhenUsed="0" w:uiPriority="0" w:semiHidden="0" w:name="Title"/>
     <w:lsdException w:unhideWhenUsed="0" w:uiPriority="0" w:semiHidden="0" w:name="Closing"/>
     <w:lsdException w:unhideWhenUsed="0" w:uiPriority="0" w:semiHidden="0" w:name="Signature"/>
-    <w:lsdException w:unhideWhenUsed="0" w:uiPriority="0" w:name="Default Paragraph Font"/>
+    <w:lsdException w:qFormat="1" w:unhideWhenUsed="0" w:uiPriority="0" w:name="Default Paragraph Font"/>
     <w:lsdException w:unhideWhenUsed="0" w:uiPriority="0" w:semiHidden="0" w:name="Body Text"/>
     <w:lsdException w:unhideWhenUsed="0" w:uiPriority="0" w:semiHidden="0" w:name="Body Text Indent"/>
     <w:lsdException w:unhideWhenUsed="0" w:uiPriority="0" w:semiHidden="0" w:name="List Continue"/>
@@ -3228,6 +4115,7 @@
   <w:style w:type="character" w:default="1" w:styleId="2">
     <w:name w:val="Default Paragraph Font"/>
     <w:semiHidden/>
+    <w:qFormat/>
     <w:uiPriority w:val="0"/>
   </w:style>
   <w:style w:type="table" w:default="1" w:styleId="3">

--- a/豆瓣/我的日记/无题.docx
+++ b/豆瓣/我的日记/无题.docx
@@ -3803,6 +3803,689 @@
           <w:lang w:val="en-US" w:eastAsia="zh-CN"/>
         </w:rPr>
         <w:t>原来自己是这么一个人</w:t>
+      </w:r>
+    </w:p>
+    <w:p>
+      <w:pPr>
+        <w:numPr>
+          <w:ilvl w:val="0"/>
+          <w:numId w:val="0"/>
+        </w:numPr>
+        <w:ind w:firstLine="420" w:firstLineChars="0"/>
+        <w:rPr>
+          <w:rFonts w:hint="eastAsia" w:ascii="楷体" w:hAnsi="楷体" w:eastAsia="楷体" w:cs="楷体"/>
+          <w:sz w:val="24"/>
+          <w:szCs w:val="24"/>
+          <w:lang w:val="en-US" w:eastAsia="zh-CN"/>
+        </w:rPr>
+      </w:pPr>
+    </w:p>
+    <w:p>
+      <w:pPr>
+        <w:numPr>
+          <w:ilvl w:val="0"/>
+          <w:numId w:val="0"/>
+        </w:numPr>
+        <w:ind w:firstLine="420" w:firstLineChars="0"/>
+        <w:rPr>
+          <w:rFonts w:hint="eastAsia" w:ascii="楷体" w:hAnsi="楷体" w:eastAsia="楷体" w:cs="楷体"/>
+          <w:sz w:val="24"/>
+          <w:szCs w:val="24"/>
+          <w:lang w:val="en-US" w:eastAsia="zh-CN"/>
+        </w:rPr>
+      </w:pPr>
+      <w:r>
+        <w:rPr>
+          <w:rFonts w:hint="eastAsia" w:ascii="楷体" w:hAnsi="楷体" w:eastAsia="楷体" w:cs="楷体"/>
+          <w:sz w:val="24"/>
+          <w:szCs w:val="24"/>
+          <w:lang w:val="en-US" w:eastAsia="zh-CN"/>
+        </w:rPr>
+        <w:t>再也不想要那种，你只是看起来很努力的感觉了，自己要真的真的好努力</w:t>
+      </w:r>
+    </w:p>
+    <w:p>
+      <w:pPr>
+        <w:numPr>
+          <w:ilvl w:val="0"/>
+          <w:numId w:val="0"/>
+        </w:numPr>
+        <w:ind w:firstLine="420" w:firstLineChars="0"/>
+        <w:rPr>
+          <w:rFonts w:hint="eastAsia" w:ascii="楷体" w:hAnsi="楷体" w:eastAsia="楷体" w:cs="楷体"/>
+          <w:sz w:val="24"/>
+          <w:szCs w:val="24"/>
+          <w:lang w:val="en-US" w:eastAsia="zh-CN"/>
+        </w:rPr>
+      </w:pPr>
+    </w:p>
+    <w:p>
+      <w:pPr>
+        <w:numPr>
+          <w:ilvl w:val="0"/>
+          <w:numId w:val="0"/>
+        </w:numPr>
+        <w:rPr>
+          <w:rFonts w:hint="eastAsia" w:ascii="楷体" w:hAnsi="楷体" w:eastAsia="楷体" w:cs="楷体"/>
+          <w:sz w:val="24"/>
+          <w:szCs w:val="24"/>
+          <w:lang w:val="en-US" w:eastAsia="zh-CN"/>
+        </w:rPr>
+      </w:pPr>
+      <w:r>
+        <w:rPr>
+          <w:rFonts w:hint="eastAsia" w:ascii="楷体" w:hAnsi="楷体" w:eastAsia="楷体" w:cs="楷体"/>
+          <w:sz w:val="24"/>
+          <w:szCs w:val="24"/>
+          <w:lang w:val="en-US" w:eastAsia="zh-CN"/>
+        </w:rPr>
+        <w:t>时2016年3月6日</w:t>
+      </w:r>
+    </w:p>
+    <w:p>
+      <w:pPr>
+        <w:numPr>
+          <w:ilvl w:val="0"/>
+          <w:numId w:val="0"/>
+        </w:numPr>
+        <w:ind w:firstLine="420" w:firstLineChars="0"/>
+        <w:rPr>
+          <w:rFonts w:hint="eastAsia" w:ascii="楷体" w:hAnsi="楷体" w:eastAsia="楷体" w:cs="楷体"/>
+          <w:sz w:val="24"/>
+          <w:szCs w:val="24"/>
+          <w:lang w:val="en-US" w:eastAsia="zh-CN"/>
+        </w:rPr>
+      </w:pPr>
+      <w:r>
+        <w:rPr>
+          <w:rFonts w:hint="eastAsia" w:ascii="楷体" w:hAnsi="楷体" w:eastAsia="楷体" w:cs="楷体"/>
+          <w:sz w:val="24"/>
+          <w:szCs w:val="24"/>
+          <w:lang w:val="en-US" w:eastAsia="zh-CN"/>
+        </w:rPr>
+        <w:t>再也不想体验这种对一切都无能为力的感觉了，要把这一切都掌握在自己手上。</w:t>
+      </w:r>
+    </w:p>
+    <w:p>
+      <w:pPr>
+        <w:numPr>
+          <w:ilvl w:val="0"/>
+          <w:numId w:val="0"/>
+        </w:numPr>
+        <w:ind w:firstLine="420" w:firstLineChars="0"/>
+        <w:rPr>
+          <w:rFonts w:hint="eastAsia" w:ascii="楷体" w:hAnsi="楷体" w:eastAsia="楷体" w:cs="楷体"/>
+          <w:sz w:val="24"/>
+          <w:szCs w:val="24"/>
+          <w:lang w:val="en-US" w:eastAsia="zh-CN"/>
+        </w:rPr>
+      </w:pPr>
+      <w:r>
+        <w:rPr>
+          <w:rFonts w:hint="eastAsia" w:ascii="楷体" w:hAnsi="楷体" w:eastAsia="楷体" w:cs="楷体"/>
+          <w:sz w:val="24"/>
+          <w:szCs w:val="24"/>
+          <w:lang w:val="en-US" w:eastAsia="zh-CN"/>
+        </w:rPr>
+        <w:t>再也不想再这么无力地挣扎生活了，想好好走下去。</w:t>
+      </w:r>
+    </w:p>
+    <w:p>
+      <w:pPr>
+        <w:numPr>
+          <w:ilvl w:val="0"/>
+          <w:numId w:val="0"/>
+        </w:numPr>
+        <w:ind w:firstLine="420" w:firstLineChars="0"/>
+        <w:rPr>
+          <w:rFonts w:hint="eastAsia" w:ascii="楷体" w:hAnsi="楷体" w:eastAsia="楷体" w:cs="楷体"/>
+          <w:sz w:val="24"/>
+          <w:szCs w:val="24"/>
+          <w:lang w:val="en-US" w:eastAsia="zh-CN"/>
+        </w:rPr>
+      </w:pPr>
+      <w:r>
+        <w:rPr>
+          <w:rFonts w:hint="eastAsia" w:ascii="楷体" w:hAnsi="楷体" w:eastAsia="楷体" w:cs="楷体"/>
+          <w:sz w:val="24"/>
+          <w:szCs w:val="24"/>
+          <w:lang w:val="en-US" w:eastAsia="zh-CN"/>
+        </w:rPr>
+        <w:t>想做最好的自己，遇到与发现最好的自己。</w:t>
+      </w:r>
+    </w:p>
+    <w:p>
+      <w:pPr>
+        <w:numPr>
+          <w:ilvl w:val="0"/>
+          <w:numId w:val="0"/>
+        </w:numPr>
+        <w:ind w:firstLine="420" w:firstLineChars="0"/>
+        <w:rPr>
+          <w:rFonts w:hint="eastAsia" w:ascii="楷体" w:hAnsi="楷体" w:eastAsia="楷体" w:cs="楷体"/>
+          <w:sz w:val="24"/>
+          <w:szCs w:val="24"/>
+          <w:lang w:val="en-US" w:eastAsia="zh-CN"/>
+        </w:rPr>
+      </w:pPr>
+    </w:p>
+    <w:p>
+      <w:pPr>
+        <w:numPr>
+          <w:ilvl w:val="0"/>
+          <w:numId w:val="0"/>
+        </w:numPr>
+        <w:ind w:firstLine="420" w:firstLineChars="0"/>
+        <w:rPr>
+          <w:rFonts w:hint="eastAsia" w:ascii="楷体" w:hAnsi="楷体" w:eastAsia="楷体" w:cs="楷体"/>
+          <w:sz w:val="24"/>
+          <w:szCs w:val="24"/>
+          <w:lang w:val="en-US" w:eastAsia="zh-CN"/>
+        </w:rPr>
+      </w:pPr>
+      <w:r>
+        <w:rPr>
+          <w:rFonts w:hint="eastAsia" w:ascii="楷体" w:hAnsi="楷体" w:eastAsia="楷体" w:cs="楷体"/>
+          <w:sz w:val="24"/>
+          <w:szCs w:val="24"/>
+          <w:lang w:val="en-US" w:eastAsia="zh-CN"/>
+        </w:rPr>
+        <w:t>以前的心态也不对呢，自己需要的是解决问题，而不仅仅是解决特定的问题</w:t>
+      </w:r>
+    </w:p>
+    <w:p>
+      <w:pPr>
+        <w:numPr>
+          <w:ilvl w:val="0"/>
+          <w:numId w:val="0"/>
+        </w:numPr>
+        <w:ind w:firstLine="420" w:firstLineChars="0"/>
+        <w:rPr>
+          <w:rFonts w:hint="eastAsia" w:ascii="楷体" w:hAnsi="楷体" w:eastAsia="楷体" w:cs="楷体"/>
+          <w:sz w:val="24"/>
+          <w:szCs w:val="24"/>
+          <w:lang w:val="en-US" w:eastAsia="zh-CN"/>
+        </w:rPr>
+      </w:pPr>
+    </w:p>
+    <w:p>
+      <w:pPr>
+        <w:numPr>
+          <w:ilvl w:val="0"/>
+          <w:numId w:val="0"/>
+        </w:numPr>
+        <w:ind w:firstLine="420" w:firstLineChars="0"/>
+        <w:rPr>
+          <w:rFonts w:hint="eastAsia" w:ascii="楷体" w:hAnsi="楷体" w:eastAsia="楷体" w:cs="楷体"/>
+          <w:sz w:val="24"/>
+          <w:szCs w:val="24"/>
+          <w:lang w:val="en-US" w:eastAsia="zh-CN"/>
+        </w:rPr>
+      </w:pPr>
+      <w:r>
+        <w:rPr>
+          <w:rFonts w:hint="eastAsia" w:ascii="楷体" w:hAnsi="楷体" w:eastAsia="楷体" w:cs="楷体"/>
+          <w:sz w:val="24"/>
+          <w:szCs w:val="24"/>
+          <w:lang w:val="en-US" w:eastAsia="zh-CN"/>
+        </w:rPr>
+        <w:t>为什么还是那么困呢？该好好休息了吧，晚上记得早点睡，恢复身体元气。</w:t>
+      </w:r>
+    </w:p>
+    <w:p>
+      <w:pPr>
+        <w:numPr>
+          <w:ilvl w:val="0"/>
+          <w:numId w:val="0"/>
+        </w:numPr>
+        <w:ind w:firstLine="420" w:firstLineChars="0"/>
+        <w:rPr>
+          <w:rFonts w:hint="eastAsia" w:ascii="楷体" w:hAnsi="楷体" w:eastAsia="楷体" w:cs="楷体"/>
+          <w:sz w:val="24"/>
+          <w:szCs w:val="24"/>
+          <w:lang w:val="en-US" w:eastAsia="zh-CN"/>
+        </w:rPr>
+      </w:pPr>
+    </w:p>
+    <w:p>
+      <w:pPr>
+        <w:numPr>
+          <w:ilvl w:val="0"/>
+          <w:numId w:val="0"/>
+        </w:numPr>
+        <w:ind w:firstLine="420" w:firstLineChars="0"/>
+        <w:rPr>
+          <w:rFonts w:hint="eastAsia" w:ascii="楷体" w:hAnsi="楷体" w:eastAsia="楷体" w:cs="楷体"/>
+          <w:sz w:val="24"/>
+          <w:szCs w:val="24"/>
+          <w:lang w:val="en-US" w:eastAsia="zh-CN"/>
+        </w:rPr>
+      </w:pPr>
+      <w:r>
+        <w:rPr>
+          <w:rFonts w:hint="eastAsia" w:ascii="楷体" w:hAnsi="楷体" w:eastAsia="楷体" w:cs="楷体"/>
+          <w:sz w:val="24"/>
+          <w:szCs w:val="24"/>
+          <w:lang w:val="en-US" w:eastAsia="zh-CN"/>
+        </w:rPr>
+        <w:t>真的有点压力山大，关于找工作这件事情</w:t>
+      </w:r>
+    </w:p>
+    <w:p>
+      <w:pPr>
+        <w:numPr>
+          <w:ilvl w:val="0"/>
+          <w:numId w:val="0"/>
+        </w:numPr>
+        <w:ind w:firstLine="420" w:firstLineChars="0"/>
+        <w:rPr>
+          <w:rFonts w:hint="eastAsia" w:ascii="楷体" w:hAnsi="楷体" w:eastAsia="楷体" w:cs="楷体"/>
+          <w:sz w:val="24"/>
+          <w:szCs w:val="24"/>
+          <w:lang w:val="en-US" w:eastAsia="zh-CN"/>
+        </w:rPr>
+      </w:pPr>
+    </w:p>
+    <w:p>
+      <w:pPr>
+        <w:numPr>
+          <w:ilvl w:val="0"/>
+          <w:numId w:val="0"/>
+        </w:numPr>
+        <w:ind w:firstLine="420" w:firstLineChars="0"/>
+        <w:rPr>
+          <w:rFonts w:hint="eastAsia" w:ascii="楷体" w:hAnsi="楷体" w:eastAsia="楷体" w:cs="楷体"/>
+          <w:sz w:val="24"/>
+          <w:szCs w:val="24"/>
+          <w:lang w:val="en-US" w:eastAsia="zh-CN"/>
+        </w:rPr>
+      </w:pPr>
+      <w:r>
+        <w:rPr>
+          <w:rFonts w:hint="eastAsia" w:ascii="楷体" w:hAnsi="楷体" w:eastAsia="楷体" w:cs="楷体"/>
+          <w:sz w:val="24"/>
+          <w:szCs w:val="24"/>
+          <w:lang w:val="en-US" w:eastAsia="zh-CN"/>
+        </w:rPr>
+        <w:t>原来Tomcat中访问网页的时候还需要项目名称的，对了，也只有这样，才能在一个服务器中部署多台可能的服务器</w:t>
+      </w:r>
+    </w:p>
+    <w:p>
+      <w:pPr>
+        <w:numPr>
+          <w:ilvl w:val="0"/>
+          <w:numId w:val="0"/>
+        </w:numPr>
+        <w:ind w:firstLine="420" w:firstLineChars="0"/>
+        <w:rPr>
+          <w:rFonts w:hint="eastAsia" w:ascii="楷体" w:hAnsi="楷体" w:eastAsia="楷体" w:cs="楷体"/>
+          <w:sz w:val="24"/>
+          <w:szCs w:val="24"/>
+          <w:lang w:val="en-US" w:eastAsia="zh-CN"/>
+        </w:rPr>
+      </w:pPr>
+    </w:p>
+    <w:p>
+      <w:pPr>
+        <w:numPr>
+          <w:ilvl w:val="0"/>
+          <w:numId w:val="0"/>
+        </w:numPr>
+        <w:ind w:firstLine="420" w:firstLineChars="0"/>
+        <w:rPr>
+          <w:rFonts w:hint="eastAsia" w:ascii="楷体" w:hAnsi="楷体" w:eastAsia="楷体" w:cs="楷体"/>
+          <w:sz w:val="24"/>
+          <w:szCs w:val="24"/>
+          <w:lang w:val="en-US" w:eastAsia="zh-CN"/>
+        </w:rPr>
+      </w:pPr>
+      <w:r>
+        <w:rPr>
+          <w:rFonts w:hint="eastAsia" w:ascii="楷体" w:hAnsi="楷体" w:eastAsia="楷体" w:cs="楷体"/>
+          <w:sz w:val="24"/>
+          <w:szCs w:val="24"/>
+          <w:lang w:val="en-US" w:eastAsia="zh-CN"/>
+        </w:rPr>
+        <w:t>时2016年3月7日</w:t>
+      </w:r>
+    </w:p>
+    <w:p>
+      <w:pPr>
+        <w:numPr>
+          <w:ilvl w:val="0"/>
+          <w:numId w:val="0"/>
+        </w:numPr>
+        <w:ind w:firstLine="420" w:firstLineChars="0"/>
+        <w:rPr>
+          <w:rFonts w:hint="eastAsia" w:ascii="楷体" w:hAnsi="楷体" w:eastAsia="楷体" w:cs="楷体"/>
+          <w:sz w:val="24"/>
+          <w:szCs w:val="24"/>
+          <w:lang w:val="en-US" w:eastAsia="zh-CN"/>
+        </w:rPr>
+      </w:pPr>
+      <w:r>
+        <w:rPr>
+          <w:rFonts w:hint="eastAsia" w:ascii="楷体" w:hAnsi="楷体" w:eastAsia="楷体" w:cs="楷体"/>
+          <w:sz w:val="24"/>
+          <w:szCs w:val="24"/>
+          <w:lang w:val="en-US" w:eastAsia="zh-CN"/>
+        </w:rPr>
+        <w:t>这种写代码的快感，我想，其实写代码也挺好玩的</w:t>
+      </w:r>
+    </w:p>
+    <w:p>
+      <w:pPr>
+        <w:numPr>
+          <w:ilvl w:val="0"/>
+          <w:numId w:val="0"/>
+        </w:numPr>
+        <w:ind w:firstLine="420" w:firstLineChars="0"/>
+        <w:rPr>
+          <w:rFonts w:hint="eastAsia" w:ascii="楷体" w:hAnsi="楷体" w:eastAsia="楷体" w:cs="楷体"/>
+          <w:sz w:val="24"/>
+          <w:szCs w:val="24"/>
+          <w:lang w:val="en-US" w:eastAsia="zh-CN"/>
+        </w:rPr>
+      </w:pPr>
+    </w:p>
+    <w:p>
+      <w:pPr>
+        <w:numPr>
+          <w:ilvl w:val="0"/>
+          <w:numId w:val="0"/>
+        </w:numPr>
+        <w:ind w:firstLine="420" w:firstLineChars="0"/>
+        <w:rPr>
+          <w:rFonts w:hint="eastAsia" w:ascii="楷体" w:hAnsi="楷体" w:eastAsia="楷体" w:cs="楷体"/>
+          <w:sz w:val="24"/>
+          <w:szCs w:val="24"/>
+          <w:lang w:val="en-US" w:eastAsia="zh-CN"/>
+        </w:rPr>
+      </w:pPr>
+      <w:r>
+        <w:rPr>
+          <w:rFonts w:hint="eastAsia" w:ascii="楷体" w:hAnsi="楷体" w:eastAsia="楷体" w:cs="楷体"/>
+          <w:sz w:val="24"/>
+          <w:szCs w:val="24"/>
+          <w:lang w:val="en-US" w:eastAsia="zh-CN"/>
+        </w:rPr>
+        <w:t>为什么要把那么多的这种文件也打造成jar文件呢，那些明明是jar文件啊</w:t>
+      </w:r>
+    </w:p>
+    <w:p>
+      <w:pPr>
+        <w:numPr>
+          <w:ilvl w:val="0"/>
+          <w:numId w:val="0"/>
+        </w:numPr>
+        <w:ind w:firstLine="420" w:firstLineChars="0"/>
+        <w:rPr>
+          <w:rFonts w:hint="eastAsia" w:ascii="楷体" w:hAnsi="楷体" w:eastAsia="楷体" w:cs="楷体"/>
+          <w:sz w:val="24"/>
+          <w:szCs w:val="24"/>
+          <w:lang w:val="en-US" w:eastAsia="zh-CN"/>
+        </w:rPr>
+      </w:pPr>
+    </w:p>
+    <w:p>
+      <w:pPr>
+        <w:numPr>
+          <w:ilvl w:val="0"/>
+          <w:numId w:val="0"/>
+        </w:numPr>
+        <w:ind w:firstLine="420" w:firstLineChars="0"/>
+        <w:rPr>
+          <w:rFonts w:hint="eastAsia" w:ascii="楷体" w:hAnsi="楷体" w:eastAsia="楷体" w:cs="楷体"/>
+          <w:sz w:val="24"/>
+          <w:szCs w:val="24"/>
+          <w:lang w:val="en-US" w:eastAsia="zh-CN"/>
+        </w:rPr>
+      </w:pPr>
+      <w:r>
+        <w:rPr>
+          <w:rFonts w:hint="eastAsia" w:ascii="楷体" w:hAnsi="楷体" w:eastAsia="楷体" w:cs="楷体"/>
+          <w:sz w:val="24"/>
+          <w:szCs w:val="24"/>
+          <w:lang w:val="en-US" w:eastAsia="zh-CN"/>
+        </w:rPr>
+        <w:t>如果让我来设计这个软件系统，或者说是就这个文件读取的功能，我该如何设计呢？</w:t>
+      </w:r>
+    </w:p>
+    <w:p>
+      <w:pPr>
+        <w:numPr>
+          <w:ilvl w:val="0"/>
+          <w:numId w:val="0"/>
+        </w:numPr>
+        <w:ind w:firstLine="420" w:firstLineChars="0"/>
+        <w:rPr>
+          <w:rFonts w:hint="eastAsia" w:ascii="楷体" w:hAnsi="楷体" w:eastAsia="楷体" w:cs="楷体"/>
+          <w:sz w:val="24"/>
+          <w:szCs w:val="24"/>
+          <w:lang w:val="en-US" w:eastAsia="zh-CN"/>
+        </w:rPr>
+      </w:pPr>
+    </w:p>
+    <w:p>
+      <w:pPr>
+        <w:numPr>
+          <w:ilvl w:val="0"/>
+          <w:numId w:val="0"/>
+        </w:numPr>
+        <w:ind w:firstLine="420" w:firstLineChars="0"/>
+        <w:rPr>
+          <w:rFonts w:hint="eastAsia" w:ascii="楷体" w:hAnsi="楷体" w:eastAsia="楷体" w:cs="楷体"/>
+          <w:sz w:val="24"/>
+          <w:szCs w:val="24"/>
+          <w:lang w:val="en-US" w:eastAsia="zh-CN"/>
+        </w:rPr>
+      </w:pPr>
+      <w:r>
+        <w:rPr>
+          <w:rFonts w:hint="eastAsia" w:ascii="楷体" w:hAnsi="楷体" w:eastAsia="楷体" w:cs="楷体"/>
+          <w:sz w:val="24"/>
+          <w:szCs w:val="24"/>
+          <w:lang w:val="en-US" w:eastAsia="zh-CN"/>
+        </w:rPr>
+        <w:t>化解这心中无形的压力与这空虚感吧</w:t>
+      </w:r>
+    </w:p>
+    <w:p>
+      <w:pPr>
+        <w:numPr>
+          <w:ilvl w:val="0"/>
+          <w:numId w:val="0"/>
+        </w:numPr>
+        <w:ind w:firstLine="420" w:firstLineChars="0"/>
+        <w:rPr>
+          <w:rFonts w:hint="eastAsia" w:ascii="楷体" w:hAnsi="楷体" w:eastAsia="楷体" w:cs="楷体"/>
+          <w:sz w:val="24"/>
+          <w:szCs w:val="24"/>
+          <w:lang w:val="en-US" w:eastAsia="zh-CN"/>
+        </w:rPr>
+      </w:pPr>
+      <w:r>
+        <w:rPr>
+          <w:rFonts w:hint="eastAsia" w:ascii="楷体" w:hAnsi="楷体" w:eastAsia="楷体" w:cs="楷体"/>
+          <w:sz w:val="24"/>
+          <w:szCs w:val="24"/>
+          <w:lang w:val="en-US" w:eastAsia="zh-CN"/>
+        </w:rPr>
+        <w:t>最害怕的还有这心中空荡荡的感觉</w:t>
+      </w:r>
+    </w:p>
+    <w:p>
+      <w:pPr>
+        <w:numPr>
+          <w:ilvl w:val="0"/>
+          <w:numId w:val="0"/>
+        </w:numPr>
+        <w:ind w:firstLine="420" w:firstLineChars="0"/>
+        <w:rPr>
+          <w:rFonts w:hint="eastAsia" w:ascii="楷体" w:hAnsi="楷体" w:eastAsia="楷体" w:cs="楷体"/>
+          <w:sz w:val="24"/>
+          <w:szCs w:val="24"/>
+          <w:lang w:val="en-US" w:eastAsia="zh-CN"/>
+        </w:rPr>
+      </w:pPr>
+    </w:p>
+    <w:p>
+      <w:pPr>
+        <w:numPr>
+          <w:ilvl w:val="0"/>
+          <w:numId w:val="0"/>
+        </w:numPr>
+        <w:ind w:firstLine="420" w:firstLineChars="0"/>
+        <w:rPr>
+          <w:rFonts w:hint="eastAsia" w:ascii="楷体" w:hAnsi="楷体" w:eastAsia="楷体" w:cs="楷体"/>
+          <w:sz w:val="24"/>
+          <w:szCs w:val="24"/>
+          <w:lang w:val="en-US" w:eastAsia="zh-CN"/>
+        </w:rPr>
+      </w:pPr>
+      <w:r>
+        <w:rPr>
+          <w:rFonts w:hint="eastAsia" w:ascii="楷体" w:hAnsi="楷体" w:eastAsia="楷体" w:cs="楷体"/>
+          <w:sz w:val="24"/>
+          <w:szCs w:val="24"/>
+          <w:lang w:val="en-US" w:eastAsia="zh-CN"/>
+        </w:rPr>
+        <w:t>时2016年3月8日</w:t>
+      </w:r>
+    </w:p>
+    <w:p>
+      <w:pPr>
+        <w:numPr>
+          <w:ilvl w:val="0"/>
+          <w:numId w:val="0"/>
+        </w:numPr>
+        <w:ind w:firstLine="420" w:firstLineChars="0"/>
+        <w:rPr>
+          <w:rFonts w:hint="eastAsia" w:ascii="楷体" w:hAnsi="楷体" w:eastAsia="楷体" w:cs="楷体"/>
+          <w:sz w:val="24"/>
+          <w:szCs w:val="24"/>
+          <w:lang w:val="en-US" w:eastAsia="zh-CN"/>
+        </w:rPr>
+      </w:pPr>
+      <w:r>
+        <w:rPr>
+          <w:rFonts w:hint="eastAsia" w:ascii="楷体" w:hAnsi="楷体" w:eastAsia="楷体" w:cs="楷体"/>
+          <w:sz w:val="24"/>
+          <w:szCs w:val="24"/>
+          <w:lang w:val="en-US" w:eastAsia="zh-CN"/>
+        </w:rPr>
+        <w:t>该醒醒了</w:t>
+      </w:r>
+    </w:p>
+    <w:p>
+      <w:pPr>
+        <w:numPr>
+          <w:ilvl w:val="0"/>
+          <w:numId w:val="0"/>
+        </w:numPr>
+        <w:ind w:firstLine="420" w:firstLineChars="0"/>
+        <w:rPr>
+          <w:rFonts w:hint="eastAsia" w:ascii="楷体" w:hAnsi="楷体" w:eastAsia="楷体" w:cs="楷体"/>
+          <w:sz w:val="24"/>
+          <w:szCs w:val="24"/>
+          <w:lang w:val="en-US" w:eastAsia="zh-CN"/>
+        </w:rPr>
+      </w:pPr>
+    </w:p>
+    <w:p>
+      <w:pPr>
+        <w:numPr>
+          <w:ilvl w:val="0"/>
+          <w:numId w:val="0"/>
+        </w:numPr>
+        <w:ind w:firstLine="420" w:firstLineChars="0"/>
+        <w:rPr>
+          <w:rFonts w:hint="eastAsia" w:ascii="楷体" w:hAnsi="楷体" w:eastAsia="楷体" w:cs="楷体"/>
+          <w:sz w:val="24"/>
+          <w:szCs w:val="24"/>
+          <w:lang w:val="en-US" w:eastAsia="zh-CN"/>
+        </w:rPr>
+      </w:pPr>
+      <w:r>
+        <w:rPr>
+          <w:rFonts w:hint="eastAsia" w:ascii="楷体" w:hAnsi="楷体" w:eastAsia="楷体" w:cs="楷体"/>
+          <w:sz w:val="24"/>
+          <w:szCs w:val="24"/>
+          <w:lang w:val="en-US" w:eastAsia="zh-CN"/>
+        </w:rPr>
+        <w:t>时2016年3月9日</w:t>
+      </w:r>
+    </w:p>
+    <w:p>
+      <w:pPr>
+        <w:numPr>
+          <w:ilvl w:val="0"/>
+          <w:numId w:val="0"/>
+        </w:numPr>
+        <w:ind w:firstLine="420" w:firstLineChars="0"/>
+        <w:rPr>
+          <w:rFonts w:hint="eastAsia" w:ascii="楷体" w:hAnsi="楷体" w:eastAsia="楷体" w:cs="楷体"/>
+          <w:sz w:val="24"/>
+          <w:szCs w:val="24"/>
+          <w:lang w:val="en-US" w:eastAsia="zh-CN"/>
+        </w:rPr>
+      </w:pPr>
+      <w:r>
+        <w:rPr>
+          <w:rFonts w:hint="eastAsia" w:ascii="楷体" w:hAnsi="楷体" w:eastAsia="楷体" w:cs="楷体"/>
+          <w:sz w:val="24"/>
+          <w:szCs w:val="24"/>
+          <w:lang w:val="en-US" w:eastAsia="zh-CN"/>
+        </w:rPr>
+        <w:t>还真的改变起来了的感觉有些不错呢？我喜歡下雨天，是不是因为下雨天可以心安理得地宅着呢？</w:t>
+      </w:r>
+    </w:p>
+    <w:p>
+      <w:pPr>
+        <w:numPr>
+          <w:ilvl w:val="0"/>
+          <w:numId w:val="0"/>
+        </w:numPr>
+        <w:ind w:firstLine="420" w:firstLineChars="0"/>
+        <w:rPr>
+          <w:rFonts w:hint="eastAsia" w:ascii="楷体" w:hAnsi="楷体" w:eastAsia="楷体" w:cs="楷体"/>
+          <w:sz w:val="24"/>
+          <w:szCs w:val="24"/>
+          <w:lang w:val="en-US" w:eastAsia="zh-CN"/>
+        </w:rPr>
+      </w:pPr>
+      <w:r>
+        <w:rPr>
+          <w:rFonts w:hint="eastAsia" w:ascii="楷体" w:hAnsi="楷体" w:eastAsia="楷体" w:cs="楷体"/>
+          <w:sz w:val="24"/>
+          <w:szCs w:val="24"/>
+          <w:lang w:val="en-US" w:eastAsia="zh-CN"/>
+        </w:rPr>
+        <w:t>我发现呢，我是喜欢找理由来逃避现在的一切而已。</w:t>
+      </w:r>
+    </w:p>
+    <w:p>
+      <w:pPr>
+        <w:numPr>
+          <w:ilvl w:val="0"/>
+          <w:numId w:val="0"/>
+        </w:numPr>
+        <w:ind w:firstLine="420" w:firstLineChars="0"/>
+        <w:rPr>
+          <w:rFonts w:hint="eastAsia" w:ascii="楷体" w:hAnsi="楷体" w:eastAsia="楷体" w:cs="楷体"/>
+          <w:sz w:val="24"/>
+          <w:szCs w:val="24"/>
+          <w:lang w:val="en-US" w:eastAsia="zh-CN"/>
+        </w:rPr>
+      </w:pPr>
+      <w:r>
+        <w:rPr>
+          <w:rFonts w:hint="eastAsia" w:ascii="楷体" w:hAnsi="楷体" w:eastAsia="楷体" w:cs="楷体"/>
+          <w:sz w:val="24"/>
+          <w:szCs w:val="24"/>
+          <w:lang w:val="en-US" w:eastAsia="zh-CN"/>
+        </w:rPr>
+        <w:t>今天呢，比昨天棒呢，自己能够不再逃避了，也不那么长时间躲在游戏里了。</w:t>
       </w:r>
       <w:bookmarkStart w:id="0" w:name="_GoBack"/>
       <w:bookmarkEnd w:id="0"/>

--- a/豆瓣/我的日记/无题.docx
+++ b/豆瓣/我的日记/无题.docx
@@ -4487,8 +4487,919 @@
         </w:rPr>
         <w:t>今天呢，比昨天棒呢，自己能够不再逃避了，也不那么长时间躲在游戏里了。</w:t>
       </w:r>
+    </w:p>
+    <w:p>
+      <w:pPr>
+        <w:numPr>
+          <w:ilvl w:val="0"/>
+          <w:numId w:val="0"/>
+        </w:numPr>
+        <w:ind w:firstLine="420" w:firstLineChars="0"/>
+        <w:rPr>
+          <w:rFonts w:hint="eastAsia" w:ascii="楷体" w:hAnsi="楷体" w:eastAsia="楷体" w:cs="楷体"/>
+          <w:sz w:val="24"/>
+          <w:szCs w:val="24"/>
+          <w:lang w:val="en-US" w:eastAsia="zh-CN"/>
+        </w:rPr>
+      </w:pPr>
+    </w:p>
+    <w:p>
+      <w:pPr>
+        <w:numPr>
+          <w:ilvl w:val="0"/>
+          <w:numId w:val="0"/>
+        </w:numPr>
+        <w:ind w:firstLine="420" w:firstLineChars="0"/>
+        <w:rPr>
+          <w:rFonts w:hint="eastAsia" w:ascii="楷体" w:hAnsi="楷体" w:eastAsia="楷体" w:cs="楷体"/>
+          <w:sz w:val="24"/>
+          <w:szCs w:val="24"/>
+          <w:lang w:val="en-US" w:eastAsia="zh-CN"/>
+        </w:rPr>
+      </w:pPr>
+      <w:r>
+        <w:rPr>
+          <w:rFonts w:hint="eastAsia" w:ascii="楷体" w:hAnsi="楷体" w:eastAsia="楷体" w:cs="楷体"/>
+          <w:sz w:val="24"/>
+          <w:szCs w:val="24"/>
+          <w:lang w:val="en-US" w:eastAsia="zh-CN"/>
+        </w:rPr>
+        <w:t>时2016年3月11日</w:t>
+      </w:r>
+    </w:p>
+    <w:p>
+      <w:pPr>
+        <w:numPr>
+          <w:ilvl w:val="0"/>
+          <w:numId w:val="0"/>
+        </w:numPr>
+        <w:ind w:firstLine="420" w:firstLineChars="0"/>
+        <w:rPr>
+          <w:rFonts w:hint="eastAsia" w:ascii="楷体" w:hAnsi="楷体" w:eastAsia="楷体" w:cs="楷体"/>
+          <w:sz w:val="24"/>
+          <w:szCs w:val="24"/>
+          <w:lang w:val="en-US" w:eastAsia="zh-CN"/>
+        </w:rPr>
+      </w:pPr>
+      <w:r>
+        <w:rPr>
+          <w:rFonts w:hint="eastAsia" w:ascii="楷体" w:hAnsi="楷体" w:eastAsia="楷体" w:cs="楷体"/>
+          <w:sz w:val="24"/>
+          <w:szCs w:val="24"/>
+          <w:lang w:val="en-US" w:eastAsia="zh-CN"/>
+        </w:rPr>
+        <w:t>不要想多了，现在呢，好好做好自己就好了</w:t>
+      </w:r>
+    </w:p>
+    <w:p>
+      <w:pPr>
+        <w:numPr>
+          <w:ilvl w:val="0"/>
+          <w:numId w:val="0"/>
+        </w:numPr>
+        <w:ind w:firstLine="420" w:firstLineChars="0"/>
+        <w:rPr>
+          <w:rFonts w:hint="eastAsia" w:ascii="楷体" w:hAnsi="楷体" w:eastAsia="楷体" w:cs="楷体"/>
+          <w:sz w:val="24"/>
+          <w:szCs w:val="24"/>
+          <w:lang w:val="en-US" w:eastAsia="zh-CN"/>
+        </w:rPr>
+      </w:pPr>
+      <w:r>
+        <w:rPr>
+          <w:rFonts w:hint="eastAsia" w:ascii="楷体" w:hAnsi="楷体" w:eastAsia="楷体" w:cs="楷体"/>
+          <w:sz w:val="24"/>
+          <w:szCs w:val="24"/>
+          <w:lang w:val="en-US" w:eastAsia="zh-CN"/>
+        </w:rPr>
+        <w:t>心已经能够比较冷静地分析与看待一些事情了</w:t>
+      </w:r>
+    </w:p>
+    <w:p>
+      <w:pPr>
+        <w:numPr>
+          <w:ilvl w:val="0"/>
+          <w:numId w:val="0"/>
+        </w:numPr>
+        <w:ind w:firstLine="420" w:firstLineChars="0"/>
+        <w:rPr>
+          <w:rFonts w:hint="eastAsia" w:ascii="楷体" w:hAnsi="楷体" w:eastAsia="楷体" w:cs="楷体"/>
+          <w:sz w:val="24"/>
+          <w:szCs w:val="24"/>
+          <w:lang w:val="en-US" w:eastAsia="zh-CN"/>
+        </w:rPr>
+      </w:pPr>
+    </w:p>
+    <w:p>
+      <w:pPr>
+        <w:numPr>
+          <w:ilvl w:val="0"/>
+          <w:numId w:val="0"/>
+        </w:numPr>
+        <w:ind w:firstLine="420" w:firstLineChars="0"/>
+        <w:rPr>
+          <w:rFonts w:hint="eastAsia" w:ascii="楷体" w:hAnsi="楷体" w:eastAsia="楷体" w:cs="楷体"/>
+          <w:sz w:val="24"/>
+          <w:szCs w:val="24"/>
+          <w:lang w:val="en-US" w:eastAsia="zh-CN"/>
+        </w:rPr>
+      </w:pPr>
+      <w:r>
+        <w:rPr>
+          <w:rFonts w:hint="eastAsia" w:ascii="楷体" w:hAnsi="楷体" w:eastAsia="楷体" w:cs="楷体"/>
+          <w:sz w:val="24"/>
+          <w:szCs w:val="24"/>
+          <w:lang w:val="en-US" w:eastAsia="zh-CN"/>
+        </w:rPr>
+        <w:t>武汉大学产业园的这家公司，进了公司就让人有种不想去的感觉，为什么呢？是因为看到了跟大学实验室类似的氛围了么。能从面试官的衣着上看到各种不好的将来，给人一种不好的感觉。</w:t>
+      </w:r>
+    </w:p>
+    <w:p>
+      <w:pPr>
+        <w:numPr>
+          <w:ilvl w:val="0"/>
+          <w:numId w:val="0"/>
+        </w:numPr>
+        <w:ind w:firstLine="420" w:firstLineChars="0"/>
+        <w:rPr>
+          <w:rFonts w:hint="eastAsia" w:ascii="楷体" w:hAnsi="楷体" w:eastAsia="楷体" w:cs="楷体"/>
+          <w:sz w:val="24"/>
+          <w:szCs w:val="24"/>
+          <w:lang w:val="en-US" w:eastAsia="zh-CN"/>
+        </w:rPr>
+      </w:pPr>
+      <w:r>
+        <w:rPr>
+          <w:rFonts w:hint="eastAsia" w:ascii="楷体" w:hAnsi="楷体" w:eastAsia="楷体" w:cs="楷体"/>
+          <w:sz w:val="24"/>
+          <w:szCs w:val="24"/>
+          <w:lang w:val="en-US" w:eastAsia="zh-CN"/>
+        </w:rPr>
+        <w:t>有点盛气凌人、高高在上的感觉。</w:t>
+      </w:r>
+    </w:p>
+    <w:p>
+      <w:pPr>
+        <w:numPr>
+          <w:ilvl w:val="0"/>
+          <w:numId w:val="0"/>
+        </w:numPr>
+        <w:ind w:firstLine="420" w:firstLineChars="0"/>
+        <w:rPr>
+          <w:rFonts w:hint="eastAsia" w:ascii="楷体" w:hAnsi="楷体" w:eastAsia="楷体" w:cs="楷体"/>
+          <w:sz w:val="24"/>
+          <w:szCs w:val="24"/>
+          <w:lang w:val="en-US" w:eastAsia="zh-CN"/>
+        </w:rPr>
+      </w:pPr>
+    </w:p>
+    <w:p>
+      <w:pPr>
+        <w:numPr>
+          <w:ilvl w:val="0"/>
+          <w:numId w:val="0"/>
+        </w:numPr>
+        <w:ind w:firstLine="420" w:firstLineChars="0"/>
+        <w:rPr>
+          <w:rFonts w:hint="eastAsia" w:ascii="楷体" w:hAnsi="楷体" w:eastAsia="楷体" w:cs="楷体"/>
+          <w:sz w:val="24"/>
+          <w:szCs w:val="24"/>
+          <w:lang w:val="en-US" w:eastAsia="zh-CN"/>
+        </w:rPr>
+      </w:pPr>
+      <w:r>
+        <w:rPr>
+          <w:rFonts w:hint="eastAsia" w:ascii="楷体" w:hAnsi="楷体" w:eastAsia="楷体" w:cs="楷体"/>
+          <w:sz w:val="24"/>
+          <w:szCs w:val="24"/>
+          <w:lang w:val="en-US" w:eastAsia="zh-CN"/>
+        </w:rPr>
+        <w:t>今晚又玩了挺长时间游戏的，还是回来想找点发泄的事情做。</w:t>
+      </w:r>
+    </w:p>
+    <w:p>
+      <w:pPr>
+        <w:numPr>
+          <w:ilvl w:val="0"/>
+          <w:numId w:val="0"/>
+        </w:numPr>
+        <w:ind w:firstLine="420" w:firstLineChars="0"/>
+        <w:rPr>
+          <w:rFonts w:hint="eastAsia" w:ascii="楷体" w:hAnsi="楷体" w:eastAsia="楷体" w:cs="楷体"/>
+          <w:sz w:val="24"/>
+          <w:szCs w:val="24"/>
+          <w:lang w:val="en-US" w:eastAsia="zh-CN"/>
+        </w:rPr>
+      </w:pPr>
+      <w:r>
+        <w:rPr>
+          <w:rFonts w:hint="eastAsia" w:ascii="楷体" w:hAnsi="楷体" w:eastAsia="楷体" w:cs="楷体"/>
+          <w:sz w:val="24"/>
+          <w:szCs w:val="24"/>
+          <w:lang w:val="en-US" w:eastAsia="zh-CN"/>
+        </w:rPr>
+        <w:t>其实是我挺不对的，现实中压抑着的情绪在游戏中略微发泄出来了，其实是挺有问题的。</w:t>
+      </w:r>
+    </w:p>
+    <w:p>
+      <w:pPr>
+        <w:numPr>
+          <w:ilvl w:val="0"/>
+          <w:numId w:val="0"/>
+        </w:numPr>
+        <w:ind w:firstLine="420" w:firstLineChars="0"/>
+        <w:rPr>
+          <w:rFonts w:hint="eastAsia" w:ascii="楷体" w:hAnsi="楷体" w:eastAsia="楷体" w:cs="楷体"/>
+          <w:sz w:val="24"/>
+          <w:szCs w:val="24"/>
+          <w:lang w:val="en-US" w:eastAsia="zh-CN"/>
+        </w:rPr>
+      </w:pPr>
+      <w:r>
+        <w:rPr>
+          <w:rFonts w:hint="eastAsia" w:ascii="楷体" w:hAnsi="楷体" w:eastAsia="楷体" w:cs="楷体"/>
+          <w:sz w:val="24"/>
+          <w:szCs w:val="24"/>
+          <w:lang w:val="en-US" w:eastAsia="zh-CN"/>
+        </w:rPr>
+        <w:t>所有的经历都是有意义的</w:t>
+      </w:r>
+    </w:p>
+    <w:p>
+      <w:pPr>
+        <w:numPr>
+          <w:ilvl w:val="0"/>
+          <w:numId w:val="0"/>
+        </w:numPr>
+        <w:ind w:firstLine="420" w:firstLineChars="0"/>
+        <w:rPr>
+          <w:rFonts w:hint="eastAsia" w:ascii="楷体" w:hAnsi="楷体" w:eastAsia="楷体" w:cs="楷体"/>
+          <w:sz w:val="24"/>
+          <w:szCs w:val="24"/>
+          <w:lang w:val="en-US" w:eastAsia="zh-CN"/>
+        </w:rPr>
+      </w:pPr>
+    </w:p>
+    <w:p>
+      <w:pPr>
+        <w:numPr>
+          <w:ilvl w:val="0"/>
+          <w:numId w:val="0"/>
+        </w:numPr>
+        <w:rPr>
+          <w:rFonts w:hint="eastAsia" w:ascii="楷体" w:hAnsi="楷体" w:eastAsia="楷体" w:cs="楷体"/>
+          <w:sz w:val="24"/>
+          <w:szCs w:val="24"/>
+          <w:lang w:val="en-US" w:eastAsia="zh-CN"/>
+        </w:rPr>
+      </w:pPr>
+      <w:r>
+        <w:rPr>
+          <w:rFonts w:hint="eastAsia" w:ascii="楷体" w:hAnsi="楷体" w:eastAsia="楷体" w:cs="楷体"/>
+          <w:sz w:val="24"/>
+          <w:szCs w:val="24"/>
+          <w:lang w:val="en-US" w:eastAsia="zh-CN"/>
+        </w:rPr>
+        <w:t>时2016年3月12日</w:t>
+      </w:r>
+    </w:p>
+    <w:p>
+      <w:pPr>
+        <w:numPr>
+          <w:ilvl w:val="0"/>
+          <w:numId w:val="0"/>
+        </w:numPr>
+        <w:ind w:firstLine="420" w:firstLineChars="0"/>
+        <w:rPr>
+          <w:rFonts w:hint="eastAsia" w:ascii="楷体" w:hAnsi="楷体" w:eastAsia="楷体" w:cs="楷体"/>
+          <w:sz w:val="24"/>
+          <w:szCs w:val="24"/>
+          <w:lang w:val="en-US" w:eastAsia="zh-CN"/>
+        </w:rPr>
+      </w:pPr>
+      <w:r>
+        <w:rPr>
+          <w:rFonts w:hint="eastAsia" w:ascii="楷体" w:hAnsi="楷体" w:eastAsia="楷体" w:cs="楷体"/>
+          <w:sz w:val="24"/>
+          <w:szCs w:val="24"/>
+          <w:lang w:val="en-US" w:eastAsia="zh-CN"/>
+        </w:rPr>
+        <w:t>觉得现在做的事情是很罪过的</w:t>
+      </w:r>
+    </w:p>
+    <w:p>
+      <w:pPr>
+        <w:numPr>
+          <w:ilvl w:val="0"/>
+          <w:numId w:val="0"/>
+        </w:numPr>
+        <w:ind w:firstLine="420" w:firstLineChars="0"/>
+        <w:rPr>
+          <w:rFonts w:hint="eastAsia" w:ascii="楷体" w:hAnsi="楷体" w:eastAsia="楷体" w:cs="楷体"/>
+          <w:sz w:val="24"/>
+          <w:szCs w:val="24"/>
+          <w:lang w:val="en-US" w:eastAsia="zh-CN"/>
+        </w:rPr>
+      </w:pPr>
+      <w:r>
+        <w:rPr>
+          <w:rFonts w:hint="eastAsia" w:ascii="楷体" w:hAnsi="楷体" w:eastAsia="楷体" w:cs="楷体"/>
+          <w:sz w:val="24"/>
+          <w:szCs w:val="24"/>
+          <w:lang w:val="en-US" w:eastAsia="zh-CN"/>
+        </w:rPr>
+        <w:t>论如何拥有很棒的自制力</w:t>
+      </w:r>
+    </w:p>
+    <w:p>
+      <w:pPr>
+        <w:numPr>
+          <w:ilvl w:val="0"/>
+          <w:numId w:val="0"/>
+        </w:numPr>
+        <w:ind w:firstLine="420" w:firstLineChars="0"/>
+        <w:rPr>
+          <w:rFonts w:hint="eastAsia" w:ascii="楷体" w:hAnsi="楷体" w:eastAsia="楷体" w:cs="楷体"/>
+          <w:sz w:val="24"/>
+          <w:szCs w:val="24"/>
+          <w:lang w:val="en-US" w:eastAsia="zh-CN"/>
+        </w:rPr>
+      </w:pPr>
+    </w:p>
+    <w:p>
+      <w:pPr>
+        <w:numPr>
+          <w:ilvl w:val="0"/>
+          <w:numId w:val="0"/>
+        </w:numPr>
+        <w:ind w:firstLine="420" w:firstLineChars="0"/>
+        <w:rPr>
+          <w:rFonts w:hint="eastAsia" w:ascii="楷体" w:hAnsi="楷体" w:eastAsia="楷体" w:cs="楷体"/>
+          <w:sz w:val="24"/>
+          <w:szCs w:val="24"/>
+          <w:lang w:val="en-US" w:eastAsia="zh-CN"/>
+        </w:rPr>
+      </w:pPr>
+      <w:r>
+        <w:rPr>
+          <w:rFonts w:hint="eastAsia" w:ascii="楷体" w:hAnsi="楷体" w:eastAsia="楷体" w:cs="楷体"/>
+          <w:sz w:val="24"/>
+          <w:szCs w:val="24"/>
+          <w:lang w:val="en-US" w:eastAsia="zh-CN"/>
+        </w:rPr>
+        <w:t>天下一治一乱，个人本身又何尝不是如此呢，自己的身上也是一治一乱的循环。这生物的进化本来就不是完美的，因为我们还有那最奇妙的感情，人的力量可以根据感情达到不可思议的地步。光靠理智的指引，是不可能创造出所谓的奇迹的。因为一切可预料，所以也就没有意思了，难道不是么。</w:t>
+      </w:r>
+    </w:p>
+    <w:p>
+      <w:pPr>
+        <w:numPr>
+          <w:ilvl w:val="0"/>
+          <w:numId w:val="0"/>
+        </w:numPr>
+        <w:ind w:firstLine="420" w:firstLineChars="0"/>
+        <w:rPr>
+          <w:rFonts w:hint="eastAsia" w:ascii="楷体" w:hAnsi="楷体" w:eastAsia="楷体" w:cs="楷体"/>
+          <w:sz w:val="24"/>
+          <w:szCs w:val="24"/>
+          <w:lang w:val="en-US" w:eastAsia="zh-CN"/>
+        </w:rPr>
+      </w:pPr>
+    </w:p>
+    <w:p>
+      <w:pPr>
+        <w:numPr>
+          <w:ilvl w:val="0"/>
+          <w:numId w:val="0"/>
+        </w:numPr>
+        <w:ind w:firstLine="420" w:firstLineChars="0"/>
+        <w:rPr>
+          <w:rFonts w:hint="eastAsia" w:ascii="楷体" w:hAnsi="楷体" w:eastAsia="楷体" w:cs="楷体"/>
+          <w:sz w:val="24"/>
+          <w:szCs w:val="24"/>
+          <w:lang w:val="en-US" w:eastAsia="zh-CN"/>
+        </w:rPr>
+      </w:pPr>
+      <w:r>
+        <w:rPr>
+          <w:rFonts w:hint="eastAsia" w:ascii="楷体" w:hAnsi="楷体" w:eastAsia="楷体" w:cs="楷体"/>
+          <w:sz w:val="24"/>
+          <w:szCs w:val="24"/>
+          <w:lang w:val="en-US" w:eastAsia="zh-CN"/>
+        </w:rPr>
+        <w:t>如何回答自己的项目经验呢？自己在项目中究竟做了什么呢？</w:t>
+      </w:r>
+    </w:p>
+    <w:p>
+      <w:pPr>
+        <w:numPr>
+          <w:ilvl w:val="0"/>
+          <w:numId w:val="0"/>
+        </w:numPr>
+        <w:ind w:firstLine="420" w:firstLineChars="0"/>
+        <w:rPr>
+          <w:rFonts w:hint="eastAsia" w:ascii="楷体" w:hAnsi="楷体" w:eastAsia="楷体" w:cs="楷体"/>
+          <w:sz w:val="24"/>
+          <w:szCs w:val="24"/>
+          <w:lang w:val="en-US" w:eastAsia="zh-CN"/>
+        </w:rPr>
+      </w:pPr>
+    </w:p>
+    <w:p>
+      <w:pPr>
+        <w:numPr>
+          <w:ilvl w:val="0"/>
+          <w:numId w:val="0"/>
+        </w:numPr>
+        <w:ind w:firstLine="420" w:firstLineChars="0"/>
+        <w:rPr>
+          <w:rFonts w:hint="eastAsia" w:ascii="楷体" w:hAnsi="楷体" w:eastAsia="楷体" w:cs="楷体"/>
+          <w:sz w:val="24"/>
+          <w:szCs w:val="24"/>
+          <w:lang w:val="en-US" w:eastAsia="zh-CN"/>
+        </w:rPr>
+      </w:pPr>
+      <w:r>
+        <w:rPr>
+          <w:rFonts w:hint="eastAsia" w:ascii="楷体" w:hAnsi="楷体" w:eastAsia="楷体" w:cs="楷体"/>
+          <w:sz w:val="24"/>
+          <w:szCs w:val="24"/>
+          <w:lang w:val="en-US" w:eastAsia="zh-CN"/>
+        </w:rPr>
+        <w:t>现在跟以前不太一样的是，以前有时候是因为事情要到来了，比较紧张，能够因为对其进行的准备。而现在呢，很多时候没有充分地准备会破坏自己的一切的，因为接下来一切的步骤都被破坏了啊。</w:t>
+      </w:r>
+    </w:p>
+    <w:p>
+      <w:pPr>
+        <w:numPr>
+          <w:ilvl w:val="0"/>
+          <w:numId w:val="0"/>
+        </w:numPr>
+        <w:ind w:firstLine="420" w:firstLineChars="0"/>
+        <w:rPr>
+          <w:rFonts w:hint="eastAsia" w:ascii="楷体" w:hAnsi="楷体" w:eastAsia="楷体" w:cs="楷体"/>
+          <w:sz w:val="24"/>
+          <w:szCs w:val="24"/>
+          <w:lang w:val="en-US" w:eastAsia="zh-CN"/>
+        </w:rPr>
+      </w:pPr>
+      <w:r>
+        <w:rPr>
+          <w:rFonts w:hint="eastAsia" w:ascii="楷体" w:hAnsi="楷体" w:eastAsia="楷体" w:cs="楷体"/>
+          <w:sz w:val="24"/>
+          <w:szCs w:val="24"/>
+          <w:lang w:val="en-US" w:eastAsia="zh-CN"/>
+        </w:rPr>
+        <w:t>意思就是当下的自己其实不太适应那种十万火急的事情。</w:t>
+      </w:r>
+    </w:p>
+    <w:p>
+      <w:pPr>
+        <w:numPr>
+          <w:ilvl w:val="0"/>
+          <w:numId w:val="0"/>
+        </w:numPr>
+        <w:ind w:firstLine="420" w:firstLineChars="0"/>
+        <w:rPr>
+          <w:rFonts w:hint="eastAsia" w:ascii="楷体" w:hAnsi="楷体" w:eastAsia="楷体" w:cs="楷体"/>
+          <w:sz w:val="24"/>
+          <w:szCs w:val="24"/>
+          <w:lang w:val="en-US" w:eastAsia="zh-CN"/>
+        </w:rPr>
+      </w:pPr>
+    </w:p>
+    <w:p>
+      <w:pPr>
+        <w:numPr>
+          <w:ilvl w:val="0"/>
+          <w:numId w:val="0"/>
+        </w:numPr>
+        <w:ind w:firstLine="420" w:firstLineChars="0"/>
+        <w:rPr>
+          <w:rFonts w:hint="eastAsia" w:ascii="楷体" w:hAnsi="楷体" w:eastAsia="楷体" w:cs="楷体"/>
+          <w:sz w:val="24"/>
+          <w:szCs w:val="24"/>
+          <w:lang w:val="en-US" w:eastAsia="zh-CN"/>
+        </w:rPr>
+      </w:pPr>
+      <w:r>
+        <w:rPr>
+          <w:rFonts w:hint="eastAsia" w:ascii="楷体" w:hAnsi="楷体" w:eastAsia="楷体" w:cs="楷体"/>
+          <w:sz w:val="24"/>
+          <w:szCs w:val="24"/>
+          <w:lang w:val="en-US" w:eastAsia="zh-CN"/>
+        </w:rPr>
+        <w:t>还有自己的身体也变差了，因为各种毫无规律的作息。尤其是熬夜到深夜，这个是最伤害身体的。熬夜到一点还可以，是感觉上还可以。</w:t>
+      </w:r>
+    </w:p>
+    <w:p>
+      <w:pPr>
+        <w:numPr>
+          <w:ilvl w:val="0"/>
+          <w:numId w:val="0"/>
+        </w:numPr>
+        <w:ind w:firstLine="420" w:firstLineChars="0"/>
+        <w:rPr>
+          <w:rFonts w:hint="eastAsia" w:ascii="楷体" w:hAnsi="楷体" w:eastAsia="楷体" w:cs="楷体"/>
+          <w:sz w:val="24"/>
+          <w:szCs w:val="24"/>
+          <w:lang w:val="en-US" w:eastAsia="zh-CN"/>
+        </w:rPr>
+      </w:pPr>
+      <w:r>
+        <w:rPr>
+          <w:rFonts w:hint="eastAsia" w:ascii="楷体" w:hAnsi="楷体" w:eastAsia="楷体" w:cs="楷体"/>
+          <w:sz w:val="24"/>
+          <w:szCs w:val="24"/>
+          <w:lang w:val="en-US" w:eastAsia="zh-CN"/>
+        </w:rPr>
+        <w:t>虽然人应该克服各种限制，超越一切，但还是要循序渐进。</w:t>
+      </w:r>
+    </w:p>
+    <w:p>
+      <w:pPr>
+        <w:numPr>
+          <w:ilvl w:val="0"/>
+          <w:numId w:val="0"/>
+        </w:numPr>
+        <w:ind w:firstLine="420" w:firstLineChars="0"/>
+        <w:rPr>
+          <w:rFonts w:hint="eastAsia" w:ascii="楷体" w:hAnsi="楷体" w:eastAsia="楷体" w:cs="楷体"/>
+          <w:sz w:val="24"/>
+          <w:szCs w:val="24"/>
+          <w:lang w:val="en-US" w:eastAsia="zh-CN"/>
+        </w:rPr>
+      </w:pPr>
+      <w:r>
+        <w:rPr>
+          <w:rFonts w:hint="eastAsia" w:ascii="楷体" w:hAnsi="楷体" w:eastAsia="楷体" w:cs="楷体"/>
+          <w:sz w:val="24"/>
+          <w:szCs w:val="24"/>
+          <w:lang w:val="en-US" w:eastAsia="zh-CN"/>
+        </w:rPr>
+        <w:t>虽然有时候感觉人存活在这个世界，就是为了去克服一切，颠覆一切的。</w:t>
+      </w:r>
+    </w:p>
+    <w:p>
+      <w:pPr>
+        <w:numPr>
+          <w:ilvl w:val="0"/>
+          <w:numId w:val="0"/>
+        </w:numPr>
+        <w:ind w:firstLine="420" w:firstLineChars="0"/>
+        <w:rPr>
+          <w:rFonts w:hint="eastAsia" w:ascii="楷体" w:hAnsi="楷体" w:eastAsia="楷体" w:cs="楷体"/>
+          <w:sz w:val="24"/>
+          <w:szCs w:val="24"/>
+          <w:lang w:val="en-US" w:eastAsia="zh-CN"/>
+        </w:rPr>
+      </w:pPr>
+      <w:r>
+        <w:rPr>
+          <w:rFonts w:hint="eastAsia" w:ascii="楷体" w:hAnsi="楷体" w:eastAsia="楷体" w:cs="楷体"/>
+          <w:sz w:val="24"/>
+          <w:szCs w:val="24"/>
+          <w:lang w:val="en-US" w:eastAsia="zh-CN"/>
+        </w:rPr>
+        <w:t>我能够真正控制自己，成为自己想要成为的人。</w:t>
+      </w:r>
+    </w:p>
+    <w:p>
+      <w:pPr>
+        <w:numPr>
+          <w:ilvl w:val="0"/>
+          <w:numId w:val="0"/>
+        </w:numPr>
+        <w:ind w:firstLine="420" w:firstLineChars="0"/>
+        <w:rPr>
+          <w:rFonts w:hint="eastAsia" w:ascii="楷体" w:hAnsi="楷体" w:eastAsia="楷体" w:cs="楷体"/>
+          <w:sz w:val="24"/>
+          <w:szCs w:val="24"/>
+          <w:lang w:val="en-US" w:eastAsia="zh-CN"/>
+        </w:rPr>
+      </w:pPr>
+    </w:p>
+    <w:p>
+      <w:pPr>
+        <w:numPr>
+          <w:ilvl w:val="0"/>
+          <w:numId w:val="0"/>
+        </w:numPr>
+        <w:ind w:firstLine="420" w:firstLineChars="0"/>
+        <w:rPr>
+          <w:rFonts w:hint="eastAsia" w:ascii="楷体" w:hAnsi="楷体" w:eastAsia="楷体" w:cs="楷体"/>
+          <w:sz w:val="24"/>
+          <w:szCs w:val="24"/>
+          <w:lang w:val="en-US" w:eastAsia="zh-CN"/>
+        </w:rPr>
+      </w:pPr>
+    </w:p>
+    <w:p>
+      <w:pPr>
+        <w:numPr>
+          <w:ilvl w:val="0"/>
+          <w:numId w:val="0"/>
+        </w:numPr>
+        <w:ind w:firstLine="420" w:firstLineChars="0"/>
+        <w:rPr>
+          <w:rFonts w:hint="eastAsia" w:ascii="楷体" w:hAnsi="楷体" w:eastAsia="楷体" w:cs="楷体"/>
+          <w:sz w:val="24"/>
+          <w:szCs w:val="24"/>
+          <w:lang w:val="en-US" w:eastAsia="zh-CN"/>
+        </w:rPr>
+      </w:pPr>
+      <w:r>
+        <w:rPr>
+          <w:rFonts w:hint="eastAsia" w:ascii="楷体" w:hAnsi="楷体" w:eastAsia="楷体" w:cs="楷体"/>
+          <w:sz w:val="24"/>
+          <w:szCs w:val="24"/>
+          <w:lang w:val="en-US" w:eastAsia="zh-CN"/>
+        </w:rPr>
+        <w:t>时2016年3月14日</w:t>
+      </w:r>
+    </w:p>
+    <w:p>
+      <w:pPr>
+        <w:numPr>
+          <w:ilvl w:val="0"/>
+          <w:numId w:val="0"/>
+        </w:numPr>
+        <w:ind w:firstLine="420" w:firstLineChars="0"/>
+        <w:rPr>
+          <w:rFonts w:hint="eastAsia" w:ascii="楷体" w:hAnsi="楷体" w:eastAsia="楷体" w:cs="楷体"/>
+          <w:sz w:val="24"/>
+          <w:szCs w:val="24"/>
+          <w:lang w:val="en-US" w:eastAsia="zh-CN"/>
+        </w:rPr>
+      </w:pPr>
+      <w:r>
+        <w:rPr>
+          <w:rFonts w:hint="eastAsia" w:ascii="楷体" w:hAnsi="楷体" w:eastAsia="楷体" w:cs="楷体"/>
+          <w:sz w:val="24"/>
+          <w:szCs w:val="24"/>
+          <w:lang w:val="en-US" w:eastAsia="zh-CN"/>
+        </w:rPr>
+        <w:t>有时候还是很讨厌自己现在的样子。不能够很好地完全控制住自己，还是因为一些有的没的的小事而耽误了很多。</w:t>
+      </w:r>
+    </w:p>
+    <w:p>
+      <w:pPr>
+        <w:numPr>
+          <w:ilvl w:val="0"/>
+          <w:numId w:val="0"/>
+        </w:numPr>
+        <w:ind w:firstLine="420" w:firstLineChars="0"/>
+        <w:rPr>
+          <w:rFonts w:hint="eastAsia" w:ascii="楷体" w:hAnsi="楷体" w:eastAsia="楷体" w:cs="楷体"/>
+          <w:sz w:val="24"/>
+          <w:szCs w:val="24"/>
+          <w:lang w:val="en-US" w:eastAsia="zh-CN"/>
+        </w:rPr>
+      </w:pPr>
+      <w:r>
+        <w:rPr>
+          <w:rFonts w:hint="eastAsia" w:ascii="楷体" w:hAnsi="楷体" w:eastAsia="楷体" w:cs="楷体"/>
+          <w:sz w:val="24"/>
+          <w:szCs w:val="24"/>
+          <w:lang w:val="en-US" w:eastAsia="zh-CN"/>
+        </w:rPr>
+        <w:t>还有饥饿感是会让自己整个人都自制力变差的，还有不好的精神状态。</w:t>
+      </w:r>
+    </w:p>
+    <w:p>
+      <w:pPr>
+        <w:numPr>
+          <w:ilvl w:val="0"/>
+          <w:numId w:val="0"/>
+        </w:numPr>
+        <w:ind w:firstLine="420" w:firstLineChars="0"/>
+        <w:rPr>
+          <w:rFonts w:hint="eastAsia" w:ascii="楷体" w:hAnsi="楷体" w:eastAsia="楷体" w:cs="楷体"/>
+          <w:sz w:val="24"/>
+          <w:szCs w:val="24"/>
+          <w:lang w:val="en-US" w:eastAsia="zh-CN"/>
+        </w:rPr>
+      </w:pPr>
+      <w:r>
+        <w:rPr>
+          <w:rFonts w:hint="eastAsia" w:ascii="楷体" w:hAnsi="楷体" w:eastAsia="楷体" w:cs="楷体"/>
+          <w:sz w:val="24"/>
+          <w:szCs w:val="24"/>
+          <w:lang w:val="en-US" w:eastAsia="zh-CN"/>
+        </w:rPr>
+        <w:t>影响自己自制力的因素。其实想想，为什么家境越是优秀的，反而能够更优秀，这也是一个重要因素吧</w:t>
+      </w:r>
+    </w:p>
+    <w:p>
+      <w:pPr>
+        <w:numPr>
+          <w:ilvl w:val="0"/>
+          <w:numId w:val="0"/>
+        </w:numPr>
+        <w:ind w:firstLine="420" w:firstLineChars="0"/>
+        <w:rPr>
+          <w:rFonts w:hint="eastAsia" w:ascii="楷体" w:hAnsi="楷体" w:eastAsia="楷体" w:cs="楷体"/>
+          <w:sz w:val="24"/>
+          <w:szCs w:val="24"/>
+          <w:lang w:val="en-US" w:eastAsia="zh-CN"/>
+        </w:rPr>
+      </w:pPr>
+    </w:p>
+    <w:p>
+      <w:pPr>
+        <w:numPr>
+          <w:ilvl w:val="0"/>
+          <w:numId w:val="0"/>
+        </w:numPr>
+        <w:ind w:firstLine="420" w:firstLineChars="0"/>
+        <w:rPr>
+          <w:rFonts w:hint="eastAsia" w:ascii="楷体" w:hAnsi="楷体" w:eastAsia="楷体" w:cs="楷体"/>
+          <w:sz w:val="24"/>
+          <w:szCs w:val="24"/>
+          <w:lang w:val="en-US" w:eastAsia="zh-CN"/>
+        </w:rPr>
+      </w:pPr>
+      <w:r>
+        <w:rPr>
+          <w:rFonts w:hint="eastAsia" w:ascii="楷体" w:hAnsi="楷体" w:eastAsia="楷体" w:cs="楷体"/>
+          <w:sz w:val="24"/>
+          <w:szCs w:val="24"/>
+          <w:lang w:val="en-US" w:eastAsia="zh-CN"/>
+        </w:rPr>
+        <w:t>自己呢，又失去控制了，果然，放开的欲望没有能够那么快就进行回收。</w:t>
+      </w:r>
+    </w:p>
+    <w:p>
+      <w:pPr>
+        <w:numPr>
+          <w:ilvl w:val="0"/>
+          <w:numId w:val="0"/>
+        </w:numPr>
+        <w:ind w:firstLine="420" w:firstLineChars="0"/>
+        <w:rPr>
+          <w:rFonts w:hint="eastAsia" w:ascii="楷体" w:hAnsi="楷体" w:eastAsia="楷体" w:cs="楷体"/>
+          <w:sz w:val="24"/>
+          <w:szCs w:val="24"/>
+          <w:lang w:val="en-US" w:eastAsia="zh-CN"/>
+        </w:rPr>
+      </w:pPr>
+    </w:p>
+    <w:p>
+      <w:pPr>
+        <w:numPr>
+          <w:ilvl w:val="0"/>
+          <w:numId w:val="0"/>
+        </w:numPr>
+        <w:ind w:firstLine="420" w:firstLineChars="0"/>
+        <w:rPr>
+          <w:rFonts w:hint="eastAsia" w:ascii="楷体" w:hAnsi="楷体" w:eastAsia="楷体" w:cs="楷体"/>
+          <w:sz w:val="24"/>
+          <w:szCs w:val="24"/>
+          <w:lang w:val="en-US" w:eastAsia="zh-CN"/>
+        </w:rPr>
+      </w:pPr>
+      <w:r>
+        <w:rPr>
+          <w:rFonts w:hint="eastAsia" w:ascii="楷体" w:hAnsi="楷体" w:eastAsia="楷体" w:cs="楷体"/>
+          <w:sz w:val="24"/>
+          <w:szCs w:val="24"/>
+          <w:lang w:val="en-US" w:eastAsia="zh-CN"/>
+        </w:rPr>
+        <w:t>好像自己总是想着一心多用，然后反而什么事情都做得不是很完美，应该说都没有办法很顺利很顺利地去完成。</w:t>
+      </w:r>
+    </w:p>
+    <w:p>
+      <w:pPr>
+        <w:numPr>
+          <w:ilvl w:val="0"/>
+          <w:numId w:val="0"/>
+        </w:numPr>
+        <w:ind w:firstLine="420" w:firstLineChars="0"/>
+        <w:rPr>
+          <w:rFonts w:hint="eastAsia" w:ascii="楷体" w:hAnsi="楷体" w:eastAsia="楷体" w:cs="楷体"/>
+          <w:sz w:val="24"/>
+          <w:szCs w:val="24"/>
+          <w:lang w:val="en-US" w:eastAsia="zh-CN"/>
+        </w:rPr>
+      </w:pPr>
+      <w:r>
+        <w:rPr>
+          <w:rFonts w:hint="eastAsia" w:ascii="楷体" w:hAnsi="楷体" w:eastAsia="楷体" w:cs="楷体"/>
+          <w:sz w:val="24"/>
+          <w:szCs w:val="24"/>
+          <w:lang w:val="en-US" w:eastAsia="zh-CN"/>
+        </w:rPr>
+        <w:t>自己的心不断分散在各种各样的事物上。</w:t>
+      </w:r>
+    </w:p>
+    <w:p>
+      <w:pPr>
+        <w:numPr>
+          <w:ilvl w:val="0"/>
+          <w:numId w:val="0"/>
+        </w:numPr>
+        <w:ind w:firstLine="420" w:firstLineChars="0"/>
+        <w:rPr>
+          <w:rFonts w:hint="eastAsia" w:ascii="楷体" w:hAnsi="楷体" w:eastAsia="楷体" w:cs="楷体"/>
+          <w:sz w:val="24"/>
+          <w:szCs w:val="24"/>
+          <w:lang w:val="en-US" w:eastAsia="zh-CN"/>
+        </w:rPr>
+      </w:pPr>
+      <w:r>
+        <w:rPr>
+          <w:rFonts w:hint="eastAsia" w:ascii="楷体" w:hAnsi="楷体" w:eastAsia="楷体" w:cs="楷体"/>
+          <w:sz w:val="24"/>
+          <w:szCs w:val="24"/>
+          <w:lang w:val="en-US" w:eastAsia="zh-CN"/>
+        </w:rPr>
+        <w:t>做一些真正也能够让自己内心愉悦的事情吧，即使被困于囚牢。</w:t>
+      </w:r>
+    </w:p>
+    <w:p>
+      <w:pPr>
+        <w:numPr>
+          <w:ilvl w:val="0"/>
+          <w:numId w:val="0"/>
+        </w:numPr>
+        <w:ind w:firstLine="420" w:firstLineChars="0"/>
+        <w:rPr>
+          <w:rFonts w:hint="eastAsia" w:ascii="楷体" w:hAnsi="楷体" w:eastAsia="楷体" w:cs="楷体"/>
+          <w:sz w:val="24"/>
+          <w:szCs w:val="24"/>
+          <w:lang w:val="en-US" w:eastAsia="zh-CN"/>
+        </w:rPr>
+      </w:pPr>
+    </w:p>
+    <w:p>
+      <w:pPr>
+        <w:numPr>
+          <w:ilvl w:val="0"/>
+          <w:numId w:val="0"/>
+        </w:numPr>
+        <w:ind w:firstLine="420" w:firstLineChars="0"/>
+        <w:rPr>
+          <w:rFonts w:hint="eastAsia" w:ascii="楷体" w:hAnsi="楷体" w:eastAsia="楷体" w:cs="楷体"/>
+          <w:sz w:val="24"/>
+          <w:szCs w:val="24"/>
+          <w:lang w:val="en-US" w:eastAsia="zh-CN"/>
+        </w:rPr>
+      </w:pPr>
+      <w:r>
+        <w:rPr>
+          <w:rFonts w:hint="eastAsia" w:ascii="楷体" w:hAnsi="楷体" w:eastAsia="楷体" w:cs="楷体"/>
+          <w:sz w:val="24"/>
+          <w:szCs w:val="24"/>
+          <w:lang w:val="en-US" w:eastAsia="zh-CN"/>
+        </w:rPr>
+        <w:t>今天过得不是很好，没有能够把握自己的重点，头脑也没有能够充分运用起来，明天要过得好一些哦</w:t>
+      </w:r>
+    </w:p>
+    <w:p>
+      <w:pPr>
+        <w:numPr>
+          <w:ilvl w:val="0"/>
+          <w:numId w:val="0"/>
+        </w:numPr>
+        <w:ind w:firstLine="420" w:firstLineChars="0"/>
+        <w:rPr>
+          <w:rFonts w:hint="eastAsia" w:ascii="楷体" w:hAnsi="楷体" w:eastAsia="楷体" w:cs="楷体"/>
+          <w:sz w:val="24"/>
+          <w:szCs w:val="24"/>
+          <w:lang w:val="en-US" w:eastAsia="zh-CN"/>
+        </w:rPr>
+      </w:pPr>
       <w:bookmarkStart w:id="0" w:name="_GoBack"/>
       <w:bookmarkEnd w:id="0"/>
+    </w:p>
+    <w:p>
+      <w:pPr>
+        <w:numPr>
+          <w:ilvl w:val="0"/>
+          <w:numId w:val="0"/>
+        </w:numPr>
+        <w:ind w:firstLine="420" w:firstLineChars="0"/>
+        <w:rPr>
+          <w:rFonts w:hint="eastAsia" w:ascii="楷体" w:hAnsi="楷体" w:eastAsia="楷体" w:cs="楷体"/>
+          <w:sz w:val="24"/>
+          <w:szCs w:val="24"/>
+          <w:lang w:val="en-US" w:eastAsia="zh-CN"/>
+        </w:rPr>
+      </w:pPr>
+    </w:p>
+    <w:p>
+      <w:pPr>
+        <w:numPr>
+          <w:ilvl w:val="0"/>
+          <w:numId w:val="0"/>
+        </w:numPr>
+        <w:ind w:firstLine="420" w:firstLineChars="0"/>
+        <w:rPr>
+          <w:rFonts w:hint="eastAsia" w:ascii="楷体" w:hAnsi="楷体" w:eastAsia="楷体" w:cs="楷体"/>
+          <w:sz w:val="24"/>
+          <w:szCs w:val="24"/>
+          <w:lang w:val="en-US" w:eastAsia="zh-CN"/>
+        </w:rPr>
+      </w:pPr>
     </w:p>
     <w:sectPr>
       <w:pgSz w:w="11906" w:h="16838"/>

--- a/豆瓣/我的日记/无题.docx
+++ b/豆瓣/我的日记/无题.docx
@@ -5368,8 +5368,351 @@
           <w:lang w:val="en-US" w:eastAsia="zh-CN"/>
         </w:rPr>
       </w:pPr>
+    </w:p>
+    <w:p>
+      <w:pPr>
+        <w:numPr>
+          <w:ilvl w:val="0"/>
+          <w:numId w:val="0"/>
+        </w:numPr>
+        <w:ind w:firstLine="420" w:firstLineChars="0"/>
+        <w:rPr>
+          <w:rFonts w:hint="eastAsia" w:ascii="楷体" w:hAnsi="楷体" w:eastAsia="楷体" w:cs="楷体"/>
+          <w:sz w:val="24"/>
+          <w:szCs w:val="24"/>
+          <w:lang w:val="en-US" w:eastAsia="zh-CN"/>
+        </w:rPr>
+      </w:pPr>
+      <w:r>
+        <w:rPr>
+          <w:rFonts w:hint="eastAsia" w:ascii="楷体" w:hAnsi="楷体" w:eastAsia="楷体" w:cs="楷体"/>
+          <w:sz w:val="24"/>
+          <w:szCs w:val="24"/>
+          <w:lang w:val="en-US" w:eastAsia="zh-CN"/>
+        </w:rPr>
+        <w:t>时2016年3月16日</w:t>
+      </w:r>
+    </w:p>
+    <w:p>
+      <w:pPr>
+        <w:numPr>
+          <w:ilvl w:val="0"/>
+          <w:numId w:val="0"/>
+        </w:numPr>
+        <w:ind w:firstLine="420" w:firstLineChars="0"/>
+        <w:rPr>
+          <w:rFonts w:hint="eastAsia" w:ascii="楷体" w:hAnsi="楷体" w:eastAsia="楷体" w:cs="楷体"/>
+          <w:sz w:val="24"/>
+          <w:szCs w:val="24"/>
+          <w:lang w:val="en-US" w:eastAsia="zh-CN"/>
+        </w:rPr>
+      </w:pPr>
+      <w:r>
+        <w:rPr>
+          <w:rFonts w:hint="eastAsia" w:ascii="楷体" w:hAnsi="楷体" w:eastAsia="楷体" w:cs="楷体"/>
+          <w:sz w:val="24"/>
+          <w:szCs w:val="24"/>
+          <w:lang w:val="en-US" w:eastAsia="zh-CN"/>
+        </w:rPr>
+        <w:t>你如何能够证明你对这个行业的爱呢？感觉怎么样都是对这个行业爱得不够深沉，或者说不是完全理解这个行业。</w:t>
+      </w:r>
+    </w:p>
+    <w:p>
+      <w:pPr>
+        <w:numPr>
+          <w:ilvl w:val="0"/>
+          <w:numId w:val="0"/>
+        </w:numPr>
+        <w:ind w:firstLine="420" w:firstLineChars="0"/>
+        <w:rPr>
+          <w:rFonts w:hint="eastAsia" w:ascii="楷体" w:hAnsi="楷体" w:eastAsia="楷体" w:cs="楷体"/>
+          <w:sz w:val="24"/>
+          <w:szCs w:val="24"/>
+          <w:lang w:val="en-US" w:eastAsia="zh-CN"/>
+        </w:rPr>
+      </w:pPr>
+      <w:r>
+        <w:rPr>
+          <w:rFonts w:hint="eastAsia" w:ascii="楷体" w:hAnsi="楷体" w:eastAsia="楷体" w:cs="楷体"/>
+          <w:sz w:val="24"/>
+          <w:szCs w:val="24"/>
+          <w:lang w:val="en-US" w:eastAsia="zh-CN"/>
+        </w:rPr>
+        <w:t>你声称你爱自己的梦想，那你为你的梦想做过什么呢？</w:t>
+      </w:r>
+    </w:p>
+    <w:p>
+      <w:pPr>
+        <w:numPr>
+          <w:ilvl w:val="0"/>
+          <w:numId w:val="0"/>
+        </w:numPr>
+        <w:ind w:firstLine="420" w:firstLineChars="0"/>
+        <w:rPr>
+          <w:rFonts w:hint="eastAsia" w:ascii="楷体" w:hAnsi="楷体" w:eastAsia="楷体" w:cs="楷体"/>
+          <w:sz w:val="24"/>
+          <w:szCs w:val="24"/>
+          <w:lang w:val="en-US" w:eastAsia="zh-CN"/>
+        </w:rPr>
+      </w:pPr>
+      <w:r>
+        <w:rPr>
+          <w:rFonts w:hint="eastAsia" w:ascii="楷体" w:hAnsi="楷体" w:eastAsia="楷体" w:cs="楷体"/>
+          <w:sz w:val="24"/>
+          <w:szCs w:val="24"/>
+          <w:lang w:val="en-US" w:eastAsia="zh-CN"/>
+        </w:rPr>
+        <w:t>现在的自己，还有以后的自己呢？你如何能够对自己的以后负责</w:t>
+      </w:r>
+    </w:p>
+    <w:p>
+      <w:pPr>
+        <w:numPr>
+          <w:ilvl w:val="0"/>
+          <w:numId w:val="0"/>
+        </w:numPr>
+        <w:ind w:firstLine="420" w:firstLineChars="0"/>
+        <w:rPr>
+          <w:rFonts w:hint="eastAsia" w:ascii="楷体" w:hAnsi="楷体" w:eastAsia="楷体" w:cs="楷体"/>
+          <w:sz w:val="24"/>
+          <w:szCs w:val="24"/>
+          <w:lang w:val="en-US" w:eastAsia="zh-CN"/>
+        </w:rPr>
+      </w:pPr>
+    </w:p>
+    <w:p>
+      <w:pPr>
+        <w:numPr>
+          <w:ilvl w:val="0"/>
+          <w:numId w:val="0"/>
+        </w:numPr>
+        <w:ind w:firstLine="420" w:firstLineChars="0"/>
+        <w:rPr>
+          <w:rFonts w:hint="eastAsia" w:ascii="楷体" w:hAnsi="楷体" w:eastAsia="楷体" w:cs="楷体"/>
+          <w:sz w:val="24"/>
+          <w:szCs w:val="24"/>
+          <w:lang w:val="en-US" w:eastAsia="zh-CN"/>
+        </w:rPr>
+      </w:pPr>
+      <w:r>
+        <w:rPr>
+          <w:rFonts w:hint="eastAsia" w:ascii="楷体" w:hAnsi="楷体" w:eastAsia="楷体" w:cs="楷体"/>
+          <w:sz w:val="24"/>
+          <w:szCs w:val="24"/>
+          <w:lang w:val="en-US" w:eastAsia="zh-CN"/>
+        </w:rPr>
+        <w:t>时2016年3月17日</w:t>
+      </w:r>
+    </w:p>
+    <w:p>
+      <w:pPr>
+        <w:numPr>
+          <w:ilvl w:val="0"/>
+          <w:numId w:val="0"/>
+        </w:numPr>
+        <w:ind w:firstLine="420" w:firstLineChars="0"/>
+        <w:rPr>
+          <w:rFonts w:hint="eastAsia" w:ascii="楷体" w:hAnsi="楷体" w:eastAsia="楷体" w:cs="楷体"/>
+          <w:sz w:val="24"/>
+          <w:szCs w:val="24"/>
+          <w:lang w:val="en-US" w:eastAsia="zh-CN"/>
+        </w:rPr>
+      </w:pPr>
+      <w:r>
+        <w:rPr>
+          <w:rFonts w:hint="eastAsia" w:ascii="楷体" w:hAnsi="楷体" w:eastAsia="楷体" w:cs="楷体"/>
+          <w:sz w:val="24"/>
+          <w:szCs w:val="24"/>
+          <w:lang w:val="en-US" w:eastAsia="zh-CN"/>
+        </w:rPr>
+        <w:t>时间的外甥女，重看《冰菓》时，好多的感觉都完全不一样了，不知道是不是心境的变化。其实呢，现在的自己还是很浮躁的，好多时候还是不愿意去努力，去拼命。</w:t>
+      </w:r>
+    </w:p>
+    <w:p>
+      <w:pPr>
+        <w:numPr>
+          <w:ilvl w:val="0"/>
+          <w:numId w:val="0"/>
+        </w:numPr>
+        <w:ind w:firstLine="420" w:firstLineChars="0"/>
+        <w:rPr>
+          <w:rFonts w:hint="eastAsia" w:ascii="楷体" w:hAnsi="楷体" w:eastAsia="楷体" w:cs="楷体"/>
+          <w:sz w:val="24"/>
+          <w:szCs w:val="24"/>
+          <w:lang w:val="en-US" w:eastAsia="zh-CN"/>
+        </w:rPr>
+      </w:pPr>
+      <w:r>
+        <w:rPr>
+          <w:rFonts w:hint="eastAsia" w:ascii="楷体" w:hAnsi="楷体" w:eastAsia="楷体" w:cs="楷体"/>
+          <w:sz w:val="24"/>
+          <w:szCs w:val="24"/>
+          <w:lang w:val="en-US" w:eastAsia="zh-CN"/>
+        </w:rPr>
+        <w:t>慢慢发现改变的自己，当自己开始学习的时候，你会发现，学习也是一件会上瘾的事情。</w:t>
+      </w:r>
+    </w:p>
+    <w:p>
+      <w:pPr>
+        <w:numPr>
+          <w:ilvl w:val="0"/>
+          <w:numId w:val="0"/>
+        </w:numPr>
+        <w:ind w:firstLine="420" w:firstLineChars="0"/>
+        <w:rPr>
+          <w:rFonts w:hint="eastAsia" w:ascii="楷体" w:hAnsi="楷体" w:eastAsia="楷体" w:cs="楷体"/>
+          <w:sz w:val="24"/>
+          <w:szCs w:val="24"/>
+          <w:lang w:val="en-US" w:eastAsia="zh-CN"/>
+        </w:rPr>
+      </w:pPr>
+      <w:r>
+        <w:rPr>
+          <w:rFonts w:hint="eastAsia" w:ascii="楷体" w:hAnsi="楷体" w:eastAsia="楷体" w:cs="楷体"/>
+          <w:sz w:val="24"/>
+          <w:szCs w:val="24"/>
+          <w:lang w:val="en-US" w:eastAsia="zh-CN"/>
+        </w:rPr>
+        <w:t>加油哦，慢慢保持现在的状态，向前，向前~</w:t>
+      </w:r>
+    </w:p>
+    <w:p>
+      <w:pPr>
+        <w:numPr>
+          <w:ilvl w:val="0"/>
+          <w:numId w:val="0"/>
+        </w:numPr>
+        <w:ind w:firstLine="420" w:firstLineChars="0"/>
+        <w:rPr>
+          <w:rFonts w:hint="eastAsia" w:ascii="楷体" w:hAnsi="楷体" w:eastAsia="楷体" w:cs="楷体"/>
+          <w:sz w:val="24"/>
+          <w:szCs w:val="24"/>
+          <w:lang w:val="en-US" w:eastAsia="zh-CN"/>
+        </w:rPr>
+      </w:pPr>
+    </w:p>
+    <w:p>
+      <w:pPr>
+        <w:numPr>
+          <w:ilvl w:val="0"/>
+          <w:numId w:val="0"/>
+        </w:numPr>
+        <w:ind w:firstLine="420" w:firstLineChars="0"/>
+        <w:rPr>
+          <w:rFonts w:hint="eastAsia" w:ascii="楷体" w:hAnsi="楷体" w:eastAsia="楷体" w:cs="楷体"/>
+          <w:sz w:val="24"/>
+          <w:szCs w:val="24"/>
+          <w:lang w:val="en-US" w:eastAsia="zh-CN"/>
+        </w:rPr>
+      </w:pPr>
+      <w:r>
+        <w:rPr>
+          <w:rFonts w:hint="eastAsia" w:ascii="楷体" w:hAnsi="楷体" w:eastAsia="楷体" w:cs="楷体"/>
+          <w:sz w:val="24"/>
+          <w:szCs w:val="24"/>
+          <w:lang w:val="en-US" w:eastAsia="zh-CN"/>
+        </w:rPr>
+        <w:t>时2016年3月18日</w:t>
+      </w:r>
+    </w:p>
+    <w:p>
+      <w:pPr>
+        <w:numPr>
+          <w:ilvl w:val="0"/>
+          <w:numId w:val="0"/>
+        </w:numPr>
+        <w:ind w:firstLine="420" w:firstLineChars="0"/>
+        <w:rPr>
+          <w:rFonts w:hint="eastAsia" w:ascii="楷体" w:hAnsi="楷体" w:eastAsia="楷体" w:cs="楷体"/>
+          <w:sz w:val="24"/>
+          <w:szCs w:val="24"/>
+          <w:lang w:val="en-US" w:eastAsia="zh-CN"/>
+        </w:rPr>
+      </w:pPr>
+      <w:r>
+        <w:rPr>
+          <w:rFonts w:hint="eastAsia" w:ascii="楷体" w:hAnsi="楷体" w:eastAsia="楷体" w:cs="楷体"/>
+          <w:sz w:val="24"/>
+          <w:szCs w:val="24"/>
+          <w:lang w:val="en-US" w:eastAsia="zh-CN"/>
+        </w:rPr>
+        <w:t>拖延症的后果，什么想做的事情都没有能够做好。最好的方法还是能够提前准备好，不然自己到时候其实是很不安心的，食不下咽，寝不安眠。</w:t>
+      </w:r>
+      <w:r>
+        <w:rPr>
+          <w:rFonts w:hint="eastAsia" w:ascii="楷体" w:hAnsi="楷体" w:eastAsia="楷体" w:cs="楷体"/>
+          <w:sz w:val="24"/>
+          <w:szCs w:val="24"/>
+          <w:lang w:val="en-US" w:eastAsia="zh-CN"/>
+        </w:rPr>
+        <w:br w:type="textWrapping"/>
+      </w:r>
+      <w:r>
+        <w:rPr>
+          <w:rFonts w:hint="eastAsia" w:ascii="楷体" w:hAnsi="楷体" w:eastAsia="楷体" w:cs="楷体"/>
+          <w:sz w:val="24"/>
+          <w:szCs w:val="24"/>
+          <w:lang w:val="en-US" w:eastAsia="zh-CN"/>
+        </w:rPr>
+        <w:tab/>
+        <w:t>时间真的很不友好呢，也怪自己不懂得珍惜。那么多的时间，确实也写不出自己满意的小作品。也许人是被逼出来的，但也要有自己的灵感。</w:t>
+      </w:r>
+    </w:p>
+    <w:p>
+      <w:pPr>
+        <w:numPr>
+          <w:ilvl w:val="0"/>
+          <w:numId w:val="0"/>
+        </w:numPr>
+        <w:ind w:firstLine="420" w:firstLineChars="0"/>
+        <w:rPr>
+          <w:rFonts w:hint="eastAsia" w:ascii="楷体" w:hAnsi="楷体" w:eastAsia="楷体" w:cs="楷体"/>
+          <w:sz w:val="24"/>
+          <w:szCs w:val="24"/>
+          <w:lang w:val="en-US" w:eastAsia="zh-CN"/>
+        </w:rPr>
+      </w:pPr>
+    </w:p>
+    <w:p>
+      <w:pPr>
+        <w:numPr>
+          <w:ilvl w:val="0"/>
+          <w:numId w:val="0"/>
+        </w:numPr>
+        <w:ind w:firstLine="420" w:firstLineChars="0"/>
+        <w:rPr>
+          <w:rFonts w:hint="eastAsia" w:ascii="楷体" w:hAnsi="楷体" w:eastAsia="楷体" w:cs="楷体"/>
+          <w:sz w:val="24"/>
+          <w:szCs w:val="24"/>
+          <w:lang w:val="en-US" w:eastAsia="zh-CN"/>
+        </w:rPr>
+      </w:pPr>
+      <w:r>
+        <w:rPr>
+          <w:rFonts w:hint="eastAsia" w:ascii="楷体" w:hAnsi="楷体" w:eastAsia="楷体" w:cs="楷体"/>
+          <w:sz w:val="24"/>
+          <w:szCs w:val="24"/>
+          <w:lang w:val="en-US" w:eastAsia="zh-CN"/>
+        </w:rPr>
+        <w:t>真是的，时间总是让自己现在什么事也做不好</w:t>
+      </w:r>
       <w:bookmarkStart w:id="0" w:name="_GoBack"/>
       <w:bookmarkEnd w:id="0"/>
+    </w:p>
+    <w:p>
+      <w:pPr>
+        <w:numPr>
+          <w:ilvl w:val="0"/>
+          <w:numId w:val="0"/>
+        </w:numPr>
+        <w:ind w:firstLine="420" w:firstLineChars="0"/>
+        <w:rPr>
+          <w:rFonts w:hint="eastAsia" w:ascii="楷体" w:hAnsi="楷体" w:eastAsia="楷体" w:cs="楷体"/>
+          <w:sz w:val="24"/>
+          <w:szCs w:val="24"/>
+          <w:lang w:val="en-US" w:eastAsia="zh-CN"/>
+        </w:rPr>
+      </w:pPr>
     </w:p>
     <w:p>
       <w:pPr>

--- a/豆瓣/我的日记/无题.docx
+++ b/豆瓣/我的日记/无题.docx
@@ -5695,6 +5695,543 @@
           <w:lang w:val="en-US" w:eastAsia="zh-CN"/>
         </w:rPr>
         <w:t>真是的，时间总是让自己现在什么事也做不好</w:t>
+      </w:r>
+    </w:p>
+    <w:p>
+      <w:pPr>
+        <w:numPr>
+          <w:ilvl w:val="0"/>
+          <w:numId w:val="0"/>
+        </w:numPr>
+        <w:ind w:firstLine="420" w:firstLineChars="0"/>
+        <w:rPr>
+          <w:rFonts w:hint="eastAsia" w:ascii="楷体" w:hAnsi="楷体" w:eastAsia="楷体" w:cs="楷体"/>
+          <w:sz w:val="24"/>
+          <w:szCs w:val="24"/>
+          <w:lang w:val="en-US" w:eastAsia="zh-CN"/>
+        </w:rPr>
+      </w:pPr>
+    </w:p>
+    <w:p>
+      <w:pPr>
+        <w:numPr>
+          <w:ilvl w:val="0"/>
+          <w:numId w:val="0"/>
+        </w:numPr>
+        <w:ind w:firstLine="420" w:firstLineChars="0"/>
+        <w:rPr>
+          <w:rFonts w:hint="eastAsia" w:ascii="楷体" w:hAnsi="楷体" w:eastAsia="楷体" w:cs="楷体"/>
+          <w:sz w:val="24"/>
+          <w:szCs w:val="24"/>
+          <w:lang w:val="en-US" w:eastAsia="zh-CN"/>
+        </w:rPr>
+      </w:pPr>
+      <w:r>
+        <w:rPr>
+          <w:rFonts w:hint="eastAsia" w:ascii="楷体" w:hAnsi="楷体" w:eastAsia="楷体" w:cs="楷体"/>
+          <w:sz w:val="24"/>
+          <w:szCs w:val="24"/>
+          <w:lang w:val="en-US" w:eastAsia="zh-CN"/>
+        </w:rPr>
+        <w:t>时2016年3月19日</w:t>
+      </w:r>
+    </w:p>
+    <w:p>
+      <w:pPr>
+        <w:numPr>
+          <w:ilvl w:val="0"/>
+          <w:numId w:val="0"/>
+        </w:numPr>
+        <w:ind w:firstLine="420" w:firstLineChars="0"/>
+        <w:rPr>
+          <w:rFonts w:hint="eastAsia" w:ascii="楷体" w:hAnsi="楷体" w:eastAsia="楷体" w:cs="楷体"/>
+          <w:sz w:val="24"/>
+          <w:szCs w:val="24"/>
+          <w:lang w:val="en-US" w:eastAsia="zh-CN"/>
+        </w:rPr>
+      </w:pPr>
+      <w:r>
+        <w:rPr>
+          <w:rFonts w:hint="eastAsia" w:ascii="楷体" w:hAnsi="楷体" w:eastAsia="楷体" w:cs="楷体"/>
+          <w:sz w:val="24"/>
+          <w:szCs w:val="24"/>
+          <w:lang w:val="en-US" w:eastAsia="zh-CN"/>
+        </w:rPr>
+        <w:t>昨天还有一些问题，是自己的同龄人的状态比自己要好得多，他一直在学习，而不像自己那么迷茫，他是正确学习与发展的典范。从他身上感受到了正能量。</w:t>
+      </w:r>
+    </w:p>
+    <w:p>
+      <w:pPr>
+        <w:numPr>
+          <w:ilvl w:val="0"/>
+          <w:numId w:val="0"/>
+        </w:numPr>
+        <w:ind w:firstLine="420" w:firstLineChars="0"/>
+        <w:rPr>
+          <w:rFonts w:hint="eastAsia" w:ascii="楷体" w:hAnsi="楷体" w:eastAsia="楷体" w:cs="楷体"/>
+          <w:sz w:val="24"/>
+          <w:szCs w:val="24"/>
+          <w:lang w:val="en-US" w:eastAsia="zh-CN"/>
+        </w:rPr>
+      </w:pPr>
+      <w:r>
+        <w:rPr>
+          <w:rFonts w:hint="eastAsia" w:ascii="楷体" w:hAnsi="楷体" w:eastAsia="楷体" w:cs="楷体"/>
+          <w:sz w:val="24"/>
+          <w:szCs w:val="24"/>
+          <w:lang w:val="en-US" w:eastAsia="zh-CN"/>
+        </w:rPr>
+        <w:t>还有maven进行管理的话，就是那个依赖有问题的话，删掉重新下就好了。这个方法确实是以前都没有想到的。</w:t>
+      </w:r>
+    </w:p>
+    <w:p>
+      <w:pPr>
+        <w:numPr>
+          <w:ilvl w:val="0"/>
+          <w:numId w:val="0"/>
+        </w:numPr>
+        <w:ind w:firstLine="420" w:firstLineChars="0"/>
+        <w:rPr>
+          <w:rFonts w:hint="eastAsia" w:ascii="楷体" w:hAnsi="楷体" w:eastAsia="楷体" w:cs="楷体"/>
+          <w:sz w:val="24"/>
+          <w:szCs w:val="24"/>
+          <w:lang w:val="en-US" w:eastAsia="zh-CN"/>
+        </w:rPr>
+      </w:pPr>
+      <w:r>
+        <w:rPr>
+          <w:rFonts w:hint="eastAsia" w:ascii="楷体" w:hAnsi="楷体" w:eastAsia="楷体" w:cs="楷体"/>
+          <w:sz w:val="24"/>
+          <w:szCs w:val="24"/>
+          <w:lang w:val="en-US" w:eastAsia="zh-CN"/>
+        </w:rPr>
+        <w:t>工作之中与自己一个人单练的区别是，工作之中可以跟小伙伴们进行讨论与学习，而自己一个人单干的话，目光和眼界会越来越小，这也是以前没有考虑过的一个原因</w:t>
+      </w:r>
+    </w:p>
+    <w:p>
+      <w:pPr>
+        <w:numPr>
+          <w:ilvl w:val="0"/>
+          <w:numId w:val="0"/>
+        </w:numPr>
+        <w:ind w:firstLine="420" w:firstLineChars="0"/>
+        <w:rPr>
+          <w:rFonts w:hint="eastAsia" w:ascii="楷体" w:hAnsi="楷体" w:eastAsia="楷体" w:cs="楷体"/>
+          <w:sz w:val="24"/>
+          <w:szCs w:val="24"/>
+          <w:lang w:val="en-US" w:eastAsia="zh-CN"/>
+        </w:rPr>
+      </w:pPr>
+    </w:p>
+    <w:p>
+      <w:pPr>
+        <w:numPr>
+          <w:ilvl w:val="0"/>
+          <w:numId w:val="0"/>
+        </w:numPr>
+        <w:ind w:firstLine="420" w:firstLineChars="0"/>
+        <w:rPr>
+          <w:rFonts w:hint="eastAsia" w:ascii="楷体" w:hAnsi="楷体" w:eastAsia="楷体" w:cs="楷体"/>
+          <w:sz w:val="24"/>
+          <w:szCs w:val="24"/>
+          <w:lang w:val="en-US" w:eastAsia="zh-CN"/>
+        </w:rPr>
+      </w:pPr>
+      <w:r>
+        <w:rPr>
+          <w:rFonts w:hint="eastAsia" w:ascii="楷体" w:hAnsi="楷体" w:eastAsia="楷体" w:cs="楷体"/>
+          <w:sz w:val="24"/>
+          <w:szCs w:val="24"/>
+          <w:lang w:val="en-US" w:eastAsia="zh-CN"/>
+        </w:rPr>
+        <w:t>人会做好多好多好奇妙的梦，真是太奇妙了。好像总有各种莫名的既视感。</w:t>
+      </w:r>
+    </w:p>
+    <w:p>
+      <w:pPr>
+        <w:numPr>
+          <w:ilvl w:val="0"/>
+          <w:numId w:val="0"/>
+        </w:numPr>
+        <w:ind w:firstLine="420" w:firstLineChars="0"/>
+        <w:rPr>
+          <w:rFonts w:hint="eastAsia" w:ascii="楷体" w:hAnsi="楷体" w:eastAsia="楷体" w:cs="楷体"/>
+          <w:sz w:val="24"/>
+          <w:szCs w:val="24"/>
+          <w:lang w:val="en-US" w:eastAsia="zh-CN"/>
+        </w:rPr>
+      </w:pPr>
+    </w:p>
+    <w:p>
+      <w:pPr>
+        <w:numPr>
+          <w:ilvl w:val="0"/>
+          <w:numId w:val="0"/>
+        </w:numPr>
+        <w:ind w:firstLine="420" w:firstLineChars="0"/>
+        <w:rPr>
+          <w:rFonts w:hint="eastAsia" w:ascii="楷体" w:hAnsi="楷体" w:eastAsia="楷体" w:cs="楷体"/>
+          <w:sz w:val="24"/>
+          <w:szCs w:val="24"/>
+          <w:lang w:val="en-US" w:eastAsia="zh-CN"/>
+        </w:rPr>
+      </w:pPr>
+      <w:r>
+        <w:rPr>
+          <w:rFonts w:hint="eastAsia" w:ascii="楷体" w:hAnsi="楷体" w:eastAsia="楷体" w:cs="楷体"/>
+          <w:sz w:val="24"/>
+          <w:szCs w:val="24"/>
+          <w:lang w:val="en-US" w:eastAsia="zh-CN"/>
+        </w:rPr>
+        <w:t>人生的一些错觉，你的时间一直很多。</w:t>
+      </w:r>
+    </w:p>
+    <w:p>
+      <w:pPr>
+        <w:numPr>
+          <w:ilvl w:val="0"/>
+          <w:numId w:val="0"/>
+        </w:numPr>
+        <w:ind w:firstLine="420" w:firstLineChars="0"/>
+        <w:rPr>
+          <w:rFonts w:hint="eastAsia" w:ascii="楷体" w:hAnsi="楷体" w:eastAsia="楷体" w:cs="楷体"/>
+          <w:sz w:val="24"/>
+          <w:szCs w:val="24"/>
+          <w:lang w:val="en-US" w:eastAsia="zh-CN"/>
+        </w:rPr>
+      </w:pPr>
+      <w:r>
+        <w:rPr>
+          <w:rFonts w:hint="eastAsia" w:ascii="楷体" w:hAnsi="楷体" w:eastAsia="楷体" w:cs="楷体"/>
+          <w:sz w:val="24"/>
+          <w:szCs w:val="24"/>
+          <w:lang w:val="en-US" w:eastAsia="zh-CN"/>
+        </w:rPr>
+        <w:t>在玩一会也好</w:t>
+      </w:r>
+    </w:p>
+    <w:p>
+      <w:pPr>
+        <w:numPr>
+          <w:ilvl w:val="0"/>
+          <w:numId w:val="0"/>
+        </w:numPr>
+        <w:ind w:firstLine="420" w:firstLineChars="0"/>
+        <w:rPr>
+          <w:rFonts w:hint="eastAsia" w:ascii="楷体" w:hAnsi="楷体" w:eastAsia="楷体" w:cs="楷体"/>
+          <w:sz w:val="24"/>
+          <w:szCs w:val="24"/>
+          <w:lang w:val="en-US" w:eastAsia="zh-CN"/>
+        </w:rPr>
+      </w:pPr>
+      <w:r>
+        <w:rPr>
+          <w:rFonts w:hint="eastAsia" w:ascii="楷体" w:hAnsi="楷体" w:eastAsia="楷体" w:cs="楷体"/>
+          <w:sz w:val="24"/>
+          <w:szCs w:val="24"/>
+          <w:lang w:val="en-US" w:eastAsia="zh-CN"/>
+        </w:rPr>
+        <w:t>这个习惯明天一定能改</w:t>
+      </w:r>
+    </w:p>
+    <w:p>
+      <w:pPr>
+        <w:numPr>
+          <w:ilvl w:val="0"/>
+          <w:numId w:val="0"/>
+        </w:numPr>
+        <w:ind w:firstLine="420" w:firstLineChars="0"/>
+        <w:rPr>
+          <w:rFonts w:hint="eastAsia" w:ascii="楷体" w:hAnsi="楷体" w:eastAsia="楷体" w:cs="楷体"/>
+          <w:sz w:val="24"/>
+          <w:szCs w:val="24"/>
+          <w:lang w:val="en-US" w:eastAsia="zh-CN"/>
+        </w:rPr>
+      </w:pPr>
+    </w:p>
+    <w:p>
+      <w:pPr>
+        <w:numPr>
+          <w:ilvl w:val="0"/>
+          <w:numId w:val="0"/>
+        </w:numPr>
+        <w:ind w:firstLine="420" w:firstLineChars="0"/>
+        <w:rPr>
+          <w:rFonts w:hint="eastAsia" w:ascii="楷体" w:hAnsi="楷体" w:eastAsia="楷体" w:cs="楷体"/>
+          <w:sz w:val="24"/>
+          <w:szCs w:val="24"/>
+          <w:lang w:val="en-US" w:eastAsia="zh-CN"/>
+        </w:rPr>
+      </w:pPr>
+      <w:r>
+        <w:rPr>
+          <w:rFonts w:hint="eastAsia" w:ascii="楷体" w:hAnsi="楷体" w:eastAsia="楷体" w:cs="楷体"/>
+          <w:sz w:val="24"/>
+          <w:szCs w:val="24"/>
+          <w:lang w:val="en-US" w:eastAsia="zh-CN"/>
+        </w:rPr>
+        <w:t>感觉头脑又没那么好用了，总是想着各种偷懒</w:t>
+      </w:r>
+    </w:p>
+    <w:p>
+      <w:pPr>
+        <w:numPr>
+          <w:ilvl w:val="0"/>
+          <w:numId w:val="0"/>
+        </w:numPr>
+        <w:ind w:firstLine="420" w:firstLineChars="0"/>
+        <w:rPr>
+          <w:rFonts w:hint="eastAsia" w:ascii="楷体" w:hAnsi="楷体" w:eastAsia="楷体" w:cs="楷体"/>
+          <w:sz w:val="24"/>
+          <w:szCs w:val="24"/>
+          <w:lang w:val="en-US" w:eastAsia="zh-CN"/>
+        </w:rPr>
+      </w:pPr>
+    </w:p>
+    <w:p>
+      <w:pPr>
+        <w:numPr>
+          <w:ilvl w:val="0"/>
+          <w:numId w:val="0"/>
+        </w:numPr>
+        <w:ind w:firstLine="420" w:firstLineChars="0"/>
+        <w:rPr>
+          <w:rFonts w:hint="eastAsia" w:ascii="楷体" w:hAnsi="楷体" w:eastAsia="楷体" w:cs="楷体"/>
+          <w:sz w:val="24"/>
+          <w:szCs w:val="24"/>
+          <w:lang w:val="en-US" w:eastAsia="zh-CN"/>
+        </w:rPr>
+      </w:pPr>
+      <w:r>
+        <w:rPr>
+          <w:rFonts w:hint="eastAsia" w:ascii="楷体" w:hAnsi="楷体" w:eastAsia="楷体" w:cs="楷体"/>
+          <w:sz w:val="24"/>
+          <w:szCs w:val="24"/>
+          <w:lang w:val="en-US" w:eastAsia="zh-CN"/>
+        </w:rPr>
+        <w:t>时2016年3月20日</w:t>
+      </w:r>
+    </w:p>
+    <w:p>
+      <w:pPr>
+        <w:numPr>
+          <w:ilvl w:val="0"/>
+          <w:numId w:val="0"/>
+        </w:numPr>
+        <w:ind w:firstLine="420" w:firstLineChars="0"/>
+        <w:rPr>
+          <w:rFonts w:hint="eastAsia" w:ascii="楷体" w:hAnsi="楷体" w:eastAsia="楷体" w:cs="楷体"/>
+          <w:sz w:val="24"/>
+          <w:szCs w:val="24"/>
+          <w:lang w:val="en-US" w:eastAsia="zh-CN"/>
+        </w:rPr>
+      </w:pPr>
+      <w:r>
+        <w:rPr>
+          <w:rFonts w:hint="eastAsia" w:ascii="楷体" w:hAnsi="楷体" w:eastAsia="楷体" w:cs="楷体"/>
+          <w:sz w:val="24"/>
+          <w:szCs w:val="24"/>
+          <w:lang w:val="en-US" w:eastAsia="zh-CN"/>
+        </w:rPr>
+        <w:t>时间吧，你不利用，不珍惜，你就慢慢变成废人，你就越来越不知道自己想要什么</w:t>
+      </w:r>
+    </w:p>
+    <w:p>
+      <w:pPr>
+        <w:numPr>
+          <w:ilvl w:val="0"/>
+          <w:numId w:val="0"/>
+        </w:numPr>
+        <w:ind w:firstLine="420" w:firstLineChars="0"/>
+        <w:rPr>
+          <w:rFonts w:hint="eastAsia" w:ascii="楷体" w:hAnsi="楷体" w:eastAsia="楷体" w:cs="楷体"/>
+          <w:sz w:val="24"/>
+          <w:szCs w:val="24"/>
+          <w:lang w:val="en-US" w:eastAsia="zh-CN"/>
+        </w:rPr>
+      </w:pPr>
+    </w:p>
+    <w:p>
+      <w:pPr>
+        <w:numPr>
+          <w:ilvl w:val="0"/>
+          <w:numId w:val="0"/>
+        </w:numPr>
+        <w:ind w:firstLine="420" w:firstLineChars="0"/>
+        <w:rPr>
+          <w:rFonts w:hint="eastAsia" w:ascii="楷体" w:hAnsi="楷体" w:eastAsia="楷体" w:cs="楷体"/>
+          <w:sz w:val="24"/>
+          <w:szCs w:val="24"/>
+          <w:lang w:val="en-US" w:eastAsia="zh-CN"/>
+        </w:rPr>
+      </w:pPr>
+      <w:r>
+        <w:rPr>
+          <w:rFonts w:hint="eastAsia" w:ascii="楷体" w:hAnsi="楷体" w:eastAsia="楷体" w:cs="楷体"/>
+          <w:sz w:val="24"/>
+          <w:szCs w:val="24"/>
+          <w:lang w:val="en-US" w:eastAsia="zh-CN"/>
+        </w:rPr>
+        <w:t>不能够再浪费时间了，曾经失去的，现在都要凭靠自己的双手拿回来。</w:t>
+      </w:r>
+    </w:p>
+    <w:p>
+      <w:pPr>
+        <w:numPr>
+          <w:ilvl w:val="0"/>
+          <w:numId w:val="0"/>
+        </w:numPr>
+        <w:ind w:firstLine="420" w:firstLineChars="0"/>
+        <w:rPr>
+          <w:rFonts w:hint="eastAsia" w:ascii="楷体" w:hAnsi="楷体" w:eastAsia="楷体" w:cs="楷体"/>
+          <w:sz w:val="24"/>
+          <w:szCs w:val="24"/>
+          <w:lang w:val="en-US" w:eastAsia="zh-CN"/>
+        </w:rPr>
+      </w:pPr>
+      <w:r>
+        <w:rPr>
+          <w:rFonts w:hint="eastAsia" w:ascii="楷体" w:hAnsi="楷体" w:eastAsia="楷体" w:cs="楷体"/>
+          <w:sz w:val="24"/>
+          <w:szCs w:val="24"/>
+          <w:lang w:val="en-US" w:eastAsia="zh-CN"/>
+        </w:rPr>
+        <w:t>论，有一份工作的重要性~</w:t>
+      </w:r>
+    </w:p>
+    <w:p>
+      <w:pPr>
+        <w:numPr>
+          <w:ilvl w:val="0"/>
+          <w:numId w:val="0"/>
+        </w:numPr>
+        <w:ind w:firstLine="420" w:firstLineChars="0"/>
+        <w:rPr>
+          <w:rFonts w:hint="eastAsia" w:ascii="楷体" w:hAnsi="楷体" w:eastAsia="楷体" w:cs="楷体"/>
+          <w:sz w:val="24"/>
+          <w:szCs w:val="24"/>
+          <w:lang w:val="en-US" w:eastAsia="zh-CN"/>
+        </w:rPr>
+      </w:pPr>
+      <w:r>
+        <w:rPr>
+          <w:rFonts w:hint="eastAsia" w:ascii="楷体" w:hAnsi="楷体" w:eastAsia="楷体" w:cs="楷体"/>
+          <w:sz w:val="24"/>
+          <w:szCs w:val="24"/>
+          <w:lang w:val="en-US" w:eastAsia="zh-CN"/>
+        </w:rPr>
+        <w:t>还有，若无必要，不点外卖~</w:t>
+      </w:r>
+    </w:p>
+    <w:p>
+      <w:pPr>
+        <w:numPr>
+          <w:ilvl w:val="0"/>
+          <w:numId w:val="0"/>
+        </w:numPr>
+        <w:ind w:firstLine="420" w:firstLineChars="0"/>
+        <w:rPr>
+          <w:rFonts w:hint="eastAsia" w:ascii="楷体" w:hAnsi="楷体" w:eastAsia="楷体" w:cs="楷体"/>
+          <w:sz w:val="24"/>
+          <w:szCs w:val="24"/>
+          <w:lang w:val="en-US" w:eastAsia="zh-CN"/>
+        </w:rPr>
+      </w:pPr>
+    </w:p>
+    <w:p>
+      <w:pPr>
+        <w:numPr>
+          <w:ilvl w:val="0"/>
+          <w:numId w:val="0"/>
+        </w:numPr>
+        <w:ind w:firstLine="420" w:firstLineChars="0"/>
+        <w:rPr>
+          <w:rFonts w:hint="eastAsia" w:ascii="楷体" w:hAnsi="楷体" w:eastAsia="楷体" w:cs="楷体"/>
+          <w:sz w:val="24"/>
+          <w:szCs w:val="24"/>
+          <w:lang w:val="en-US" w:eastAsia="zh-CN"/>
+        </w:rPr>
+      </w:pPr>
+      <w:r>
+        <w:rPr>
+          <w:rFonts w:hint="eastAsia" w:ascii="楷体" w:hAnsi="楷体" w:eastAsia="楷体" w:cs="楷体"/>
+          <w:sz w:val="24"/>
+          <w:szCs w:val="24"/>
+          <w:lang w:val="en-US" w:eastAsia="zh-CN"/>
+        </w:rPr>
+        <w:t>时2016年3月21日</w:t>
+      </w:r>
+    </w:p>
+    <w:p>
+      <w:pPr>
+        <w:numPr>
+          <w:ilvl w:val="0"/>
+          <w:numId w:val="0"/>
+        </w:numPr>
+        <w:ind w:firstLine="420" w:firstLineChars="0"/>
+        <w:rPr>
+          <w:rFonts w:hint="eastAsia" w:ascii="楷体" w:hAnsi="楷体" w:eastAsia="楷体" w:cs="楷体"/>
+          <w:sz w:val="24"/>
+          <w:szCs w:val="24"/>
+          <w:lang w:val="en-US" w:eastAsia="zh-CN"/>
+        </w:rPr>
+      </w:pPr>
+      <w:r>
+        <w:rPr>
+          <w:rFonts w:hint="eastAsia" w:ascii="楷体" w:hAnsi="楷体" w:eastAsia="楷体" w:cs="楷体"/>
+          <w:sz w:val="24"/>
+          <w:szCs w:val="24"/>
+          <w:lang w:val="en-US" w:eastAsia="zh-CN"/>
+        </w:rPr>
+        <w:t>要珍惜时间，飞速向前~因为自己已经比别人落后太多太多了</w:t>
+      </w:r>
+    </w:p>
+    <w:p>
+      <w:pPr>
+        <w:numPr>
+          <w:ilvl w:val="0"/>
+          <w:numId w:val="0"/>
+        </w:numPr>
+        <w:ind w:firstLine="420" w:firstLineChars="0"/>
+        <w:rPr>
+          <w:rFonts w:hint="eastAsia" w:ascii="楷体" w:hAnsi="楷体" w:eastAsia="楷体" w:cs="楷体"/>
+          <w:sz w:val="24"/>
+          <w:szCs w:val="24"/>
+          <w:lang w:val="en-US" w:eastAsia="zh-CN"/>
+        </w:rPr>
+      </w:pPr>
+      <w:r>
+        <w:rPr>
+          <w:rFonts w:hint="eastAsia" w:ascii="楷体" w:hAnsi="楷体" w:eastAsia="楷体" w:cs="楷体"/>
+          <w:sz w:val="24"/>
+          <w:szCs w:val="24"/>
+          <w:lang w:val="en-US" w:eastAsia="zh-CN"/>
+        </w:rPr>
+        <w:t>过去的自己活得太轻松了，所以现在才会过得那么艰难~</w:t>
+      </w:r>
+    </w:p>
+    <w:p>
+      <w:pPr>
+        <w:numPr>
+          <w:ilvl w:val="0"/>
+          <w:numId w:val="0"/>
+        </w:numPr>
+        <w:ind w:firstLine="420" w:firstLineChars="0"/>
+        <w:rPr>
+          <w:rFonts w:hint="eastAsia" w:ascii="楷体" w:hAnsi="楷体" w:eastAsia="楷体" w:cs="楷体"/>
+          <w:sz w:val="24"/>
+          <w:szCs w:val="24"/>
+          <w:lang w:val="en-US" w:eastAsia="zh-CN"/>
+        </w:rPr>
+      </w:pPr>
+      <w:r>
+        <w:rPr>
+          <w:rFonts w:hint="eastAsia" w:ascii="楷体" w:hAnsi="楷体" w:eastAsia="楷体" w:cs="楷体"/>
+          <w:sz w:val="24"/>
+          <w:szCs w:val="24"/>
+          <w:lang w:val="en-US" w:eastAsia="zh-CN"/>
+        </w:rPr>
+        <w:t>因为过去的不珍惜，所以现在才回后悔，不能再让自己后悔了。</w:t>
       </w:r>
       <w:bookmarkStart w:id="0" w:name="_GoBack"/>
       <w:bookmarkEnd w:id="0"/>
